--- a/sample_ticket.docx
+++ b/sample_ticket.docx
@@ -224,18 +224,7 @@
           <w:sz w:val="18"/>
           <w:szCs w:val="18"/>
         </w:rPr>
-        <w:t>{</w:t>
-      </w:r>
-      <w:proofErr w:type="spellStart"/>
-      <w:r>
-        <w:rPr>
-          <w:rFonts w:ascii="Poppins" w:hAnsi="Poppins" w:cs="Poppins"/>
-          <w:b/>
-          <w:bCs/>
-          <w:sz w:val="18"/>
-          <w:szCs w:val="18"/>
-        </w:rPr>
-        <w:t>booking</w:t>
+        <w:t>{booking</w:t>
       </w:r>
       <w:r>
         <w:rPr>
@@ -247,7 +236,6 @@
         </w:rPr>
         <w:t>ID</w:t>
       </w:r>
-      <w:proofErr w:type="spellEnd"/>
       <w:r>
         <w:rPr>
           <w:rFonts w:ascii="Poppins" w:hAnsi="Poppins" w:cs="Poppins"/>
@@ -285,29 +273,7 @@
           <w:sz w:val="18"/>
           <w:szCs w:val="18"/>
         </w:rPr>
-        <w:t>{</w:t>
-      </w:r>
-      <w:proofErr w:type="spellStart"/>
-      <w:r>
-        <w:rPr>
-          <w:rFonts w:ascii="Poppins" w:hAnsi="Poppins" w:cs="Poppins"/>
-          <w:b/>
-          <w:bCs/>
-          <w:sz w:val="18"/>
-          <w:szCs w:val="18"/>
-        </w:rPr>
-        <w:t>partnerRefID</w:t>
-      </w:r>
-      <w:proofErr w:type="spellEnd"/>
-      <w:r>
-        <w:rPr>
-          <w:rFonts w:ascii="Poppins" w:hAnsi="Poppins" w:cs="Poppins"/>
-          <w:b/>
-          <w:bCs/>
-          <w:sz w:val="18"/>
-          <w:szCs w:val="18"/>
-        </w:rPr>
-        <w:t>}</w:t>
+        <w:t>{partnerRefID}</w:t>
       </w:r>
     </w:p>
     <w:p>
@@ -338,29 +304,7 @@
           <w:sz w:val="18"/>
           <w:szCs w:val="18"/>
         </w:rPr>
-        <w:t>{</w:t>
-      </w:r>
-      <w:proofErr w:type="spellStart"/>
-      <w:r>
-        <w:rPr>
-          <w:rFonts w:ascii="Poppins" w:hAnsi="Poppins" w:cs="Poppins"/>
-          <w:b/>
-          <w:bCs/>
-          <w:sz w:val="18"/>
-          <w:szCs w:val="18"/>
-        </w:rPr>
-        <w:t>bookingDate</w:t>
-      </w:r>
-      <w:proofErr w:type="spellEnd"/>
-      <w:r>
-        <w:rPr>
-          <w:rFonts w:ascii="Poppins" w:hAnsi="Poppins" w:cs="Poppins"/>
-          <w:b/>
-          <w:bCs/>
-          <w:sz w:val="18"/>
-          <w:szCs w:val="18"/>
-        </w:rPr>
-        <w:t>}</w:t>
+        <w:t>{bookingDate}</w:t>
       </w:r>
     </w:p>
     <w:p>
@@ -482,15 +426,14 @@
                 <w:rFonts w:ascii="Poppins" w:hAnsi="Poppins" w:cs="Poppins"/>
                 <w:lang w:val="en-US"/>
               </w:rPr>
-              <w:t>{#</w:t>
-            </w:r>
-            <w:proofErr w:type="gramStart"/>
-            <w:r>
-              <w:rPr>
-                <w:rFonts w:ascii="Poppins" w:hAnsi="Poppins" w:cs="Poppins"/>
-                <w:lang w:val="en-US"/>
-              </w:rPr>
-              <w:t>passengers}</w:t>
+              <w:t>{#passengers}</w:t>
+            </w:r>
+            <w:r>
+              <w:rPr>
+                <w:rFonts w:ascii="Poppins" w:hAnsi="Poppins" w:cs="Poppins"/>
+                <w:lang w:val="en-US"/>
+              </w:rPr>
+              <w:t xml:space="preserve">{title}. </w:t>
             </w:r>
             <w:r>
               <w:rPr>
@@ -499,22 +442,6 @@
               </w:rPr>
               <w:t>{</w:t>
             </w:r>
-            <w:proofErr w:type="gramEnd"/>
-            <w:r>
-              <w:rPr>
-                <w:rFonts w:ascii="Poppins" w:hAnsi="Poppins" w:cs="Poppins"/>
-                <w:lang w:val="en-US"/>
-              </w:rPr>
-              <w:t xml:space="preserve">title}. </w:t>
-            </w:r>
-            <w:r>
-              <w:rPr>
-                <w:rFonts w:ascii="Poppins" w:hAnsi="Poppins" w:cs="Poppins"/>
-                <w:lang w:val="en-US"/>
-              </w:rPr>
-              <w:t>{</w:t>
-            </w:r>
-            <w:proofErr w:type="spellStart"/>
             <w:r>
               <w:rPr>
                 <w:rFonts w:ascii="Poppins" w:hAnsi="Poppins" w:cs="Poppins"/>
@@ -527,38 +454,14 @@
                 <w:rFonts w:ascii="Poppins" w:hAnsi="Poppins" w:cs="Poppins"/>
                 <w:lang w:val="en-US"/>
               </w:rPr>
-              <w:t>ame</w:t>
-            </w:r>
-            <w:proofErr w:type="spellEnd"/>
-            <w:r>
-              <w:rPr>
-                <w:rFonts w:ascii="Poppins" w:hAnsi="Poppins" w:cs="Poppins"/>
-                <w:lang w:val="en-US"/>
-              </w:rPr>
-              <w:t>}</w:t>
-            </w:r>
-            <w:r>
-              <w:rPr>
-                <w:rFonts w:ascii="Poppins" w:hAnsi="Poppins" w:cs="Poppins"/>
-                <w:lang w:val="en-US"/>
-              </w:rPr>
-              <w:t xml:space="preserve"> {</w:t>
-            </w:r>
-            <w:proofErr w:type="spellStart"/>
-            <w:r>
-              <w:rPr>
-                <w:rFonts w:ascii="Poppins" w:hAnsi="Poppins" w:cs="Poppins"/>
-                <w:lang w:val="en-US"/>
-              </w:rPr>
-              <w:t>lastName</w:t>
-            </w:r>
-            <w:proofErr w:type="spellEnd"/>
-            <w:r>
-              <w:rPr>
-                <w:rFonts w:ascii="Poppins" w:hAnsi="Poppins" w:cs="Poppins"/>
-                <w:lang w:val="en-US"/>
-              </w:rPr>
-              <w:t>}</w:t>
+              <w:t>ame}</w:t>
+            </w:r>
+            <w:r>
+              <w:rPr>
+                <w:rFonts w:ascii="Poppins" w:hAnsi="Poppins" w:cs="Poppins"/>
+                <w:lang w:val="en-US"/>
+              </w:rPr>
+              <w:t xml:space="preserve"> {lastName}</w:t>
             </w:r>
           </w:p>
         </w:tc>
@@ -1066,9 +969,22 @@
                 <w:szCs w:val="20"/>
                 <w:lang w:val="en-US"/>
               </w:rPr>
-              <w:t>{</w:t>
-            </w:r>
-            <w:proofErr w:type="spellStart"/>
+              <w:t>{departDate}</w:t>
+            </w:r>
+          </w:p>
+        </w:tc>
+        <w:tc>
+          <w:tcPr>
+            <w:tcW w:w="4508" w:type="dxa"/>
+          </w:tcPr>
+          <w:p>
+            <w:pPr>
+              <w:jc w:val="right"/>
+              <w:rPr>
+                <w:rFonts w:ascii="Poppins" w:hAnsi="Poppins" w:cs="Poppins"/>
+                <w:lang w:val="en-US"/>
+              </w:rPr>
+            </w:pPr>
             <w:r>
               <w:rPr>
                 <w:rFonts w:ascii="Poppins" w:hAnsi="Poppins" w:cs="Poppins"/>
@@ -1076,50 +992,7 @@
                 <w:szCs w:val="20"/>
                 <w:lang w:val="en-US"/>
               </w:rPr>
-              <w:t>departDate</w:t>
-            </w:r>
-            <w:proofErr w:type="spellEnd"/>
-            <w:r>
-              <w:rPr>
-                <w:rFonts w:ascii="Poppins" w:hAnsi="Poppins" w:cs="Poppins"/>
-                <w:sz w:val="20"/>
-                <w:szCs w:val="20"/>
-                <w:lang w:val="en-US"/>
-              </w:rPr>
-              <w:t>}</w:t>
-            </w:r>
-          </w:p>
-        </w:tc>
-        <w:tc>
-          <w:tcPr>
-            <w:tcW w:w="4508" w:type="dxa"/>
-          </w:tcPr>
-          <w:p>
-            <w:pPr>
-              <w:jc w:val="right"/>
-              <w:rPr>
-                <w:rFonts w:ascii="Poppins" w:hAnsi="Poppins" w:cs="Poppins"/>
-                <w:lang w:val="en-US"/>
-              </w:rPr>
-            </w:pPr>
-            <w:r>
-              <w:rPr>
-                <w:rFonts w:ascii="Poppins" w:hAnsi="Poppins" w:cs="Poppins"/>
-                <w:sz w:val="20"/>
-                <w:szCs w:val="20"/>
-                <w:lang w:val="en-US"/>
-              </w:rPr>
-              <w:t xml:space="preserve">PNR </w:t>
-            </w:r>
-            <w:proofErr w:type="gramStart"/>
-            <w:r>
-              <w:rPr>
-                <w:rFonts w:ascii="Poppins" w:hAnsi="Poppins" w:cs="Poppins"/>
-                <w:sz w:val="20"/>
-                <w:szCs w:val="20"/>
-                <w:lang w:val="en-US"/>
-              </w:rPr>
-              <w:t xml:space="preserve">Number: </w:t>
+              <w:t xml:space="preserve">PNR Number: </w:t>
             </w:r>
             <w:r>
               <w:rPr>
@@ -1129,18 +1002,7 @@
                 <w:sz w:val="20"/>
                 <w:szCs w:val="20"/>
               </w:rPr>
-              <w:t>{</w:t>
-            </w:r>
-            <w:proofErr w:type="gramEnd"/>
-            <w:r>
-              <w:rPr>
-                <w:rFonts w:ascii="Poppins SemiBold" w:hAnsi="Poppins SemiBold" w:cs="Poppins SemiBold"/>
-                <w:b/>
-                <w:bCs/>
-                <w:sz w:val="20"/>
-                <w:szCs w:val="20"/>
-              </w:rPr>
-              <w:t>PNR}</w:t>
+              <w:t>{PNR}</w:t>
             </w:r>
           </w:p>
         </w:tc>
@@ -1237,9 +1099,8 @@
                 <w:szCs w:val="20"/>
                 <w:lang w:val="en-US"/>
               </w:rPr>
-              <w:t>{</w:t>
-            </w:r>
-            <w:proofErr w:type="gramStart"/>
+              <w:t>{airline}</w:t>
+            </w:r>
             <w:r>
               <w:rPr>
                 <w:rFonts w:ascii="Poppins" w:hAnsi="Poppins" w:cs="Poppins"/>
@@ -1247,18 +1108,8 @@
                 <w:szCs w:val="20"/>
                 <w:lang w:val="en-US"/>
               </w:rPr>
-              <w:t>airline}</w:t>
-            </w:r>
-            <w:r>
-              <w:rPr>
-                <w:rFonts w:ascii="Poppins" w:hAnsi="Poppins" w:cs="Poppins"/>
-                <w:sz w:val="20"/>
-                <w:szCs w:val="20"/>
-                <w:lang w:val="en-US"/>
-              </w:rPr>
               <w:t xml:space="preserve">   </w:t>
             </w:r>
-            <w:proofErr w:type="gramEnd"/>
             <w:r>
               <w:rPr>
                 <w:rFonts w:ascii="Poppins" w:hAnsi="Poppins" w:cs="Poppins"/>
@@ -1268,31 +1119,7 @@
                 <w:szCs w:val="20"/>
                 <w:lang w:val="en-US"/>
               </w:rPr>
-              <w:t>{</w:t>
-            </w:r>
-            <w:proofErr w:type="spellStart"/>
-            <w:r>
-              <w:rPr>
-                <w:rFonts w:ascii="Poppins" w:hAnsi="Poppins" w:cs="Poppins"/>
-                <w:b/>
-                <w:bCs/>
-                <w:sz w:val="20"/>
-                <w:szCs w:val="20"/>
-                <w:lang w:val="en-US"/>
-              </w:rPr>
-              <w:t>flightNumber</w:t>
-            </w:r>
-            <w:proofErr w:type="spellEnd"/>
-            <w:r>
-              <w:rPr>
-                <w:rFonts w:ascii="Poppins" w:hAnsi="Poppins" w:cs="Poppins"/>
-                <w:b/>
-                <w:bCs/>
-                <w:sz w:val="20"/>
-                <w:szCs w:val="20"/>
-                <w:lang w:val="en-US"/>
-              </w:rPr>
-              <w:t>}</w:t>
+              <w:t>{flightNumber}</w:t>
             </w:r>
           </w:p>
         </w:tc>
@@ -1334,25 +1161,7 @@
                 <w:sz w:val="20"/>
                 <w:szCs w:val="20"/>
               </w:rPr>
-              <w:t>{</w:t>
-            </w:r>
-            <w:proofErr w:type="spellStart"/>
-            <w:r>
-              <w:rPr>
-                <w:rFonts w:ascii="Poppins" w:hAnsi="Poppins" w:cs="Poppins"/>
-                <w:sz w:val="20"/>
-                <w:szCs w:val="20"/>
-              </w:rPr>
-              <w:t>departTime</w:t>
-            </w:r>
-            <w:proofErr w:type="spellEnd"/>
-            <w:r>
-              <w:rPr>
-                <w:rFonts w:ascii="Poppins" w:hAnsi="Poppins" w:cs="Poppins"/>
-                <w:sz w:val="20"/>
-                <w:szCs w:val="20"/>
-              </w:rPr>
-              <w:t>}</w:t>
+              <w:t>{departTime}</w:t>
             </w:r>
             <w:r>
               <w:rPr>
@@ -1439,27 +1248,7 @@
                 <w:szCs w:val="20"/>
                 <w:lang w:val="en-US"/>
               </w:rPr>
-              <w:t>{</w:t>
-            </w:r>
-            <w:proofErr w:type="spellStart"/>
-            <w:r>
-              <w:rPr>
-                <w:rFonts w:ascii="Poppins" w:hAnsi="Poppins" w:cs="Poppins"/>
-                <w:sz w:val="20"/>
-                <w:szCs w:val="20"/>
-                <w:lang w:val="en-US"/>
-              </w:rPr>
-              <w:t>arrivalTime</w:t>
-            </w:r>
-            <w:proofErr w:type="spellEnd"/>
-            <w:r>
-              <w:rPr>
-                <w:rFonts w:ascii="Poppins" w:hAnsi="Poppins" w:cs="Poppins"/>
-                <w:sz w:val="20"/>
-                <w:szCs w:val="20"/>
-                <w:lang w:val="en-US"/>
-              </w:rPr>
-              <w:t>}</w:t>
+              <w:t>{arrivalTime}</w:t>
             </w:r>
           </w:p>
         </w:tc>
@@ -1486,25 +1275,7 @@
                 <w:sz w:val="20"/>
                 <w:szCs w:val="20"/>
               </w:rPr>
-              <w:t>{</w:t>
-            </w:r>
-            <w:proofErr w:type="spellStart"/>
-            <w:r>
-              <w:rPr>
-                <w:rFonts w:ascii="Poppins" w:hAnsi="Poppins" w:cs="Poppins"/>
-                <w:sz w:val="20"/>
-                <w:szCs w:val="20"/>
-              </w:rPr>
-              <w:t>departDate</w:t>
-            </w:r>
-            <w:proofErr w:type="spellEnd"/>
-            <w:r>
-              <w:rPr>
-                <w:rFonts w:ascii="Poppins" w:hAnsi="Poppins" w:cs="Poppins"/>
-                <w:sz w:val="20"/>
-                <w:szCs w:val="20"/>
-              </w:rPr>
-              <w:t>}</w:t>
+              <w:t>{departDate}</w:t>
             </w:r>
             <w:r>
               <w:rPr>
@@ -1579,25 +1350,7 @@
                 <w:sz w:val="20"/>
                 <w:szCs w:val="20"/>
               </w:rPr>
-              <w:t>{</w:t>
-            </w:r>
-            <w:proofErr w:type="spellStart"/>
-            <w:r>
-              <w:rPr>
-                <w:rFonts w:ascii="Poppins" w:hAnsi="Poppins" w:cs="Poppins"/>
-                <w:sz w:val="20"/>
-                <w:szCs w:val="20"/>
-              </w:rPr>
-              <w:t>arrivalDate</w:t>
-            </w:r>
-            <w:proofErr w:type="spellEnd"/>
-            <w:r>
-              <w:rPr>
-                <w:rFonts w:ascii="Poppins" w:hAnsi="Poppins" w:cs="Poppins"/>
-                <w:sz w:val="20"/>
-                <w:szCs w:val="20"/>
-              </w:rPr>
-              <w:t>}</w:t>
+              <w:t>{arrivalDate}</w:t>
             </w:r>
           </w:p>
         </w:tc>
@@ -1712,7 +1465,6 @@
               </w:rPr>
               <w:t>{</w:t>
             </w:r>
-            <w:proofErr w:type="spellStart"/>
             <w:r>
               <w:rPr>
                 <w:rFonts w:ascii="Poppins" w:hAnsi="Poppins" w:cs="Poppins"/>
@@ -1721,7 +1473,6 @@
               </w:rPr>
               <w:t>departureTerminal</w:t>
             </w:r>
-            <w:proofErr w:type="spellEnd"/>
             <w:r>
               <w:rPr>
                 <w:rFonts w:ascii="Poppins" w:hAnsi="Poppins" w:cs="Poppins"/>
@@ -1775,25 +1526,7 @@
                 <w:sz w:val="20"/>
                 <w:szCs w:val="20"/>
               </w:rPr>
-              <w:t>{</w:t>
-            </w:r>
-            <w:proofErr w:type="spellStart"/>
-            <w:r>
-              <w:rPr>
-                <w:rFonts w:ascii="Poppins" w:hAnsi="Poppins" w:cs="Poppins"/>
-                <w:sz w:val="20"/>
-                <w:szCs w:val="20"/>
-              </w:rPr>
-              <w:t>arrivalTerminal</w:t>
-            </w:r>
-            <w:proofErr w:type="spellEnd"/>
-            <w:r>
-              <w:rPr>
-                <w:rFonts w:ascii="Poppins" w:hAnsi="Poppins" w:cs="Poppins"/>
-                <w:sz w:val="20"/>
-                <w:szCs w:val="20"/>
-              </w:rPr>
-              <w:t>}</w:t>
+              <w:t>{arrivalTerminal}</w:t>
             </w:r>
           </w:p>
         </w:tc>
@@ -1821,8 +1554,6 @@
           <w:lang w:val="en-US"/>
         </w:rPr>
       </w:pPr>
-      <w:proofErr w:type="spellStart"/>
-      <w:proofErr w:type="gramStart"/>
       <w:r>
         <w:rPr>
           <w:rFonts w:ascii="Poppins SemiBold" w:hAnsi="Poppins SemiBold" w:cs="Poppins SemiBold"/>
@@ -1830,18 +1561,7 @@
           <w:szCs w:val="20"/>
           <w:lang w:val="en-US"/>
         </w:rPr>
-        <w:t>Traveller</w:t>
-      </w:r>
-      <w:proofErr w:type="spellEnd"/>
-      <w:proofErr w:type="gramEnd"/>
-      <w:r>
-        <w:rPr>
-          <w:rFonts w:ascii="Poppins SemiBold" w:hAnsi="Poppins SemiBold" w:cs="Poppins SemiBold"/>
-          <w:sz w:val="20"/>
-          <w:szCs w:val="20"/>
-          <w:lang w:val="en-US"/>
-        </w:rPr>
-        <w:t xml:space="preserve"> Details</w:t>
+        <w:t>Traveller Details</w:t>
       </w:r>
     </w:p>
     <w:tbl>
@@ -1860,13 +1580,13 @@
         <w:tblLook w:val="04A0" w:firstRow="1" w:lastRow="0" w:firstColumn="1" w:lastColumn="0" w:noHBand="0" w:noVBand="1"/>
       </w:tblPr>
       <w:tblGrid>
-        <w:gridCol w:w="2321"/>
-        <w:gridCol w:w="1448"/>
-        <w:gridCol w:w="1331"/>
-        <w:gridCol w:w="1100"/>
-        <w:gridCol w:w="1189"/>
-        <w:gridCol w:w="2272"/>
-        <w:gridCol w:w="1189"/>
+        <w:gridCol w:w="2289"/>
+        <w:gridCol w:w="1416"/>
+        <w:gridCol w:w="1299"/>
+        <w:gridCol w:w="1069"/>
+        <w:gridCol w:w="1159"/>
+        <w:gridCol w:w="2242"/>
+        <w:gridCol w:w="1376"/>
       </w:tblGrid>
       <w:tr>
         <w:trPr>
@@ -2122,17 +1842,16 @@
                 <w:szCs w:val="16"/>
                 <w:lang w:val="en-US"/>
               </w:rPr>
-              <w:t>{#</w:t>
-            </w:r>
-            <w:proofErr w:type="gramStart"/>
-            <w:r>
-              <w:rPr>
-                <w:rFonts w:ascii="Poppins" w:hAnsi="Poppins" w:cs="Poppins"/>
-                <w:sz w:val="16"/>
-                <w:szCs w:val="16"/>
-                <w:lang w:val="en-US"/>
-              </w:rPr>
-              <w:t>passengers}</w:t>
+              <w:t>{#passengers}</w:t>
+            </w:r>
+            <w:r>
+              <w:rPr>
+                <w:rFonts w:ascii="Poppins" w:hAnsi="Poppins" w:cs="Poppins"/>
+                <w:sz w:val="16"/>
+                <w:szCs w:val="16"/>
+                <w:lang w:val="en-US"/>
+              </w:rPr>
+              <w:t xml:space="preserve">{title}. </w:t>
             </w:r>
             <w:r>
               <w:rPr>
@@ -2143,26 +1862,6 @@
               </w:rPr>
               <w:t>{</w:t>
             </w:r>
-            <w:proofErr w:type="gramEnd"/>
-            <w:r>
-              <w:rPr>
-                <w:rFonts w:ascii="Poppins" w:hAnsi="Poppins" w:cs="Poppins"/>
-                <w:sz w:val="16"/>
-                <w:szCs w:val="16"/>
-                <w:lang w:val="en-US"/>
-              </w:rPr>
-              <w:t xml:space="preserve">title}. </w:t>
-            </w:r>
-            <w:r>
-              <w:rPr>
-                <w:rFonts w:ascii="Poppins" w:hAnsi="Poppins" w:cs="Poppins"/>
-                <w:sz w:val="16"/>
-                <w:szCs w:val="16"/>
-                <w:lang w:val="en-US"/>
-              </w:rPr>
-              <w:t>{</w:t>
-            </w:r>
-            <w:proofErr w:type="spellStart"/>
             <w:r>
               <w:rPr>
                 <w:rFonts w:ascii="Poppins" w:hAnsi="Poppins" w:cs="Poppins"/>
@@ -2179,46 +1878,16 @@
                 <w:szCs w:val="16"/>
                 <w:lang w:val="en-US"/>
               </w:rPr>
-              <w:t>ame</w:t>
-            </w:r>
-            <w:proofErr w:type="spellEnd"/>
-            <w:r>
-              <w:rPr>
-                <w:rFonts w:ascii="Poppins" w:hAnsi="Poppins" w:cs="Poppins"/>
-                <w:sz w:val="16"/>
-                <w:szCs w:val="16"/>
-                <w:lang w:val="en-US"/>
-              </w:rPr>
-              <w:t>}</w:t>
-            </w:r>
-            <w:r>
-              <w:rPr>
-                <w:rFonts w:ascii="Poppins" w:hAnsi="Poppins" w:cs="Poppins"/>
-                <w:sz w:val="16"/>
-                <w:szCs w:val="16"/>
-                <w:lang w:val="en-US"/>
-              </w:rPr>
-              <w:t xml:space="preserve"> {</w:t>
-            </w:r>
-            <w:proofErr w:type="spellStart"/>
-            <w:r>
-              <w:rPr>
-                <w:rFonts w:ascii="Poppins" w:hAnsi="Poppins" w:cs="Poppins"/>
-                <w:sz w:val="16"/>
-                <w:szCs w:val="16"/>
-                <w:lang w:val="en-US"/>
-              </w:rPr>
-              <w:t>lastName</w:t>
-            </w:r>
-            <w:proofErr w:type="spellEnd"/>
-            <w:r>
-              <w:rPr>
-                <w:rFonts w:ascii="Poppins" w:hAnsi="Poppins" w:cs="Poppins"/>
-                <w:sz w:val="16"/>
-                <w:szCs w:val="16"/>
-                <w:lang w:val="en-US"/>
-              </w:rPr>
-              <w:t>}</w:t>
+              <w:t>ame}</w:t>
+            </w:r>
+            <w:r>
+              <w:rPr>
+                <w:rFonts w:ascii="Poppins" w:hAnsi="Poppins" w:cs="Poppins"/>
+                <w:sz w:val="16"/>
+                <w:szCs w:val="16"/>
+                <w:lang w:val="en-US"/>
+              </w:rPr>
+              <w:t xml:space="preserve"> {lastName}</w:t>
             </w:r>
           </w:p>
         </w:tc>
@@ -2237,7 +1906,6 @@
                 <w:lang w:val="en-US"/>
               </w:rPr>
             </w:pPr>
-            <w:proofErr w:type="gramStart"/>
             <w:r>
               <w:rPr>
                 <w:rFonts w:ascii="Poppins" w:hAnsi="Poppins" w:cs="Poppins"/>
@@ -2281,17 +1949,7 @@
                 <w:szCs w:val="16"/>
                 <w:lang w:val="en-US"/>
               </w:rPr>
-              <w:t>{</w:t>
-            </w:r>
-            <w:proofErr w:type="gramEnd"/>
-            <w:r>
-              <w:rPr>
-                <w:rFonts w:ascii="Poppins" w:hAnsi="Poppins" w:cs="Poppins"/>
-                <w:sz w:val="16"/>
-                <w:szCs w:val="16"/>
-                <w:lang w:val="en-US"/>
-              </w:rPr>
-              <w:t>to}</w:t>
+              <w:t>{to}</w:t>
             </w:r>
           </w:p>
         </w:tc>
@@ -2410,25 +2068,14 @@
                 <w:lang w:val="en-US"/>
               </w:rPr>
             </w:pPr>
-            <w:proofErr w:type="gramStart"/>
-            <w:r>
-              <w:rPr>
-                <w:rFonts w:ascii="Poppins" w:hAnsi="Poppins" w:cs="Poppins"/>
-                <w:sz w:val="16"/>
-                <w:szCs w:val="16"/>
-                <w:lang w:val="en-US"/>
-              </w:rPr>
-              <w:t>{baggage}{/</w:t>
-            </w:r>
-            <w:proofErr w:type="gramEnd"/>
-            <w:r>
-              <w:rPr>
-                <w:rFonts w:ascii="Poppins" w:hAnsi="Poppins" w:cs="Poppins"/>
-                <w:sz w:val="16"/>
-                <w:szCs w:val="16"/>
-                <w:lang w:val="en-US"/>
-              </w:rPr>
-              <w:t>passengers}</w:t>
+            <w:r>
+              <w:rPr>
+                <w:rFonts w:ascii="Poppins" w:hAnsi="Poppins" w:cs="Poppins"/>
+                <w:sz w:val="16"/>
+                <w:szCs w:val="16"/>
+                <w:lang w:val="en-US"/>
+              </w:rPr>
+              <w:t>-</w:t>
             </w:r>
           </w:p>
         </w:tc>
@@ -2442,20 +2089,41 @@
               <w:jc w:val="center"/>
               <w:rPr>
                 <w:rFonts w:ascii="Poppins" w:hAnsi="Poppins" w:cs="Poppins"/>
-                <w:sz w:val="16"/>
-                <w:szCs w:val="16"/>
-                <w:lang w:val="en-US"/>
-              </w:rPr>
-            </w:pPr>
-            <w:r>
-              <w:rPr>
-                <w:rFonts w:ascii="Poppins" w:hAnsi="Poppins" w:cs="Poppins"/>
                 <w:color w:val="00B050"/>
                 <w:sz w:val="16"/>
                 <w:szCs w:val="16"/>
                 <w:lang w:val="en-US"/>
               </w:rPr>
+            </w:pPr>
+            <w:r>
+              <w:rPr>
+                <w:rFonts w:ascii="Poppins" w:hAnsi="Poppins" w:cs="Poppins"/>
+                <w:color w:val="00B050"/>
+                <w:sz w:val="16"/>
+                <w:szCs w:val="16"/>
+                <w:lang w:val="en-US"/>
+              </w:rPr>
               <w:t>Successful</w:t>
+            </w:r>
+          </w:p>
+          <w:p>
+            <w:pPr>
+              <w:jc w:val="center"/>
+              <w:rPr>
+                <w:rFonts w:ascii="Poppins" w:hAnsi="Poppins" w:cs="Poppins"/>
+                <w:sz w:val="16"/>
+                <w:szCs w:val="16"/>
+                <w:lang w:val="en-US"/>
+              </w:rPr>
+            </w:pPr>
+            <w:r>
+              <w:rPr>
+                <w:rFonts w:ascii="Poppins" w:hAnsi="Poppins" w:cs="Poppins"/>
+                <w:sz w:val="16"/>
+                <w:szCs w:val="16"/>
+                <w:lang w:val="en-US"/>
+              </w:rPr>
+              <w:t>{/passengers}</w:t>
             </w:r>
           </w:p>
         </w:tc>
@@ -2642,8 +2310,18 @@
                 <w:rFonts w:ascii="Poppins" w:hAnsi="Poppins" w:cs="Poppins"/>
                 <w:sz w:val="16"/>
                 <w:szCs w:val="16"/>
-              </w:rPr>
-              <w:t>Rs. 3,440</w:t>
+                <w:lang w:val="en-US"/>
+              </w:rPr>
+              <w:t>{currency}</w:t>
+            </w:r>
+            <w:r>
+              <w:rPr>
+                <w:rFonts w:ascii="Poppins" w:hAnsi="Poppins" w:cs="Poppins"/>
+                <w:sz w:val="16"/>
+                <w:szCs w:val="16"/>
+                <w:lang w:val="en-US"/>
+              </w:rPr>
+              <w:t xml:space="preserve"> {baseFare}</w:t>
             </w:r>
           </w:p>
         </w:tc>
@@ -2710,8 +2388,45 @@
                 <w:rFonts w:ascii="Poppins" w:hAnsi="Poppins" w:cs="Poppins"/>
                 <w:sz w:val="16"/>
                 <w:szCs w:val="16"/>
-              </w:rPr>
-              <w:t>Rs. 3958</w:t>
+                <w:lang w:val="en-US"/>
+              </w:rPr>
+              <w:t>{currency}</w:t>
+            </w:r>
+            <w:r>
+              <w:rPr>
+                <w:rFonts w:ascii="Poppins" w:hAnsi="Poppins" w:cs="Poppins"/>
+                <w:sz w:val="16"/>
+                <w:szCs w:val="16"/>
+                <w:lang w:val="en-US"/>
+              </w:rPr>
+              <w:t xml:space="preserve"> </w:t>
+            </w:r>
+            <w:r>
+              <w:rPr>
+                <w:rFonts w:ascii="Poppins" w:hAnsi="Poppins" w:cs="Poppins"/>
+                <w:sz w:val="16"/>
+                <w:szCs w:val="16"/>
+                <w:lang w:val="en-US"/>
+              </w:rPr>
+              <w:t>{</w:t>
+            </w:r>
+            <w:r>
+              <w:rPr>
+                <w:rFonts w:ascii="Poppins" w:hAnsi="Poppins" w:cs="Poppins"/>
+                <w:sz w:val="16"/>
+                <w:szCs w:val="16"/>
+                <w:lang w:val="en-US"/>
+              </w:rPr>
+              <w:t>totalTax</w:t>
+            </w:r>
+            <w:r>
+              <w:rPr>
+                <w:rFonts w:ascii="Poppins" w:hAnsi="Poppins" w:cs="Poppins"/>
+                <w:sz w:val="16"/>
+                <w:szCs w:val="16"/>
+                <w:lang w:val="en-US"/>
+              </w:rPr>
+              <w:t>}</w:t>
             </w:r>
           </w:p>
         </w:tc>
@@ -2771,6 +2486,51 @@
                 <w:szCs w:val="16"/>
               </w:rPr>
             </w:pPr>
+            <w:r>
+              <w:rPr>
+                <w:rFonts w:ascii="Poppins" w:hAnsi="Poppins" w:cs="Poppins"/>
+                <w:sz w:val="16"/>
+                <w:szCs w:val="16"/>
+                <w:lang w:val="en-US"/>
+              </w:rPr>
+              <w:t>{currency}</w:t>
+            </w:r>
+            <w:r>
+              <w:rPr>
+                <w:rFonts w:ascii="Poppins" w:hAnsi="Poppins" w:cs="Poppins"/>
+                <w:sz w:val="16"/>
+                <w:szCs w:val="16"/>
+                <w:lang w:val="en-US"/>
+              </w:rPr>
+              <w:t xml:space="preserve"> </w:t>
+            </w:r>
+            <w:r>
+              <w:rPr>
+                <w:rFonts w:ascii="Poppins" w:hAnsi="Poppins" w:cs="Poppins"/>
+                <w:sz w:val="16"/>
+                <w:szCs w:val="16"/>
+                <w:lang w:val="en-US"/>
+              </w:rPr>
+              <w:t>{</w:t>
+            </w:r>
+            <w:r>
+              <w:rPr>
+                <w:rFonts w:ascii="Poppins" w:hAnsi="Poppins" w:cs="Poppins"/>
+                <w:sz w:val="16"/>
+                <w:szCs w:val="16"/>
+                <w:lang w:val="en-US"/>
+              </w:rPr>
+              <w:t>convenienceFee</w:t>
+            </w:r>
+            <w:r>
+              <w:rPr>
+                <w:rFonts w:ascii="Poppins" w:hAnsi="Poppins" w:cs="Poppins"/>
+                <w:sz w:val="16"/>
+                <w:szCs w:val="16"/>
+                <w:lang w:val="en-US"/>
+              </w:rPr>
+              <w:t>}</w:t>
+            </w:r>
           </w:p>
         </w:tc>
       </w:tr>
@@ -2838,27 +2598,7 @@
                 <w:szCs w:val="16"/>
                 <w:lang w:val="en-US"/>
               </w:rPr>
-              <w:t>{currency} {</w:t>
-            </w:r>
-            <w:proofErr w:type="spellStart"/>
-            <w:r>
-              <w:rPr>
-                <w:rFonts w:ascii="Poppins" w:hAnsi="Poppins" w:cs="Poppins"/>
-                <w:sz w:val="16"/>
-                <w:szCs w:val="16"/>
-                <w:lang w:val="en-US"/>
-              </w:rPr>
-              <w:t>totalPrice</w:t>
-            </w:r>
-            <w:proofErr w:type="spellEnd"/>
-            <w:r>
-              <w:rPr>
-                <w:rFonts w:ascii="Poppins" w:hAnsi="Poppins" w:cs="Poppins"/>
-                <w:sz w:val="16"/>
-                <w:szCs w:val="16"/>
-                <w:lang w:val="en-US"/>
-              </w:rPr>
-              <w:t>}</w:t>
+              <w:t>{currency} {totalPrice}</w:t>
             </w:r>
           </w:p>
         </w:tc>
@@ -3082,25 +2822,7 @@
                 <w:sz w:val="16"/>
                 <w:szCs w:val="16"/>
               </w:rPr>
-              <w:t>{</w:t>
-            </w:r>
-            <w:proofErr w:type="spellStart"/>
-            <w:r>
-              <w:rPr>
-                <w:rFonts w:ascii="Poppins" w:hAnsi="Poppins" w:cs="Poppins"/>
-                <w:sz w:val="16"/>
-                <w:szCs w:val="16"/>
-              </w:rPr>
-              <w:t>flightNumber</w:t>
-            </w:r>
-            <w:proofErr w:type="spellEnd"/>
-            <w:r>
-              <w:rPr>
-                <w:rFonts w:ascii="Poppins" w:hAnsi="Poppins" w:cs="Poppins"/>
-                <w:sz w:val="16"/>
-                <w:szCs w:val="16"/>
-              </w:rPr>
-              <w:t>}</w:t>
+              <w:t>{flightNumber}</w:t>
             </w:r>
           </w:p>
         </w:tc>
@@ -3125,16 +2847,7 @@
                 <w:sz w:val="16"/>
                 <w:szCs w:val="16"/>
               </w:rPr>
-              <w:t>{</w:t>
-            </w:r>
-            <w:proofErr w:type="spellStart"/>
-            <w:r>
-              <w:rPr>
-                <w:rFonts w:ascii="Poppins" w:hAnsi="Poppins" w:cs="Poppins"/>
-                <w:sz w:val="16"/>
-                <w:szCs w:val="16"/>
-              </w:rPr>
-              <w:t>check</w:t>
+              <w:t>{check</w:t>
             </w:r>
             <w:r>
               <w:rPr>
@@ -3150,16 +2863,7 @@
                 <w:sz w:val="16"/>
                 <w:szCs w:val="16"/>
               </w:rPr>
-              <w:t>n</w:t>
-            </w:r>
-            <w:proofErr w:type="spellEnd"/>
-            <w:r>
-              <w:rPr>
-                <w:rFonts w:ascii="Poppins" w:hAnsi="Poppins" w:cs="Poppins"/>
-                <w:sz w:val="16"/>
-                <w:szCs w:val="16"/>
-              </w:rPr>
-              <w:t>}</w:t>
+              <w:t>n}</w:t>
             </w:r>
           </w:p>
         </w:tc>
@@ -3429,45 +3133,14 @@
                 <w:lang w:val="en-US"/>
               </w:rPr>
             </w:pPr>
-            <w:proofErr w:type="spellStart"/>
-            <w:r>
-              <w:rPr>
-                <w:rFonts w:ascii="Poppins" w:hAnsi="Poppins" w:cs="Poppins"/>
-                <w:sz w:val="16"/>
-                <w:szCs w:val="16"/>
-                <w:lang w:val="en-US"/>
-              </w:rPr>
-              <w:t>SmartBuy</w:t>
-            </w:r>
-            <w:proofErr w:type="spellEnd"/>
-            <w:r>
-              <w:rPr>
-                <w:rFonts w:ascii="Poppins" w:hAnsi="Poppins" w:cs="Poppins"/>
-                <w:sz w:val="16"/>
-                <w:szCs w:val="16"/>
-                <w:lang w:val="en-US"/>
-              </w:rPr>
-              <w:t xml:space="preserve"> have no role in providing Insurance policy of 'Go Digit' or 'Digit' to customers making Flight bookings via Reward360 portal. 'Reward360' has partnered with 'Go Digit' to provide customers of HDFC Bank </w:t>
-            </w:r>
-            <w:proofErr w:type="spellStart"/>
-            <w:r>
-              <w:rPr>
-                <w:rFonts w:ascii="Poppins" w:hAnsi="Poppins" w:cs="Poppins"/>
-                <w:sz w:val="16"/>
-                <w:szCs w:val="16"/>
-                <w:lang w:val="en-US"/>
-              </w:rPr>
-              <w:t>SmartBuy</w:t>
-            </w:r>
-            <w:proofErr w:type="spellEnd"/>
-            <w:r>
-              <w:rPr>
-                <w:rFonts w:ascii="Poppins" w:hAnsi="Poppins" w:cs="Poppins"/>
-                <w:sz w:val="16"/>
-                <w:szCs w:val="16"/>
-                <w:lang w:val="en-US"/>
-              </w:rPr>
-              <w:t xml:space="preserve"> with Insurance Policy services for Flights - Cancellations, Amendments, Trip Delay &amp; others.</w:t>
+            <w:r>
+              <w:rPr>
+                <w:rFonts w:ascii="Poppins" w:hAnsi="Poppins" w:cs="Poppins"/>
+                <w:sz w:val="16"/>
+                <w:szCs w:val="16"/>
+                <w:lang w:val="en-US"/>
+              </w:rPr>
+              <w:t>SmartBuy have no role in providing Insurance policy of 'Go Digit' or 'Digit' to customers making Flight bookings via Reward360 portal. 'Reward360' has partnered with 'Go Digit' to provide customers of HDFC Bank SmartBuy with Insurance Policy services for Flights - Cancellations, Amendments, Trip Delay &amp; others.</w:t>
             </w:r>
           </w:p>
           <w:p>
@@ -3492,19 +3165,8 @@
                 <w:szCs w:val="16"/>
                 <w:lang w:val="en-US"/>
               </w:rPr>
-              <w:t xml:space="preserve">Under circumstances where </w:t>
-            </w:r>
-            <w:proofErr w:type="gramStart"/>
-            <w:r>
-              <w:rPr>
-                <w:rFonts w:ascii="Poppins" w:hAnsi="Poppins" w:cs="Poppins"/>
-                <w:sz w:val="16"/>
-                <w:szCs w:val="16"/>
-                <w:lang w:val="en-US"/>
-              </w:rPr>
-              <w:t>customer</w:t>
-            </w:r>
-            <w:proofErr w:type="gramEnd"/>
+              <w:t>Under circumstances where customer has to claim the afore mentioned 'Digit' Insurance policy purchased by him/her, they have to</w:t>
+            </w:r>
             <w:r>
               <w:rPr>
                 <w:rFonts w:ascii="Poppins" w:hAnsi="Poppins" w:cs="Poppins"/>
@@ -3514,74 +3176,14 @@
               </w:rPr>
               <w:t xml:space="preserve"> </w:t>
             </w:r>
-            <w:proofErr w:type="gramStart"/>
-            <w:r>
-              <w:rPr>
-                <w:rFonts w:ascii="Poppins" w:hAnsi="Poppins" w:cs="Poppins"/>
-                <w:sz w:val="16"/>
-                <w:szCs w:val="16"/>
-                <w:lang w:val="en-US"/>
-              </w:rPr>
-              <w:t>has to</w:t>
-            </w:r>
-            <w:proofErr w:type="gramEnd"/>
-            <w:r>
-              <w:rPr>
-                <w:rFonts w:ascii="Poppins" w:hAnsi="Poppins" w:cs="Poppins"/>
-                <w:sz w:val="16"/>
-                <w:szCs w:val="16"/>
-                <w:lang w:val="en-US"/>
-              </w:rPr>
-              <w:t xml:space="preserve"> claim the afore mentioned 'Digit' Insurance policy purchased by him/her, they </w:t>
-            </w:r>
-            <w:proofErr w:type="gramStart"/>
-            <w:r>
-              <w:rPr>
-                <w:rFonts w:ascii="Poppins" w:hAnsi="Poppins" w:cs="Poppins"/>
-                <w:sz w:val="16"/>
-                <w:szCs w:val="16"/>
-                <w:lang w:val="en-US"/>
-              </w:rPr>
-              <w:t>have to</w:t>
-            </w:r>
-            <w:proofErr w:type="gramEnd"/>
-            <w:r>
-              <w:rPr>
-                <w:rFonts w:ascii="Poppins" w:hAnsi="Poppins" w:cs="Poppins"/>
-                <w:sz w:val="16"/>
-                <w:szCs w:val="16"/>
-                <w:lang w:val="en-US"/>
-              </w:rPr>
-              <w:t xml:space="preserve"> </w:t>
-            </w:r>
-            <w:r>
-              <w:rPr>
-                <w:rFonts w:ascii="Poppins" w:hAnsi="Poppins" w:cs="Poppins"/>
-                <w:sz w:val="16"/>
-                <w:szCs w:val="16"/>
-                <w:lang w:val="en-US"/>
-              </w:rPr>
-              <w:t xml:space="preserve">contact Reward360 or Digit to track </w:t>
-            </w:r>
-            <w:proofErr w:type="gramStart"/>
-            <w:r>
-              <w:rPr>
-                <w:rFonts w:ascii="Poppins" w:hAnsi="Poppins" w:cs="Poppins"/>
-                <w:sz w:val="16"/>
-                <w:szCs w:val="16"/>
-                <w:lang w:val="en-US"/>
-              </w:rPr>
-              <w:t>progress</w:t>
-            </w:r>
-            <w:proofErr w:type="gramEnd"/>
-            <w:r>
-              <w:rPr>
-                <w:rFonts w:ascii="Poppins" w:hAnsi="Poppins" w:cs="Poppins"/>
-                <w:sz w:val="16"/>
-                <w:szCs w:val="16"/>
-                <w:lang w:val="en-US"/>
-              </w:rPr>
-              <w:t xml:space="preserve"> of claim amount.</w:t>
+            <w:r>
+              <w:rPr>
+                <w:rFonts w:ascii="Poppins" w:hAnsi="Poppins" w:cs="Poppins"/>
+                <w:sz w:val="16"/>
+                <w:szCs w:val="16"/>
+                <w:lang w:val="en-US"/>
+              </w:rPr>
+              <w:t>contact Reward360 or Digit to track progress of claim amount.</w:t>
             </w:r>
           </w:p>
           <w:p>
@@ -3606,27 +3208,7 @@
                 <w:szCs w:val="16"/>
                 <w:lang w:val="en-US"/>
               </w:rPr>
-              <w:t xml:space="preserve">HDFC Bank </w:t>
-            </w:r>
-            <w:proofErr w:type="spellStart"/>
-            <w:r>
-              <w:rPr>
-                <w:rFonts w:ascii="Poppins" w:hAnsi="Poppins" w:cs="Poppins"/>
-                <w:sz w:val="16"/>
-                <w:szCs w:val="16"/>
-                <w:lang w:val="en-US"/>
-              </w:rPr>
-              <w:t>SmartBuy</w:t>
-            </w:r>
-            <w:proofErr w:type="spellEnd"/>
-            <w:r>
-              <w:rPr>
-                <w:rFonts w:ascii="Poppins" w:hAnsi="Poppins" w:cs="Poppins"/>
-                <w:sz w:val="16"/>
-                <w:szCs w:val="16"/>
-                <w:lang w:val="en-US"/>
-              </w:rPr>
-              <w:t xml:space="preserve"> will not be responsible for the change in the cancellation/modification charges and/or other rules and conditions</w:t>
+              <w:t>HDFC Bank SmartBuy will not be responsible for the change in the cancellation/modification charges and/or other rules and conditions</w:t>
             </w:r>
             <w:r>
               <w:rPr>
@@ -3712,29 +3294,7 @@
                 <w:szCs w:val="16"/>
                 <w:lang w:val="en-US"/>
               </w:rPr>
-              <w:t xml:space="preserve">Please quote your GOIBIBO/R360 Reference ID/Airline PNR for all future communications related to this </w:t>
-            </w:r>
-            <w:proofErr w:type="spellStart"/>
-            <w:proofErr w:type="gramStart"/>
-            <w:r>
-              <w:rPr>
-                <w:rFonts w:ascii="Poppins" w:hAnsi="Poppins" w:cs="Poppins"/>
-                <w:sz w:val="16"/>
-                <w:szCs w:val="16"/>
-                <w:lang w:val="en-US"/>
-              </w:rPr>
-              <w:t>booking;and</w:t>
-            </w:r>
-            <w:proofErr w:type="spellEnd"/>
-            <w:proofErr w:type="gramEnd"/>
-            <w:r>
-              <w:rPr>
-                <w:rFonts w:ascii="Poppins" w:hAnsi="Poppins" w:cs="Poppins"/>
-                <w:sz w:val="16"/>
-                <w:szCs w:val="16"/>
-                <w:lang w:val="en-US"/>
-              </w:rPr>
-              <w:t xml:space="preserve"> quote the Airline PNR</w:t>
+              <w:t>Please quote your GOIBIBO/R360 Reference ID/Airline PNR for all future communications related to this booking;and quote the Airline PNR</w:t>
             </w:r>
             <w:r>
               <w:rPr>
@@ -3802,27 +3362,7 @@
                 <w:szCs w:val="16"/>
                 <w:lang w:val="en-US"/>
               </w:rPr>
-              <w:t xml:space="preserve">Please carry a valid photo identity card (Passport, Voter ID Card, PAN Card, Driving License) at the time of </w:t>
-            </w:r>
-            <w:proofErr w:type="gramStart"/>
-            <w:r>
-              <w:rPr>
-                <w:rFonts w:ascii="Poppins" w:hAnsi="Poppins" w:cs="Poppins"/>
-                <w:sz w:val="16"/>
-                <w:szCs w:val="16"/>
-                <w:lang w:val="en-US"/>
-              </w:rPr>
-              <w:t xml:space="preserve">check - </w:t>
-            </w:r>
-            <w:proofErr w:type="gramEnd"/>
-            <w:r>
-              <w:rPr>
-                <w:rFonts w:ascii="Poppins" w:hAnsi="Poppins" w:cs="Poppins"/>
-                <w:sz w:val="16"/>
-                <w:szCs w:val="16"/>
-                <w:lang w:val="en-US"/>
-              </w:rPr>
-              <w:t>in, without which the</w:t>
+              <w:t>Please carry a valid photo identity card (Passport, Voter ID Card, PAN Card, Driving License) at the time of check - in, without which the</w:t>
             </w:r>
             <w:r>
               <w:rPr>
@@ -4105,27 +3645,7 @@
                 <w:szCs w:val="16"/>
                 <w:lang w:val="en-US"/>
               </w:rPr>
-              <w:t xml:space="preserve">additional charges </w:t>
-            </w:r>
-            <w:proofErr w:type="gramStart"/>
-            <w:r>
-              <w:rPr>
-                <w:rFonts w:ascii="Poppins" w:hAnsi="Poppins" w:cs="Poppins"/>
-                <w:sz w:val="16"/>
-                <w:szCs w:val="16"/>
-                <w:lang w:val="en-US"/>
-              </w:rPr>
-              <w:t>or be</w:t>
-            </w:r>
-            <w:proofErr w:type="gramEnd"/>
-            <w:r>
-              <w:rPr>
-                <w:rFonts w:ascii="Poppins" w:hAnsi="Poppins" w:cs="Poppins"/>
-                <w:sz w:val="16"/>
-                <w:szCs w:val="16"/>
-                <w:lang w:val="en-US"/>
-              </w:rPr>
-              <w:t xml:space="preserve"> even denied boarding. Kindly refer to the airline website for more details.</w:t>
+              <w:t>additional charges or be even denied boarding. Kindly refer to the airline website for more details.</w:t>
             </w:r>
           </w:p>
           <w:p>
@@ -4150,67 +3670,7 @@
                 <w:szCs w:val="16"/>
                 <w:lang w:val="en-US"/>
               </w:rPr>
-              <w:t xml:space="preserve">For </w:t>
-            </w:r>
-            <w:proofErr w:type="spellStart"/>
-            <w:r>
-              <w:rPr>
-                <w:rFonts w:ascii="Poppins" w:hAnsi="Poppins" w:cs="Poppins"/>
-                <w:sz w:val="16"/>
-                <w:szCs w:val="16"/>
-                <w:lang w:val="en-US"/>
-              </w:rPr>
-              <w:t>travellers</w:t>
-            </w:r>
-            <w:proofErr w:type="spellEnd"/>
-            <w:r>
-              <w:rPr>
-                <w:rFonts w:ascii="Poppins" w:hAnsi="Poppins" w:cs="Poppins"/>
-                <w:sz w:val="16"/>
-                <w:szCs w:val="16"/>
-                <w:lang w:val="en-US"/>
-              </w:rPr>
-              <w:t xml:space="preserve"> departing from India or arriving in India: Fast Track Immigration - Trusted </w:t>
-            </w:r>
-            <w:proofErr w:type="spellStart"/>
-            <w:r>
-              <w:rPr>
-                <w:rFonts w:ascii="Poppins" w:hAnsi="Poppins" w:cs="Poppins"/>
-                <w:sz w:val="16"/>
-                <w:szCs w:val="16"/>
-                <w:lang w:val="en-US"/>
-              </w:rPr>
-              <w:t>Travellers'</w:t>
-            </w:r>
-            <w:proofErr w:type="spellEnd"/>
-            <w:r>
-              <w:rPr>
-                <w:rFonts w:ascii="Poppins" w:hAnsi="Poppins" w:cs="Poppins"/>
-                <w:sz w:val="16"/>
-                <w:szCs w:val="16"/>
-                <w:lang w:val="en-US"/>
-              </w:rPr>
-              <w:t xml:space="preserve"> </w:t>
-            </w:r>
-            <w:proofErr w:type="spellStart"/>
-            <w:r>
-              <w:rPr>
-                <w:rFonts w:ascii="Poppins" w:hAnsi="Poppins" w:cs="Poppins"/>
-                <w:sz w:val="16"/>
-                <w:szCs w:val="16"/>
-                <w:lang w:val="en-US"/>
-              </w:rPr>
-              <w:t>Programme</w:t>
-            </w:r>
-            <w:proofErr w:type="spellEnd"/>
-            <w:r>
-              <w:rPr>
-                <w:rFonts w:ascii="Poppins" w:hAnsi="Poppins" w:cs="Poppins"/>
-                <w:sz w:val="16"/>
-                <w:szCs w:val="16"/>
-                <w:lang w:val="en-US"/>
-              </w:rPr>
-              <w:t xml:space="preserve"> (FTI-TTP) has been</w:t>
+              <w:t>For travellers departing from India or arriving in India: Fast Track Immigration - Trusted Travellers' Programme (FTI-TTP) has been</w:t>
             </w:r>
             <w:r>
               <w:rPr>
@@ -4321,45 +3781,14 @@
                 <w:lang w:val="en-US"/>
               </w:rPr>
             </w:pPr>
-            <w:proofErr w:type="gramStart"/>
-            <w:r>
-              <w:rPr>
-                <w:rFonts w:ascii="Poppins" w:hAnsi="Poppins" w:cs="Poppins"/>
-                <w:sz w:val="16"/>
-                <w:szCs w:val="16"/>
-                <w:lang w:val="en-US"/>
-              </w:rPr>
-              <w:t>Passport</w:t>
-            </w:r>
-            <w:proofErr w:type="gramEnd"/>
-            <w:r>
-              <w:rPr>
-                <w:rFonts w:ascii="Poppins" w:hAnsi="Poppins" w:cs="Poppins"/>
-                <w:sz w:val="16"/>
-                <w:szCs w:val="16"/>
-                <w:lang w:val="en-US"/>
-              </w:rPr>
-              <w:t xml:space="preserve"> should be valid for </w:t>
-            </w:r>
-            <w:proofErr w:type="gramStart"/>
-            <w:r>
-              <w:rPr>
-                <w:rFonts w:ascii="Poppins" w:hAnsi="Poppins" w:cs="Poppins"/>
-                <w:sz w:val="16"/>
-                <w:szCs w:val="16"/>
-                <w:lang w:val="en-US"/>
-              </w:rPr>
-              <w:t>minimum</w:t>
-            </w:r>
-            <w:proofErr w:type="gramEnd"/>
-            <w:r>
-              <w:rPr>
-                <w:rFonts w:ascii="Poppins" w:hAnsi="Poppins" w:cs="Poppins"/>
-                <w:sz w:val="16"/>
-                <w:szCs w:val="16"/>
-                <w:lang w:val="en-US"/>
-              </w:rPr>
-              <w:t xml:space="preserve"> 6 months from the day of departure.</w:t>
+            <w:r>
+              <w:rPr>
+                <w:rFonts w:ascii="Poppins" w:hAnsi="Poppins" w:cs="Poppins"/>
+                <w:sz w:val="16"/>
+                <w:szCs w:val="16"/>
+                <w:lang w:val="en-US"/>
+              </w:rPr>
+              <w:t>Passport should be valid for minimum 6 months from the day of departure.</w:t>
             </w:r>
           </w:p>
           <w:p>
@@ -4384,27 +3813,7 @@
                 <w:szCs w:val="16"/>
                 <w:lang w:val="en-US"/>
               </w:rPr>
-              <w:t xml:space="preserve">All </w:t>
-            </w:r>
-            <w:proofErr w:type="spellStart"/>
-            <w:r>
-              <w:rPr>
-                <w:rFonts w:ascii="Poppins" w:hAnsi="Poppins" w:cs="Poppins"/>
-                <w:sz w:val="16"/>
-                <w:szCs w:val="16"/>
-                <w:lang w:val="en-US"/>
-              </w:rPr>
-              <w:t>travellers</w:t>
-            </w:r>
-            <w:proofErr w:type="spellEnd"/>
-            <w:r>
-              <w:rPr>
-                <w:rFonts w:ascii="Poppins" w:hAnsi="Poppins" w:cs="Poppins"/>
-                <w:sz w:val="16"/>
-                <w:szCs w:val="16"/>
-                <w:lang w:val="en-US"/>
-              </w:rPr>
-              <w:t xml:space="preserve"> must present hard copies of their foreign visa (soft copies won't be accepted) at the immigration counters during departure.</w:t>
+              <w:t>All travellers must present hard copies of their foreign visa (soft copies won't be accepted) at the immigration counters during departure.</w:t>
             </w:r>
           </w:p>
           <w:p>
@@ -4429,27 +3838,7 @@
                 <w:szCs w:val="16"/>
                 <w:lang w:val="en-US"/>
               </w:rPr>
-              <w:t xml:space="preserve">HDFC Bank or R360 via </w:t>
-            </w:r>
-            <w:proofErr w:type="spellStart"/>
-            <w:r>
-              <w:rPr>
-                <w:rFonts w:ascii="Poppins" w:hAnsi="Poppins" w:cs="Poppins"/>
-                <w:sz w:val="16"/>
-                <w:szCs w:val="16"/>
-                <w:lang w:val="en-US"/>
-              </w:rPr>
-              <w:t>Smartbuy</w:t>
-            </w:r>
-            <w:proofErr w:type="spellEnd"/>
-            <w:r>
-              <w:rPr>
-                <w:rFonts w:ascii="Poppins" w:hAnsi="Poppins" w:cs="Poppins"/>
-                <w:sz w:val="16"/>
-                <w:szCs w:val="16"/>
-                <w:lang w:val="en-US"/>
-              </w:rPr>
-              <w:t xml:space="preserve"> holds no liability with respect to visa information. To get further details on visa and passport requirements, before booking your travel, click here</w:t>
+              <w:t>HDFC Bank or R360 via Smartbuy holds no liability with respect to visa information. To get further details on visa and passport requirements, before booking your travel, click here</w:t>
             </w:r>
           </w:p>
           <w:p>
@@ -4522,27 +3911,7 @@
                 <w:szCs w:val="16"/>
                 <w:lang w:val="en-US"/>
               </w:rPr>
-              <w:t xml:space="preserve">Please note that </w:t>
-            </w:r>
-            <w:proofErr w:type="spellStart"/>
-            <w:r>
-              <w:rPr>
-                <w:rFonts w:ascii="Poppins" w:hAnsi="Poppins" w:cs="Poppins"/>
-                <w:sz w:val="16"/>
-                <w:szCs w:val="16"/>
-                <w:lang w:val="en-US"/>
-              </w:rPr>
-              <w:t>travellers</w:t>
-            </w:r>
-            <w:proofErr w:type="spellEnd"/>
-            <w:r>
-              <w:rPr>
-                <w:rFonts w:ascii="Poppins" w:hAnsi="Poppins" w:cs="Poppins"/>
-                <w:sz w:val="16"/>
-                <w:szCs w:val="16"/>
-                <w:lang w:val="en-US"/>
-              </w:rPr>
-              <w:t xml:space="preserve"> are solely responsible for ensuring their eligibility to enter the destination or transit countries. We accept</w:t>
+              <w:t>Please note that travellers are solely responsible for ensuring their eligibility to enter the destination or transit countries. We accept</w:t>
             </w:r>
             <w:r>
               <w:rPr>
@@ -4802,27 +4171,7 @@
                 <w:szCs w:val="16"/>
                 <w:lang w:val="en-US"/>
               </w:rPr>
-              <w:t xml:space="preserve">will be </w:t>
-            </w:r>
-            <w:proofErr w:type="gramStart"/>
-            <w:r>
-              <w:rPr>
-                <w:rFonts w:ascii="Poppins" w:hAnsi="Poppins" w:cs="Poppins"/>
-                <w:sz w:val="16"/>
-                <w:szCs w:val="16"/>
-                <w:lang w:val="en-US"/>
-              </w:rPr>
-              <w:t>For</w:t>
-            </w:r>
-            <w:proofErr w:type="gramEnd"/>
-            <w:r>
-              <w:rPr>
-                <w:rFonts w:ascii="Poppins" w:hAnsi="Poppins" w:cs="Poppins"/>
-                <w:sz w:val="16"/>
-                <w:szCs w:val="16"/>
-                <w:lang w:val="en-US"/>
-              </w:rPr>
-              <w:t xml:space="preserve"> any as per the airline rules.</w:t>
+              <w:t>will be For any as per the airline rules.</w:t>
             </w:r>
           </w:p>
           <w:p>
@@ -4846,47 +4195,7 @@
                 <w:szCs w:val="16"/>
                 <w:lang w:val="en-US"/>
               </w:rPr>
-              <w:t xml:space="preserve">HDFC Bank </w:t>
-            </w:r>
-            <w:proofErr w:type="spellStart"/>
-            <w:r>
-              <w:rPr>
-                <w:rFonts w:ascii="Poppins" w:hAnsi="Poppins" w:cs="Poppins"/>
-                <w:sz w:val="16"/>
-                <w:szCs w:val="16"/>
-                <w:lang w:val="en-US"/>
-              </w:rPr>
-              <w:t>SmartBuy</w:t>
-            </w:r>
-            <w:proofErr w:type="spellEnd"/>
-            <w:r>
-              <w:rPr>
-                <w:rFonts w:ascii="Poppins" w:hAnsi="Poppins" w:cs="Poppins"/>
-                <w:sz w:val="16"/>
-                <w:szCs w:val="16"/>
-                <w:lang w:val="en-US"/>
-              </w:rPr>
-              <w:t xml:space="preserve"> is not responsible for any cancellations that occur at the </w:t>
-            </w:r>
-            <w:proofErr w:type="gramStart"/>
-            <w:r>
-              <w:rPr>
-                <w:rFonts w:ascii="Poppins" w:hAnsi="Poppins" w:cs="Poppins"/>
-                <w:sz w:val="16"/>
-                <w:szCs w:val="16"/>
-                <w:lang w:val="en-US"/>
-              </w:rPr>
-              <w:t>partner</w:t>
-            </w:r>
-            <w:proofErr w:type="gramEnd"/>
-            <w:r>
-              <w:rPr>
-                <w:rFonts w:ascii="Poppins" w:hAnsi="Poppins" w:cs="Poppins"/>
-                <w:sz w:val="16"/>
-                <w:szCs w:val="16"/>
-                <w:lang w:val="en-US"/>
-              </w:rPr>
-              <w:t xml:space="preserve"> side.</w:t>
+              <w:t>HDFC Bank SmartBuy is not responsible for any cancellations that occur at the partner side.</w:t>
             </w:r>
           </w:p>
           <w:p>
@@ -4935,47 +4244,7 @@
                 <w:szCs w:val="16"/>
                 <w:lang w:val="en-US"/>
               </w:rPr>
-              <w:t xml:space="preserve">HDFC Bank </w:t>
-            </w:r>
-            <w:proofErr w:type="spellStart"/>
-            <w:r>
-              <w:rPr>
-                <w:rFonts w:ascii="Poppins" w:hAnsi="Poppins" w:cs="Poppins"/>
-                <w:sz w:val="16"/>
-                <w:szCs w:val="16"/>
-                <w:lang w:val="en-US"/>
-              </w:rPr>
-              <w:t>SmartBuy</w:t>
-            </w:r>
-            <w:proofErr w:type="spellEnd"/>
-            <w:r>
-              <w:rPr>
-                <w:rFonts w:ascii="Poppins" w:hAnsi="Poppins" w:cs="Poppins"/>
-                <w:sz w:val="16"/>
-                <w:szCs w:val="16"/>
-                <w:lang w:val="en-US"/>
-              </w:rPr>
-              <w:t xml:space="preserve"> is acting merely as a facilitator and the services and/or goods purchased via </w:t>
-            </w:r>
-            <w:proofErr w:type="spellStart"/>
-            <w:r>
-              <w:rPr>
-                <w:rFonts w:ascii="Poppins" w:hAnsi="Poppins" w:cs="Poppins"/>
-                <w:sz w:val="16"/>
-                <w:szCs w:val="16"/>
-                <w:lang w:val="en-US"/>
-              </w:rPr>
-              <w:t>SmartBuy</w:t>
-            </w:r>
-            <w:proofErr w:type="spellEnd"/>
-            <w:r>
-              <w:rPr>
-                <w:rFonts w:ascii="Poppins" w:hAnsi="Poppins" w:cs="Poppins"/>
-                <w:sz w:val="16"/>
-                <w:szCs w:val="16"/>
-                <w:lang w:val="en-US"/>
-              </w:rPr>
-              <w:t xml:space="preserve"> are provided by our</w:t>
+              <w:t>HDFC Bank SmartBuy is acting merely as a facilitator and the services and/or goods purchased via SmartBuy are provided by our</w:t>
             </w:r>
             <w:r>
               <w:rPr>
@@ -4993,27 +4262,7 @@
                 <w:szCs w:val="16"/>
                 <w:lang w:val="en-US"/>
               </w:rPr>
-              <w:t xml:space="preserve">partners/merchants. HDFC Bank </w:t>
-            </w:r>
-            <w:proofErr w:type="spellStart"/>
-            <w:r>
-              <w:rPr>
-                <w:rFonts w:ascii="Poppins" w:hAnsi="Poppins" w:cs="Poppins"/>
-                <w:sz w:val="16"/>
-                <w:szCs w:val="16"/>
-                <w:lang w:val="en-US"/>
-              </w:rPr>
-              <w:t>SmartBuy</w:t>
-            </w:r>
-            <w:proofErr w:type="spellEnd"/>
-            <w:r>
-              <w:rPr>
-                <w:rFonts w:ascii="Poppins" w:hAnsi="Poppins" w:cs="Poppins"/>
-                <w:sz w:val="16"/>
-                <w:szCs w:val="16"/>
-                <w:lang w:val="en-US"/>
-              </w:rPr>
-              <w:t xml:space="preserve"> is not responsible for any fees, charges and/or taxes levied by the partners/merchants.</w:t>
+              <w:t>partners/merchants. HDFC Bank SmartBuy is not responsible for any fees, charges and/or taxes levied by the partners/merchants.</w:t>
             </w:r>
           </w:p>
         </w:tc>

--- a/sample_ticket.docx
+++ b/sample_ticket.docx
@@ -224,7 +224,18 @@
           <w:sz w:val="18"/>
           <w:szCs w:val="18"/>
         </w:rPr>
-        <w:t>{booking</w:t>
+        <w:t>{</w:t>
+      </w:r>
+      <w:proofErr w:type="spellStart"/>
+      <w:r>
+        <w:rPr>
+          <w:rFonts w:ascii="Poppins" w:hAnsi="Poppins" w:cs="Poppins"/>
+          <w:b/>
+          <w:bCs/>
+          <w:sz w:val="18"/>
+          <w:szCs w:val="18"/>
+        </w:rPr>
+        <w:t>booking</w:t>
       </w:r>
       <w:r>
         <w:rPr>
@@ -236,6 +247,7 @@
         </w:rPr>
         <w:t>ID</w:t>
       </w:r>
+      <w:proofErr w:type="spellEnd"/>
       <w:r>
         <w:rPr>
           <w:rFonts w:ascii="Poppins" w:hAnsi="Poppins" w:cs="Poppins"/>
@@ -273,7 +285,29 @@
           <w:sz w:val="18"/>
           <w:szCs w:val="18"/>
         </w:rPr>
-        <w:t>{partnerRefID}</w:t>
+        <w:t>{</w:t>
+      </w:r>
+      <w:proofErr w:type="spellStart"/>
+      <w:r>
+        <w:rPr>
+          <w:rFonts w:ascii="Poppins" w:hAnsi="Poppins" w:cs="Poppins"/>
+          <w:b/>
+          <w:bCs/>
+          <w:sz w:val="18"/>
+          <w:szCs w:val="18"/>
+        </w:rPr>
+        <w:t>partnerRefID</w:t>
+      </w:r>
+      <w:proofErr w:type="spellEnd"/>
+      <w:r>
+        <w:rPr>
+          <w:rFonts w:ascii="Poppins" w:hAnsi="Poppins" w:cs="Poppins"/>
+          <w:b/>
+          <w:bCs/>
+          <w:sz w:val="18"/>
+          <w:szCs w:val="18"/>
+        </w:rPr>
+        <w:t>}</w:t>
       </w:r>
     </w:p>
     <w:p>
@@ -304,7 +338,29 @@
           <w:sz w:val="18"/>
           <w:szCs w:val="18"/>
         </w:rPr>
-        <w:t>{bookingDate}</w:t>
+        <w:t>{</w:t>
+      </w:r>
+      <w:proofErr w:type="spellStart"/>
+      <w:r>
+        <w:rPr>
+          <w:rFonts w:ascii="Poppins" w:hAnsi="Poppins" w:cs="Poppins"/>
+          <w:b/>
+          <w:bCs/>
+          <w:sz w:val="18"/>
+          <w:szCs w:val="18"/>
+        </w:rPr>
+        <w:t>bookingDate</w:t>
+      </w:r>
+      <w:proofErr w:type="spellEnd"/>
+      <w:r>
+        <w:rPr>
+          <w:rFonts w:ascii="Poppins" w:hAnsi="Poppins" w:cs="Poppins"/>
+          <w:b/>
+          <w:bCs/>
+          <w:sz w:val="18"/>
+          <w:szCs w:val="18"/>
+        </w:rPr>
+        <w:t>}</w:t>
       </w:r>
     </w:p>
     <w:p>
@@ -426,14 +482,15 @@
                 <w:rFonts w:ascii="Poppins" w:hAnsi="Poppins" w:cs="Poppins"/>
                 <w:lang w:val="en-US"/>
               </w:rPr>
-              <w:t>{#passengers}</w:t>
-            </w:r>
-            <w:r>
-              <w:rPr>
-                <w:rFonts w:ascii="Poppins" w:hAnsi="Poppins" w:cs="Poppins"/>
-                <w:lang w:val="en-US"/>
-              </w:rPr>
-              <w:t xml:space="preserve">{title}. </w:t>
+              <w:t>{#</w:t>
+            </w:r>
+            <w:proofErr w:type="gramStart"/>
+            <w:r>
+              <w:rPr>
+                <w:rFonts w:ascii="Poppins" w:hAnsi="Poppins" w:cs="Poppins"/>
+                <w:lang w:val="en-US"/>
+              </w:rPr>
+              <w:t>passengers}</w:t>
             </w:r>
             <w:r>
               <w:rPr>
@@ -442,6 +499,22 @@
               </w:rPr>
               <w:t>{</w:t>
             </w:r>
+            <w:proofErr w:type="gramEnd"/>
+            <w:r>
+              <w:rPr>
+                <w:rFonts w:ascii="Poppins" w:hAnsi="Poppins" w:cs="Poppins"/>
+                <w:lang w:val="en-US"/>
+              </w:rPr>
+              <w:t xml:space="preserve">title}. </w:t>
+            </w:r>
+            <w:r>
+              <w:rPr>
+                <w:rFonts w:ascii="Poppins" w:hAnsi="Poppins" w:cs="Poppins"/>
+                <w:lang w:val="en-US"/>
+              </w:rPr>
+              <w:t>{</w:t>
+            </w:r>
+            <w:proofErr w:type="spellStart"/>
             <w:r>
               <w:rPr>
                 <w:rFonts w:ascii="Poppins" w:hAnsi="Poppins" w:cs="Poppins"/>
@@ -454,14 +527,38 @@
                 <w:rFonts w:ascii="Poppins" w:hAnsi="Poppins" w:cs="Poppins"/>
                 <w:lang w:val="en-US"/>
               </w:rPr>
-              <w:t>ame}</w:t>
-            </w:r>
-            <w:r>
-              <w:rPr>
-                <w:rFonts w:ascii="Poppins" w:hAnsi="Poppins" w:cs="Poppins"/>
-                <w:lang w:val="en-US"/>
-              </w:rPr>
-              <w:t xml:space="preserve"> {lastName}</w:t>
+              <w:t>ame</w:t>
+            </w:r>
+            <w:proofErr w:type="spellEnd"/>
+            <w:r>
+              <w:rPr>
+                <w:rFonts w:ascii="Poppins" w:hAnsi="Poppins" w:cs="Poppins"/>
+                <w:lang w:val="en-US"/>
+              </w:rPr>
+              <w:t>}</w:t>
+            </w:r>
+            <w:r>
+              <w:rPr>
+                <w:rFonts w:ascii="Poppins" w:hAnsi="Poppins" w:cs="Poppins"/>
+                <w:lang w:val="en-US"/>
+              </w:rPr>
+              <w:t xml:space="preserve"> {</w:t>
+            </w:r>
+            <w:proofErr w:type="spellStart"/>
+            <w:r>
+              <w:rPr>
+                <w:rFonts w:ascii="Poppins" w:hAnsi="Poppins" w:cs="Poppins"/>
+                <w:lang w:val="en-US"/>
+              </w:rPr>
+              <w:t>lastName</w:t>
+            </w:r>
+            <w:proofErr w:type="spellEnd"/>
+            <w:r>
+              <w:rPr>
+                <w:rFonts w:ascii="Poppins" w:hAnsi="Poppins" w:cs="Poppins"/>
+                <w:lang w:val="en-US"/>
+              </w:rPr>
+              <w:t>}</w:t>
             </w:r>
           </w:p>
         </w:tc>
@@ -969,7 +1066,27 @@
                 <w:szCs w:val="20"/>
                 <w:lang w:val="en-US"/>
               </w:rPr>
-              <w:t>{departDate}</w:t>
+              <w:t>{</w:t>
+            </w:r>
+            <w:proofErr w:type="spellStart"/>
+            <w:r>
+              <w:rPr>
+                <w:rFonts w:ascii="Poppins" w:hAnsi="Poppins" w:cs="Poppins"/>
+                <w:sz w:val="20"/>
+                <w:szCs w:val="20"/>
+                <w:lang w:val="en-US"/>
+              </w:rPr>
+              <w:t>departDate</w:t>
+            </w:r>
+            <w:proofErr w:type="spellEnd"/>
+            <w:r>
+              <w:rPr>
+                <w:rFonts w:ascii="Poppins" w:hAnsi="Poppins" w:cs="Poppins"/>
+                <w:sz w:val="20"/>
+                <w:szCs w:val="20"/>
+                <w:lang w:val="en-US"/>
+              </w:rPr>
+              <w:t>}</w:t>
             </w:r>
           </w:p>
         </w:tc>
@@ -992,7 +1109,17 @@
                 <w:szCs w:val="20"/>
                 <w:lang w:val="en-US"/>
               </w:rPr>
-              <w:t xml:space="preserve">PNR Number: </w:t>
+              <w:t xml:space="preserve">PNR </w:t>
+            </w:r>
+            <w:proofErr w:type="gramStart"/>
+            <w:r>
+              <w:rPr>
+                <w:rFonts w:ascii="Poppins" w:hAnsi="Poppins" w:cs="Poppins"/>
+                <w:sz w:val="20"/>
+                <w:szCs w:val="20"/>
+                <w:lang w:val="en-US"/>
+              </w:rPr>
+              <w:t xml:space="preserve">Number: </w:t>
             </w:r>
             <w:r>
               <w:rPr>
@@ -1002,7 +1129,18 @@
                 <w:sz w:val="20"/>
                 <w:szCs w:val="20"/>
               </w:rPr>
-              <w:t>{PNR}</w:t>
+              <w:t>{</w:t>
+            </w:r>
+            <w:proofErr w:type="gramEnd"/>
+            <w:r>
+              <w:rPr>
+                <w:rFonts w:ascii="Poppins SemiBold" w:hAnsi="Poppins SemiBold" w:cs="Poppins SemiBold"/>
+                <w:b/>
+                <w:bCs/>
+                <w:sz w:val="20"/>
+                <w:szCs w:val="20"/>
+              </w:rPr>
+              <w:t>PNR}</w:t>
             </w:r>
           </w:p>
         </w:tc>
@@ -1099,7 +1237,17 @@
                 <w:szCs w:val="20"/>
                 <w:lang w:val="en-US"/>
               </w:rPr>
-              <w:t>{airline}</w:t>
+              <w:t>{</w:t>
+            </w:r>
+            <w:proofErr w:type="gramStart"/>
+            <w:r>
+              <w:rPr>
+                <w:rFonts w:ascii="Poppins" w:hAnsi="Poppins" w:cs="Poppins"/>
+                <w:sz w:val="20"/>
+                <w:szCs w:val="20"/>
+                <w:lang w:val="en-US"/>
+              </w:rPr>
+              <w:t>airline}</w:t>
             </w:r>
             <w:r>
               <w:rPr>
@@ -1110,6 +1258,7 @@
               </w:rPr>
               <w:t xml:space="preserve">   </w:t>
             </w:r>
+            <w:proofErr w:type="gramEnd"/>
             <w:r>
               <w:rPr>
                 <w:rFonts w:ascii="Poppins" w:hAnsi="Poppins" w:cs="Poppins"/>
@@ -1119,7 +1268,31 @@
                 <w:szCs w:val="20"/>
                 <w:lang w:val="en-US"/>
               </w:rPr>
-              <w:t>{flightNumber}</w:t>
+              <w:t>{</w:t>
+            </w:r>
+            <w:proofErr w:type="spellStart"/>
+            <w:r>
+              <w:rPr>
+                <w:rFonts w:ascii="Poppins" w:hAnsi="Poppins" w:cs="Poppins"/>
+                <w:b/>
+                <w:bCs/>
+                <w:sz w:val="20"/>
+                <w:szCs w:val="20"/>
+                <w:lang w:val="en-US"/>
+              </w:rPr>
+              <w:t>flightNumber</w:t>
+            </w:r>
+            <w:proofErr w:type="spellEnd"/>
+            <w:r>
+              <w:rPr>
+                <w:rFonts w:ascii="Poppins" w:hAnsi="Poppins" w:cs="Poppins"/>
+                <w:b/>
+                <w:bCs/>
+                <w:sz w:val="20"/>
+                <w:szCs w:val="20"/>
+                <w:lang w:val="en-US"/>
+              </w:rPr>
+              <w:t>}</w:t>
             </w:r>
           </w:p>
         </w:tc>
@@ -1161,7 +1334,25 @@
                 <w:sz w:val="20"/>
                 <w:szCs w:val="20"/>
               </w:rPr>
-              <w:t>{departTime}</w:t>
+              <w:t>{</w:t>
+            </w:r>
+            <w:proofErr w:type="spellStart"/>
+            <w:r>
+              <w:rPr>
+                <w:rFonts w:ascii="Poppins" w:hAnsi="Poppins" w:cs="Poppins"/>
+                <w:sz w:val="20"/>
+                <w:szCs w:val="20"/>
+              </w:rPr>
+              <w:t>departTime</w:t>
+            </w:r>
+            <w:proofErr w:type="spellEnd"/>
+            <w:r>
+              <w:rPr>
+                <w:rFonts w:ascii="Poppins" w:hAnsi="Poppins" w:cs="Poppins"/>
+                <w:sz w:val="20"/>
+                <w:szCs w:val="20"/>
+              </w:rPr>
+              <w:t>}</w:t>
             </w:r>
             <w:r>
               <w:rPr>
@@ -1248,7 +1439,27 @@
                 <w:szCs w:val="20"/>
                 <w:lang w:val="en-US"/>
               </w:rPr>
-              <w:t>{arrivalTime}</w:t>
+              <w:t>{</w:t>
+            </w:r>
+            <w:proofErr w:type="spellStart"/>
+            <w:r>
+              <w:rPr>
+                <w:rFonts w:ascii="Poppins" w:hAnsi="Poppins" w:cs="Poppins"/>
+                <w:sz w:val="20"/>
+                <w:szCs w:val="20"/>
+                <w:lang w:val="en-US"/>
+              </w:rPr>
+              <w:t>arrivalTime</w:t>
+            </w:r>
+            <w:proofErr w:type="spellEnd"/>
+            <w:r>
+              <w:rPr>
+                <w:rFonts w:ascii="Poppins" w:hAnsi="Poppins" w:cs="Poppins"/>
+                <w:sz w:val="20"/>
+                <w:szCs w:val="20"/>
+                <w:lang w:val="en-US"/>
+              </w:rPr>
+              <w:t>}</w:t>
             </w:r>
           </w:p>
         </w:tc>
@@ -1275,7 +1486,25 @@
                 <w:sz w:val="20"/>
                 <w:szCs w:val="20"/>
               </w:rPr>
-              <w:t>{departDate}</w:t>
+              <w:t>{</w:t>
+            </w:r>
+            <w:proofErr w:type="spellStart"/>
+            <w:r>
+              <w:rPr>
+                <w:rFonts w:ascii="Poppins" w:hAnsi="Poppins" w:cs="Poppins"/>
+                <w:sz w:val="20"/>
+                <w:szCs w:val="20"/>
+              </w:rPr>
+              <w:t>departDate</w:t>
+            </w:r>
+            <w:proofErr w:type="spellEnd"/>
+            <w:r>
+              <w:rPr>
+                <w:rFonts w:ascii="Poppins" w:hAnsi="Poppins" w:cs="Poppins"/>
+                <w:sz w:val="20"/>
+                <w:szCs w:val="20"/>
+              </w:rPr>
+              <w:t>}</w:t>
             </w:r>
             <w:r>
               <w:rPr>
@@ -1350,7 +1579,25 @@
                 <w:sz w:val="20"/>
                 <w:szCs w:val="20"/>
               </w:rPr>
-              <w:t>{arrivalDate}</w:t>
+              <w:t>{</w:t>
+            </w:r>
+            <w:proofErr w:type="spellStart"/>
+            <w:r>
+              <w:rPr>
+                <w:rFonts w:ascii="Poppins" w:hAnsi="Poppins" w:cs="Poppins"/>
+                <w:sz w:val="20"/>
+                <w:szCs w:val="20"/>
+              </w:rPr>
+              <w:t>arrivalDate</w:t>
+            </w:r>
+            <w:proofErr w:type="spellEnd"/>
+            <w:r>
+              <w:rPr>
+                <w:rFonts w:ascii="Poppins" w:hAnsi="Poppins" w:cs="Poppins"/>
+                <w:sz w:val="20"/>
+                <w:szCs w:val="20"/>
+              </w:rPr>
+              <w:t>}</w:t>
             </w:r>
           </w:p>
         </w:tc>
@@ -1366,8 +1613,8 @@
             <w:pPr>
               <w:rPr>
                 <w:rFonts w:ascii="Poppins" w:hAnsi="Poppins" w:cs="Poppins"/>
-                <w:sz w:val="20"/>
-                <w:szCs w:val="20"/>
+                <w:sz w:val="16"/>
+                <w:szCs w:val="16"/>
                 <w:lang w:val="en-US"/>
               </w:rPr>
             </w:pPr>
@@ -1375,31 +1622,33 @@
               <w:rPr>
                 <w:rFonts w:ascii="Poppins" w:hAnsi="Poppins" w:cs="Poppins"/>
                 <w:color w:val="808080" w:themeColor="background1" w:themeShade="80"/>
-                <w:sz w:val="20"/>
-                <w:szCs w:val="20"/>
+                <w:sz w:val="16"/>
+                <w:szCs w:val="16"/>
                 <w:lang w:val="en-US"/>
               </w:rPr>
               <w:t>{</w:t>
             </w:r>
+            <w:proofErr w:type="spellStart"/>
             <w:r>
               <w:rPr>
                 <w:rFonts w:ascii="Poppins" w:hAnsi="Poppins" w:cs="Poppins"/>
                 <w:color w:val="808080" w:themeColor="background1" w:themeShade="80"/>
-                <w:sz w:val="20"/>
-                <w:szCs w:val="20"/>
-                <w:lang w:val="en-US"/>
-              </w:rPr>
-              <w:t>fromA</w:t>
-            </w:r>
+                <w:sz w:val="16"/>
+                <w:szCs w:val="16"/>
+                <w:lang w:val="en-US"/>
+              </w:rPr>
+              <w:t>fromAirport</w:t>
+            </w:r>
+            <w:proofErr w:type="spellEnd"/>
             <w:r>
               <w:rPr>
                 <w:rFonts w:ascii="Poppins" w:hAnsi="Poppins" w:cs="Poppins"/>
                 <w:color w:val="808080" w:themeColor="background1" w:themeShade="80"/>
-                <w:sz w:val="20"/>
-                <w:szCs w:val="20"/>
-                <w:lang w:val="en-US"/>
-              </w:rPr>
-              <w:t>irport}</w:t>
+                <w:sz w:val="16"/>
+                <w:szCs w:val="16"/>
+                <w:lang w:val="en-US"/>
+              </w:rPr>
+              <w:t>}</w:t>
             </w:r>
           </w:p>
         </w:tc>
@@ -1438,26 +1687,27 @@
               <w:rPr>
                 <w:rFonts w:ascii="Poppins" w:hAnsi="Poppins" w:cs="Poppins"/>
                 <w:color w:val="808080" w:themeColor="background1" w:themeShade="80"/>
-                <w:sz w:val="20"/>
-                <w:szCs w:val="20"/>
+                <w:sz w:val="16"/>
+                <w:szCs w:val="16"/>
               </w:rPr>
             </w:pPr>
             <w:r>
               <w:rPr>
                 <w:rFonts w:ascii="Poppins" w:hAnsi="Poppins" w:cs="Poppins"/>
                 <w:color w:val="808080" w:themeColor="background1" w:themeShade="80"/>
-                <w:sz w:val="20"/>
-                <w:szCs w:val="20"/>
+                <w:sz w:val="16"/>
+                <w:szCs w:val="16"/>
                 <w:lang w:val="en-US"/>
               </w:rPr>
               <w:t>{</w:t>
             </w:r>
+            <w:proofErr w:type="spellStart"/>
             <w:r>
               <w:rPr>
                 <w:rFonts w:ascii="Poppins" w:hAnsi="Poppins" w:cs="Poppins"/>
                 <w:color w:val="808080" w:themeColor="background1" w:themeShade="80"/>
-                <w:sz w:val="20"/>
-                <w:szCs w:val="20"/>
+                <w:sz w:val="16"/>
+                <w:szCs w:val="16"/>
                 <w:lang w:val="en-US"/>
               </w:rPr>
               <w:t>to</w:t>
@@ -1466,21 +1716,22 @@
               <w:rPr>
                 <w:rFonts w:ascii="Poppins" w:hAnsi="Poppins" w:cs="Poppins"/>
                 <w:color w:val="808080" w:themeColor="background1" w:themeShade="80"/>
-                <w:sz w:val="20"/>
-                <w:szCs w:val="20"/>
-                <w:lang w:val="en-US"/>
-              </w:rPr>
-              <w:t>A</w:t>
-            </w:r>
+                <w:sz w:val="16"/>
+                <w:szCs w:val="16"/>
+                <w:lang w:val="en-US"/>
+              </w:rPr>
+              <w:t>Airport</w:t>
+            </w:r>
+            <w:proofErr w:type="spellEnd"/>
             <w:r>
               <w:rPr>
                 <w:rFonts w:ascii="Poppins" w:hAnsi="Poppins" w:cs="Poppins"/>
                 <w:color w:val="808080" w:themeColor="background1" w:themeShade="80"/>
-                <w:sz w:val="20"/>
-                <w:szCs w:val="20"/>
-                <w:lang w:val="en-US"/>
-              </w:rPr>
-              <w:t>irport}</w:t>
+                <w:sz w:val="16"/>
+                <w:szCs w:val="16"/>
+                <w:lang w:val="en-US"/>
+              </w:rPr>
+              <w:t>}</w:t>
             </w:r>
           </w:p>
         </w:tc>
@@ -1517,6 +1768,7 @@
               </w:rPr>
               <w:t>{</w:t>
             </w:r>
+            <w:proofErr w:type="spellStart"/>
             <w:r>
               <w:rPr>
                 <w:rFonts w:ascii="Poppins" w:hAnsi="Poppins" w:cs="Poppins"/>
@@ -1525,6 +1777,7 @@
               </w:rPr>
               <w:t>departureTerminal</w:t>
             </w:r>
+            <w:proofErr w:type="spellEnd"/>
             <w:r>
               <w:rPr>
                 <w:rFonts w:ascii="Poppins" w:hAnsi="Poppins" w:cs="Poppins"/>
@@ -1578,7 +1831,25 @@
                 <w:sz w:val="20"/>
                 <w:szCs w:val="20"/>
               </w:rPr>
-              <w:t>{arrivalTerminal}</w:t>
+              <w:t>{</w:t>
+            </w:r>
+            <w:proofErr w:type="spellStart"/>
+            <w:r>
+              <w:rPr>
+                <w:rFonts w:ascii="Poppins" w:hAnsi="Poppins" w:cs="Poppins"/>
+                <w:sz w:val="20"/>
+                <w:szCs w:val="20"/>
+              </w:rPr>
+              <w:t>arrivalTerminal</w:t>
+            </w:r>
+            <w:proofErr w:type="spellEnd"/>
+            <w:r>
+              <w:rPr>
+                <w:rFonts w:ascii="Poppins" w:hAnsi="Poppins" w:cs="Poppins"/>
+                <w:sz w:val="20"/>
+                <w:szCs w:val="20"/>
+              </w:rPr>
+              <w:t>}</w:t>
             </w:r>
           </w:p>
         </w:tc>
@@ -1606,6 +1877,8 @@
           <w:lang w:val="en-US"/>
         </w:rPr>
       </w:pPr>
+      <w:proofErr w:type="spellStart"/>
+      <w:proofErr w:type="gramStart"/>
       <w:r>
         <w:rPr>
           <w:rFonts w:ascii="Poppins SemiBold" w:hAnsi="Poppins SemiBold" w:cs="Poppins SemiBold"/>
@@ -1613,7 +1886,18 @@
           <w:szCs w:val="20"/>
           <w:lang w:val="en-US"/>
         </w:rPr>
-        <w:t>Traveller Details</w:t>
+        <w:t>Traveller</w:t>
+      </w:r>
+      <w:proofErr w:type="spellEnd"/>
+      <w:proofErr w:type="gramEnd"/>
+      <w:r>
+        <w:rPr>
+          <w:rFonts w:ascii="Poppins SemiBold" w:hAnsi="Poppins SemiBold" w:cs="Poppins SemiBold"/>
+          <w:sz w:val="20"/>
+          <w:szCs w:val="20"/>
+          <w:lang w:val="en-US"/>
+        </w:rPr>
+        <w:t xml:space="preserve"> Details</w:t>
       </w:r>
     </w:p>
     <w:tbl>
@@ -1894,16 +2178,17 @@
                 <w:szCs w:val="16"/>
                 <w:lang w:val="en-US"/>
               </w:rPr>
-              <w:t>{#passengers}</w:t>
-            </w:r>
-            <w:r>
-              <w:rPr>
-                <w:rFonts w:ascii="Poppins" w:hAnsi="Poppins" w:cs="Poppins"/>
-                <w:sz w:val="16"/>
-                <w:szCs w:val="16"/>
-                <w:lang w:val="en-US"/>
-              </w:rPr>
-              <w:t xml:space="preserve">{title}. </w:t>
+              <w:t>{#</w:t>
+            </w:r>
+            <w:proofErr w:type="gramStart"/>
+            <w:r>
+              <w:rPr>
+                <w:rFonts w:ascii="Poppins" w:hAnsi="Poppins" w:cs="Poppins"/>
+                <w:sz w:val="16"/>
+                <w:szCs w:val="16"/>
+                <w:lang w:val="en-US"/>
+              </w:rPr>
+              <w:t>passengers}</w:t>
             </w:r>
             <w:r>
               <w:rPr>
@@ -1914,6 +2199,26 @@
               </w:rPr>
               <w:t>{</w:t>
             </w:r>
+            <w:proofErr w:type="gramEnd"/>
+            <w:r>
+              <w:rPr>
+                <w:rFonts w:ascii="Poppins" w:hAnsi="Poppins" w:cs="Poppins"/>
+                <w:sz w:val="16"/>
+                <w:szCs w:val="16"/>
+                <w:lang w:val="en-US"/>
+              </w:rPr>
+              <w:t xml:space="preserve">title}. </w:t>
+            </w:r>
+            <w:r>
+              <w:rPr>
+                <w:rFonts w:ascii="Poppins" w:hAnsi="Poppins" w:cs="Poppins"/>
+                <w:sz w:val="16"/>
+                <w:szCs w:val="16"/>
+                <w:lang w:val="en-US"/>
+              </w:rPr>
+              <w:t>{</w:t>
+            </w:r>
+            <w:proofErr w:type="spellStart"/>
             <w:r>
               <w:rPr>
                 <w:rFonts w:ascii="Poppins" w:hAnsi="Poppins" w:cs="Poppins"/>
@@ -1930,16 +2235,46 @@
                 <w:szCs w:val="16"/>
                 <w:lang w:val="en-US"/>
               </w:rPr>
-              <w:t>ame}</w:t>
-            </w:r>
-            <w:r>
-              <w:rPr>
-                <w:rFonts w:ascii="Poppins" w:hAnsi="Poppins" w:cs="Poppins"/>
-                <w:sz w:val="16"/>
-                <w:szCs w:val="16"/>
-                <w:lang w:val="en-US"/>
-              </w:rPr>
-              <w:t xml:space="preserve"> {lastName}</w:t>
+              <w:t>ame</w:t>
+            </w:r>
+            <w:proofErr w:type="spellEnd"/>
+            <w:r>
+              <w:rPr>
+                <w:rFonts w:ascii="Poppins" w:hAnsi="Poppins" w:cs="Poppins"/>
+                <w:sz w:val="16"/>
+                <w:szCs w:val="16"/>
+                <w:lang w:val="en-US"/>
+              </w:rPr>
+              <w:t>}</w:t>
+            </w:r>
+            <w:r>
+              <w:rPr>
+                <w:rFonts w:ascii="Poppins" w:hAnsi="Poppins" w:cs="Poppins"/>
+                <w:sz w:val="16"/>
+                <w:szCs w:val="16"/>
+                <w:lang w:val="en-US"/>
+              </w:rPr>
+              <w:t xml:space="preserve"> {</w:t>
+            </w:r>
+            <w:proofErr w:type="spellStart"/>
+            <w:r>
+              <w:rPr>
+                <w:rFonts w:ascii="Poppins" w:hAnsi="Poppins" w:cs="Poppins"/>
+                <w:sz w:val="16"/>
+                <w:szCs w:val="16"/>
+                <w:lang w:val="en-US"/>
+              </w:rPr>
+              <w:t>lastName</w:t>
+            </w:r>
+            <w:proofErr w:type="spellEnd"/>
+            <w:r>
+              <w:rPr>
+                <w:rFonts w:ascii="Poppins" w:hAnsi="Poppins" w:cs="Poppins"/>
+                <w:sz w:val="16"/>
+                <w:szCs w:val="16"/>
+                <w:lang w:val="en-US"/>
+              </w:rPr>
+              <w:t>}</w:t>
             </w:r>
           </w:p>
         </w:tc>
@@ -1958,6 +2293,7 @@
                 <w:lang w:val="en-US"/>
               </w:rPr>
             </w:pPr>
+            <w:proofErr w:type="gramStart"/>
             <w:r>
               <w:rPr>
                 <w:rFonts w:ascii="Poppins" w:hAnsi="Poppins" w:cs="Poppins"/>
@@ -2001,7 +2337,17 @@
                 <w:szCs w:val="16"/>
                 <w:lang w:val="en-US"/>
               </w:rPr>
-              <w:t>{to}</w:t>
+              <w:t>{</w:t>
+            </w:r>
+            <w:proofErr w:type="gramEnd"/>
+            <w:r>
+              <w:rPr>
+                <w:rFonts w:ascii="Poppins" w:hAnsi="Poppins" w:cs="Poppins"/>
+                <w:sz w:val="16"/>
+                <w:szCs w:val="16"/>
+                <w:lang w:val="en-US"/>
+              </w:rPr>
+              <w:t>to}</w:t>
             </w:r>
           </w:p>
         </w:tc>
@@ -2277,6 +2623,7 @@
                 <w:lang w:val="en-US"/>
               </w:rPr>
             </w:pPr>
+            <w:proofErr w:type="gramStart"/>
             <w:r>
               <w:rPr>
                 <w:rFonts w:ascii="Poppins" w:hAnsi="Poppins" w:cs="Poppins"/>
@@ -2297,6 +2644,7 @@
               </w:rPr>
               <w:t xml:space="preserve"> (</w:t>
             </w:r>
+            <w:proofErr w:type="gramEnd"/>
             <w:r>
               <w:rPr>
                 <w:rFonts w:ascii="Poppins" w:hAnsi="Poppins" w:cs="Poppins"/>
@@ -2384,7 +2732,27 @@
                 <w:szCs w:val="16"/>
                 <w:lang w:val="en-US"/>
               </w:rPr>
-              <w:t>{baseFare}</w:t>
+              <w:t>{</w:t>
+            </w:r>
+            <w:proofErr w:type="spellStart"/>
+            <w:r>
+              <w:rPr>
+                <w:rFonts w:ascii="Poppins" w:hAnsi="Poppins" w:cs="Poppins"/>
+                <w:sz w:val="16"/>
+                <w:szCs w:val="16"/>
+                <w:lang w:val="en-US"/>
+              </w:rPr>
+              <w:t>baseFare</w:t>
+            </w:r>
+            <w:proofErr w:type="spellEnd"/>
+            <w:r>
+              <w:rPr>
+                <w:rFonts w:ascii="Poppins" w:hAnsi="Poppins" w:cs="Poppins"/>
+                <w:sz w:val="16"/>
+                <w:szCs w:val="16"/>
+                <w:lang w:val="en-US"/>
+              </w:rPr>
+              <w:t>}</w:t>
             </w:r>
           </w:p>
         </w:tc>
@@ -2452,7 +2820,27 @@
                 <w:szCs w:val="16"/>
                 <w:lang w:val="en-US"/>
               </w:rPr>
-              <w:t>{otherFees}</w:t>
+              <w:t>{</w:t>
+            </w:r>
+            <w:proofErr w:type="spellStart"/>
+            <w:r>
+              <w:rPr>
+                <w:rFonts w:ascii="Poppins" w:hAnsi="Poppins" w:cs="Poppins"/>
+                <w:sz w:val="16"/>
+                <w:szCs w:val="16"/>
+                <w:lang w:val="en-US"/>
+              </w:rPr>
+              <w:t>otherFees</w:t>
+            </w:r>
+            <w:proofErr w:type="spellEnd"/>
+            <w:r>
+              <w:rPr>
+                <w:rFonts w:ascii="Poppins" w:hAnsi="Poppins" w:cs="Poppins"/>
+                <w:sz w:val="16"/>
+                <w:szCs w:val="16"/>
+                <w:lang w:val="en-US"/>
+              </w:rPr>
+              <w:t>}</w:t>
             </w:r>
           </w:p>
         </w:tc>
@@ -2521,7 +2909,27 @@
                 <w:szCs w:val="16"/>
                 <w:lang w:val="en-US"/>
               </w:rPr>
-              <w:t>{currency} {totalPrice}</w:t>
+              <w:t>{currency} {</w:t>
+            </w:r>
+            <w:proofErr w:type="spellStart"/>
+            <w:r>
+              <w:rPr>
+                <w:rFonts w:ascii="Poppins" w:hAnsi="Poppins" w:cs="Poppins"/>
+                <w:sz w:val="16"/>
+                <w:szCs w:val="16"/>
+                <w:lang w:val="en-US"/>
+              </w:rPr>
+              <w:t>totalPrice</w:t>
+            </w:r>
+            <w:proofErr w:type="spellEnd"/>
+            <w:r>
+              <w:rPr>
+                <w:rFonts w:ascii="Poppins" w:hAnsi="Poppins" w:cs="Poppins"/>
+                <w:sz w:val="16"/>
+                <w:szCs w:val="16"/>
+                <w:lang w:val="en-US"/>
+              </w:rPr>
+              <w:t>}</w:t>
             </w:r>
           </w:p>
         </w:tc>
@@ -2745,7 +3153,25 @@
                 <w:sz w:val="16"/>
                 <w:szCs w:val="16"/>
               </w:rPr>
-              <w:t>{flightNumber}</w:t>
+              <w:t>{</w:t>
+            </w:r>
+            <w:proofErr w:type="spellStart"/>
+            <w:r>
+              <w:rPr>
+                <w:rFonts w:ascii="Poppins" w:hAnsi="Poppins" w:cs="Poppins"/>
+                <w:sz w:val="16"/>
+                <w:szCs w:val="16"/>
+              </w:rPr>
+              <w:t>flightNumber</w:t>
+            </w:r>
+            <w:proofErr w:type="spellEnd"/>
+            <w:r>
+              <w:rPr>
+                <w:rFonts w:ascii="Poppins" w:hAnsi="Poppins" w:cs="Poppins"/>
+                <w:sz w:val="16"/>
+                <w:szCs w:val="16"/>
+              </w:rPr>
+              <w:t>}</w:t>
             </w:r>
           </w:p>
         </w:tc>
@@ -2770,7 +3196,16 @@
                 <w:sz w:val="16"/>
                 <w:szCs w:val="16"/>
               </w:rPr>
-              <w:t>{check</w:t>
+              <w:t>{</w:t>
+            </w:r>
+            <w:proofErr w:type="spellStart"/>
+            <w:r>
+              <w:rPr>
+                <w:rFonts w:ascii="Poppins" w:hAnsi="Poppins" w:cs="Poppins"/>
+                <w:sz w:val="16"/>
+                <w:szCs w:val="16"/>
+              </w:rPr>
+              <w:t>check</w:t>
             </w:r>
             <w:r>
               <w:rPr>
@@ -2786,7 +3221,16 @@
                 <w:sz w:val="16"/>
                 <w:szCs w:val="16"/>
               </w:rPr>
-              <w:t>n}</w:t>
+              <w:t>n</w:t>
+            </w:r>
+            <w:proofErr w:type="spellEnd"/>
+            <w:r>
+              <w:rPr>
+                <w:rFonts w:ascii="Poppins" w:hAnsi="Poppins" w:cs="Poppins"/>
+                <w:sz w:val="16"/>
+                <w:szCs w:val="16"/>
+              </w:rPr>
+              <w:t>}</w:t>
             </w:r>
           </w:p>
         </w:tc>
@@ -3063,14 +3507,45 @@
                 <w:lang w:val="en-US"/>
               </w:rPr>
             </w:pPr>
-            <w:r>
-              <w:rPr>
-                <w:rFonts w:ascii="Poppins" w:hAnsi="Poppins" w:cs="Poppins"/>
-                <w:sz w:val="16"/>
-                <w:szCs w:val="16"/>
-                <w:lang w:val="en-US"/>
-              </w:rPr>
-              <w:t>SmartBuy have no role in providing Insurance policy of 'Go Digit' or 'Digit' to customers making Flight bookings via Reward360 portal. 'Reward360' has partnered with 'Go Digit' to provide customers of HDFC Bank SmartBuy with Insurance Policy services for Flights - Cancellations, Amendments, Trip Delay &amp; others.</w:t>
+            <w:proofErr w:type="spellStart"/>
+            <w:r>
+              <w:rPr>
+                <w:rFonts w:ascii="Poppins" w:hAnsi="Poppins" w:cs="Poppins"/>
+                <w:sz w:val="16"/>
+                <w:szCs w:val="16"/>
+                <w:lang w:val="en-US"/>
+              </w:rPr>
+              <w:t>SmartBuy</w:t>
+            </w:r>
+            <w:proofErr w:type="spellEnd"/>
+            <w:r>
+              <w:rPr>
+                <w:rFonts w:ascii="Poppins" w:hAnsi="Poppins" w:cs="Poppins"/>
+                <w:sz w:val="16"/>
+                <w:szCs w:val="16"/>
+                <w:lang w:val="en-US"/>
+              </w:rPr>
+              <w:t xml:space="preserve"> have no role in providing Insurance policy of 'Go Digit' or 'Digit' to customers making Flight bookings via Reward360 portal. 'Reward360' has partnered with 'Go Digit' to provide customers of HDFC Bank </w:t>
+            </w:r>
+            <w:proofErr w:type="spellStart"/>
+            <w:r>
+              <w:rPr>
+                <w:rFonts w:ascii="Poppins" w:hAnsi="Poppins" w:cs="Poppins"/>
+                <w:sz w:val="16"/>
+                <w:szCs w:val="16"/>
+                <w:lang w:val="en-US"/>
+              </w:rPr>
+              <w:t>SmartBuy</w:t>
+            </w:r>
+            <w:proofErr w:type="spellEnd"/>
+            <w:r>
+              <w:rPr>
+                <w:rFonts w:ascii="Poppins" w:hAnsi="Poppins" w:cs="Poppins"/>
+                <w:sz w:val="16"/>
+                <w:szCs w:val="16"/>
+                <w:lang w:val="en-US"/>
+              </w:rPr>
+              <w:t xml:space="preserve"> with Insurance Policy services for Flights - Cancellations, Amendments, Trip Delay &amp; others.</w:t>
             </w:r>
           </w:p>
           <w:p>
@@ -3095,8 +3570,19 @@
                 <w:szCs w:val="16"/>
                 <w:lang w:val="en-US"/>
               </w:rPr>
-              <w:t>Under circumstances where customer has to claim the afore mentioned 'Digit' Insurance policy purchased by him/her, they have to</w:t>
-            </w:r>
+              <w:t xml:space="preserve">Under circumstances where </w:t>
+            </w:r>
+            <w:proofErr w:type="gramStart"/>
+            <w:r>
+              <w:rPr>
+                <w:rFonts w:ascii="Poppins" w:hAnsi="Poppins" w:cs="Poppins"/>
+                <w:sz w:val="16"/>
+                <w:szCs w:val="16"/>
+                <w:lang w:val="en-US"/>
+              </w:rPr>
+              <w:t>customer</w:t>
+            </w:r>
+            <w:proofErr w:type="gramEnd"/>
             <w:r>
               <w:rPr>
                 <w:rFonts w:ascii="Poppins" w:hAnsi="Poppins" w:cs="Poppins"/>
@@ -3106,14 +3592,74 @@
               </w:rPr>
               <w:t xml:space="preserve"> </w:t>
             </w:r>
-            <w:r>
-              <w:rPr>
-                <w:rFonts w:ascii="Poppins" w:hAnsi="Poppins" w:cs="Poppins"/>
-                <w:sz w:val="16"/>
-                <w:szCs w:val="16"/>
-                <w:lang w:val="en-US"/>
-              </w:rPr>
-              <w:t>contact Reward360 or Digit to track progress of claim amount.</w:t>
+            <w:proofErr w:type="gramStart"/>
+            <w:r>
+              <w:rPr>
+                <w:rFonts w:ascii="Poppins" w:hAnsi="Poppins" w:cs="Poppins"/>
+                <w:sz w:val="16"/>
+                <w:szCs w:val="16"/>
+                <w:lang w:val="en-US"/>
+              </w:rPr>
+              <w:t>has to</w:t>
+            </w:r>
+            <w:proofErr w:type="gramEnd"/>
+            <w:r>
+              <w:rPr>
+                <w:rFonts w:ascii="Poppins" w:hAnsi="Poppins" w:cs="Poppins"/>
+                <w:sz w:val="16"/>
+                <w:szCs w:val="16"/>
+                <w:lang w:val="en-US"/>
+              </w:rPr>
+              <w:t xml:space="preserve"> claim the afore mentioned 'Digit' Insurance policy purchased by him/her, they </w:t>
+            </w:r>
+            <w:proofErr w:type="gramStart"/>
+            <w:r>
+              <w:rPr>
+                <w:rFonts w:ascii="Poppins" w:hAnsi="Poppins" w:cs="Poppins"/>
+                <w:sz w:val="16"/>
+                <w:szCs w:val="16"/>
+                <w:lang w:val="en-US"/>
+              </w:rPr>
+              <w:t>have to</w:t>
+            </w:r>
+            <w:proofErr w:type="gramEnd"/>
+            <w:r>
+              <w:rPr>
+                <w:rFonts w:ascii="Poppins" w:hAnsi="Poppins" w:cs="Poppins"/>
+                <w:sz w:val="16"/>
+                <w:szCs w:val="16"/>
+                <w:lang w:val="en-US"/>
+              </w:rPr>
+              <w:t xml:space="preserve"> </w:t>
+            </w:r>
+            <w:r>
+              <w:rPr>
+                <w:rFonts w:ascii="Poppins" w:hAnsi="Poppins" w:cs="Poppins"/>
+                <w:sz w:val="16"/>
+                <w:szCs w:val="16"/>
+                <w:lang w:val="en-US"/>
+              </w:rPr>
+              <w:t xml:space="preserve">contact Reward360 or Digit to track </w:t>
+            </w:r>
+            <w:proofErr w:type="gramStart"/>
+            <w:r>
+              <w:rPr>
+                <w:rFonts w:ascii="Poppins" w:hAnsi="Poppins" w:cs="Poppins"/>
+                <w:sz w:val="16"/>
+                <w:szCs w:val="16"/>
+                <w:lang w:val="en-US"/>
+              </w:rPr>
+              <w:t>progress</w:t>
+            </w:r>
+            <w:proofErr w:type="gramEnd"/>
+            <w:r>
+              <w:rPr>
+                <w:rFonts w:ascii="Poppins" w:hAnsi="Poppins" w:cs="Poppins"/>
+                <w:sz w:val="16"/>
+                <w:szCs w:val="16"/>
+                <w:lang w:val="en-US"/>
+              </w:rPr>
+              <w:t xml:space="preserve"> of claim amount.</w:t>
             </w:r>
           </w:p>
           <w:p>
@@ -3138,7 +3684,27 @@
                 <w:szCs w:val="16"/>
                 <w:lang w:val="en-US"/>
               </w:rPr>
-              <w:t>HDFC Bank SmartBuy will not be responsible for the change in the cancellation/modification charges and/or other rules and conditions</w:t>
+              <w:t xml:space="preserve">HDFC Bank </w:t>
+            </w:r>
+            <w:proofErr w:type="spellStart"/>
+            <w:r>
+              <w:rPr>
+                <w:rFonts w:ascii="Poppins" w:hAnsi="Poppins" w:cs="Poppins"/>
+                <w:sz w:val="16"/>
+                <w:szCs w:val="16"/>
+                <w:lang w:val="en-US"/>
+              </w:rPr>
+              <w:t>SmartBuy</w:t>
+            </w:r>
+            <w:proofErr w:type="spellEnd"/>
+            <w:r>
+              <w:rPr>
+                <w:rFonts w:ascii="Poppins" w:hAnsi="Poppins" w:cs="Poppins"/>
+                <w:sz w:val="16"/>
+                <w:szCs w:val="16"/>
+                <w:lang w:val="en-US"/>
+              </w:rPr>
+              <w:t xml:space="preserve"> will not be responsible for the change in the cancellation/modification charges and/or other rules and conditions</w:t>
             </w:r>
             <w:r>
               <w:rPr>
@@ -3224,7 +3790,29 @@
                 <w:szCs w:val="16"/>
                 <w:lang w:val="en-US"/>
               </w:rPr>
-              <w:t>Please quote your GOIBIBO/R360 Reference ID/Airline PNR for all future communications related to this booking;and quote the Airline PNR</w:t>
+              <w:t xml:space="preserve">Please quote your GOIBIBO/R360 Reference ID/Airline PNR for all future communications related to this </w:t>
+            </w:r>
+            <w:proofErr w:type="spellStart"/>
+            <w:proofErr w:type="gramStart"/>
+            <w:r>
+              <w:rPr>
+                <w:rFonts w:ascii="Poppins" w:hAnsi="Poppins" w:cs="Poppins"/>
+                <w:sz w:val="16"/>
+                <w:szCs w:val="16"/>
+                <w:lang w:val="en-US"/>
+              </w:rPr>
+              <w:t>booking;and</w:t>
+            </w:r>
+            <w:proofErr w:type="spellEnd"/>
+            <w:proofErr w:type="gramEnd"/>
+            <w:r>
+              <w:rPr>
+                <w:rFonts w:ascii="Poppins" w:hAnsi="Poppins" w:cs="Poppins"/>
+                <w:sz w:val="16"/>
+                <w:szCs w:val="16"/>
+                <w:lang w:val="en-US"/>
+              </w:rPr>
+              <w:t xml:space="preserve"> quote the Airline PNR</w:t>
             </w:r>
             <w:r>
               <w:rPr>
@@ -3292,7 +3880,27 @@
                 <w:szCs w:val="16"/>
                 <w:lang w:val="en-US"/>
               </w:rPr>
-              <w:t>Please carry a valid photo identity card (Passport, Voter ID Card, PAN Card, Driving License) at the time of check - in, without which the</w:t>
+              <w:t xml:space="preserve">Please carry a valid photo identity card (Passport, Voter ID Card, PAN Card, Driving License) at the time of </w:t>
+            </w:r>
+            <w:proofErr w:type="gramStart"/>
+            <w:r>
+              <w:rPr>
+                <w:rFonts w:ascii="Poppins" w:hAnsi="Poppins" w:cs="Poppins"/>
+                <w:sz w:val="16"/>
+                <w:szCs w:val="16"/>
+                <w:lang w:val="en-US"/>
+              </w:rPr>
+              <w:t xml:space="preserve">check - </w:t>
+            </w:r>
+            <w:proofErr w:type="gramEnd"/>
+            <w:r>
+              <w:rPr>
+                <w:rFonts w:ascii="Poppins" w:hAnsi="Poppins" w:cs="Poppins"/>
+                <w:sz w:val="16"/>
+                <w:szCs w:val="16"/>
+                <w:lang w:val="en-US"/>
+              </w:rPr>
+              <w:t>in, without which the</w:t>
             </w:r>
             <w:r>
               <w:rPr>
@@ -3575,7 +4183,27 @@
                 <w:szCs w:val="16"/>
                 <w:lang w:val="en-US"/>
               </w:rPr>
-              <w:t>additional charges or be even denied boarding. Kindly refer to the airline website for more details.</w:t>
+              <w:t xml:space="preserve">additional charges </w:t>
+            </w:r>
+            <w:proofErr w:type="gramStart"/>
+            <w:r>
+              <w:rPr>
+                <w:rFonts w:ascii="Poppins" w:hAnsi="Poppins" w:cs="Poppins"/>
+                <w:sz w:val="16"/>
+                <w:szCs w:val="16"/>
+                <w:lang w:val="en-US"/>
+              </w:rPr>
+              <w:t>or be</w:t>
+            </w:r>
+            <w:proofErr w:type="gramEnd"/>
+            <w:r>
+              <w:rPr>
+                <w:rFonts w:ascii="Poppins" w:hAnsi="Poppins" w:cs="Poppins"/>
+                <w:sz w:val="16"/>
+                <w:szCs w:val="16"/>
+                <w:lang w:val="en-US"/>
+              </w:rPr>
+              <w:t xml:space="preserve"> even denied boarding. Kindly refer to the airline website for more details.</w:t>
             </w:r>
           </w:p>
           <w:p>
@@ -3600,7 +4228,67 @@
                 <w:szCs w:val="16"/>
                 <w:lang w:val="en-US"/>
               </w:rPr>
-              <w:t>For travellers departing from India or arriving in India: Fast Track Immigration - Trusted Travellers' Programme (FTI-TTP) has been</w:t>
+              <w:t xml:space="preserve">For </w:t>
+            </w:r>
+            <w:proofErr w:type="spellStart"/>
+            <w:r>
+              <w:rPr>
+                <w:rFonts w:ascii="Poppins" w:hAnsi="Poppins" w:cs="Poppins"/>
+                <w:sz w:val="16"/>
+                <w:szCs w:val="16"/>
+                <w:lang w:val="en-US"/>
+              </w:rPr>
+              <w:t>travellers</w:t>
+            </w:r>
+            <w:proofErr w:type="spellEnd"/>
+            <w:r>
+              <w:rPr>
+                <w:rFonts w:ascii="Poppins" w:hAnsi="Poppins" w:cs="Poppins"/>
+                <w:sz w:val="16"/>
+                <w:szCs w:val="16"/>
+                <w:lang w:val="en-US"/>
+              </w:rPr>
+              <w:t xml:space="preserve"> departing from India or arriving in India: Fast Track Immigration - Trusted </w:t>
+            </w:r>
+            <w:proofErr w:type="spellStart"/>
+            <w:r>
+              <w:rPr>
+                <w:rFonts w:ascii="Poppins" w:hAnsi="Poppins" w:cs="Poppins"/>
+                <w:sz w:val="16"/>
+                <w:szCs w:val="16"/>
+                <w:lang w:val="en-US"/>
+              </w:rPr>
+              <w:t>Travellers'</w:t>
+            </w:r>
+            <w:proofErr w:type="spellEnd"/>
+            <w:r>
+              <w:rPr>
+                <w:rFonts w:ascii="Poppins" w:hAnsi="Poppins" w:cs="Poppins"/>
+                <w:sz w:val="16"/>
+                <w:szCs w:val="16"/>
+                <w:lang w:val="en-US"/>
+              </w:rPr>
+              <w:t xml:space="preserve"> </w:t>
+            </w:r>
+            <w:proofErr w:type="spellStart"/>
+            <w:r>
+              <w:rPr>
+                <w:rFonts w:ascii="Poppins" w:hAnsi="Poppins" w:cs="Poppins"/>
+                <w:sz w:val="16"/>
+                <w:szCs w:val="16"/>
+                <w:lang w:val="en-US"/>
+              </w:rPr>
+              <w:t>Programme</w:t>
+            </w:r>
+            <w:proofErr w:type="spellEnd"/>
+            <w:r>
+              <w:rPr>
+                <w:rFonts w:ascii="Poppins" w:hAnsi="Poppins" w:cs="Poppins"/>
+                <w:sz w:val="16"/>
+                <w:szCs w:val="16"/>
+                <w:lang w:val="en-US"/>
+              </w:rPr>
+              <w:t xml:space="preserve"> (FTI-TTP) has been</w:t>
             </w:r>
             <w:r>
               <w:rPr>
@@ -3711,14 +4399,45 @@
                 <w:lang w:val="en-US"/>
               </w:rPr>
             </w:pPr>
-            <w:r>
-              <w:rPr>
-                <w:rFonts w:ascii="Poppins" w:hAnsi="Poppins" w:cs="Poppins"/>
-                <w:sz w:val="16"/>
-                <w:szCs w:val="16"/>
-                <w:lang w:val="en-US"/>
-              </w:rPr>
-              <w:t>Passport should be valid for minimum 6 months from the day of departure.</w:t>
+            <w:proofErr w:type="gramStart"/>
+            <w:r>
+              <w:rPr>
+                <w:rFonts w:ascii="Poppins" w:hAnsi="Poppins" w:cs="Poppins"/>
+                <w:sz w:val="16"/>
+                <w:szCs w:val="16"/>
+                <w:lang w:val="en-US"/>
+              </w:rPr>
+              <w:t>Passport</w:t>
+            </w:r>
+            <w:proofErr w:type="gramEnd"/>
+            <w:r>
+              <w:rPr>
+                <w:rFonts w:ascii="Poppins" w:hAnsi="Poppins" w:cs="Poppins"/>
+                <w:sz w:val="16"/>
+                <w:szCs w:val="16"/>
+                <w:lang w:val="en-US"/>
+              </w:rPr>
+              <w:t xml:space="preserve"> should be valid for </w:t>
+            </w:r>
+            <w:proofErr w:type="gramStart"/>
+            <w:r>
+              <w:rPr>
+                <w:rFonts w:ascii="Poppins" w:hAnsi="Poppins" w:cs="Poppins"/>
+                <w:sz w:val="16"/>
+                <w:szCs w:val="16"/>
+                <w:lang w:val="en-US"/>
+              </w:rPr>
+              <w:t>minimum</w:t>
+            </w:r>
+            <w:proofErr w:type="gramEnd"/>
+            <w:r>
+              <w:rPr>
+                <w:rFonts w:ascii="Poppins" w:hAnsi="Poppins" w:cs="Poppins"/>
+                <w:sz w:val="16"/>
+                <w:szCs w:val="16"/>
+                <w:lang w:val="en-US"/>
+              </w:rPr>
+              <w:t xml:space="preserve"> 6 months from the day of departure.</w:t>
             </w:r>
           </w:p>
           <w:p>
@@ -3743,7 +4462,27 @@
                 <w:szCs w:val="16"/>
                 <w:lang w:val="en-US"/>
               </w:rPr>
-              <w:t>All travellers must present hard copies of their foreign visa (soft copies won't be accepted) at the immigration counters during departure.</w:t>
+              <w:t xml:space="preserve">All </w:t>
+            </w:r>
+            <w:proofErr w:type="spellStart"/>
+            <w:r>
+              <w:rPr>
+                <w:rFonts w:ascii="Poppins" w:hAnsi="Poppins" w:cs="Poppins"/>
+                <w:sz w:val="16"/>
+                <w:szCs w:val="16"/>
+                <w:lang w:val="en-US"/>
+              </w:rPr>
+              <w:t>travellers</w:t>
+            </w:r>
+            <w:proofErr w:type="spellEnd"/>
+            <w:r>
+              <w:rPr>
+                <w:rFonts w:ascii="Poppins" w:hAnsi="Poppins" w:cs="Poppins"/>
+                <w:sz w:val="16"/>
+                <w:szCs w:val="16"/>
+                <w:lang w:val="en-US"/>
+              </w:rPr>
+              <w:t xml:space="preserve"> must present hard copies of their foreign visa (soft copies won't be accepted) at the immigration counters during departure.</w:t>
             </w:r>
           </w:p>
           <w:p>
@@ -3768,7 +4507,27 @@
                 <w:szCs w:val="16"/>
                 <w:lang w:val="en-US"/>
               </w:rPr>
-              <w:t>HDFC Bank or R360 via Smartbuy holds no liability with respect to visa information. To get further details on visa and passport requirements, before booking your travel, click here</w:t>
+              <w:t xml:space="preserve">HDFC Bank or R360 via </w:t>
+            </w:r>
+            <w:proofErr w:type="spellStart"/>
+            <w:r>
+              <w:rPr>
+                <w:rFonts w:ascii="Poppins" w:hAnsi="Poppins" w:cs="Poppins"/>
+                <w:sz w:val="16"/>
+                <w:szCs w:val="16"/>
+                <w:lang w:val="en-US"/>
+              </w:rPr>
+              <w:t>Smartbuy</w:t>
+            </w:r>
+            <w:proofErr w:type="spellEnd"/>
+            <w:r>
+              <w:rPr>
+                <w:rFonts w:ascii="Poppins" w:hAnsi="Poppins" w:cs="Poppins"/>
+                <w:sz w:val="16"/>
+                <w:szCs w:val="16"/>
+                <w:lang w:val="en-US"/>
+              </w:rPr>
+              <w:t xml:space="preserve"> holds no liability with respect to visa information. To get further details on visa and passport requirements, before booking your travel, click here</w:t>
             </w:r>
           </w:p>
           <w:p>
@@ -3841,7 +4600,27 @@
                 <w:szCs w:val="16"/>
                 <w:lang w:val="en-US"/>
               </w:rPr>
-              <w:t>Please note that travellers are solely responsible for ensuring their eligibility to enter the destination or transit countries. We accept</w:t>
+              <w:t xml:space="preserve">Please note that </w:t>
+            </w:r>
+            <w:proofErr w:type="spellStart"/>
+            <w:r>
+              <w:rPr>
+                <w:rFonts w:ascii="Poppins" w:hAnsi="Poppins" w:cs="Poppins"/>
+                <w:sz w:val="16"/>
+                <w:szCs w:val="16"/>
+                <w:lang w:val="en-US"/>
+              </w:rPr>
+              <w:t>travellers</w:t>
+            </w:r>
+            <w:proofErr w:type="spellEnd"/>
+            <w:r>
+              <w:rPr>
+                <w:rFonts w:ascii="Poppins" w:hAnsi="Poppins" w:cs="Poppins"/>
+                <w:sz w:val="16"/>
+                <w:szCs w:val="16"/>
+                <w:lang w:val="en-US"/>
+              </w:rPr>
+              <w:t xml:space="preserve"> are solely responsible for ensuring their eligibility to enter the destination or transit countries. We accept</w:t>
             </w:r>
             <w:r>
               <w:rPr>
@@ -4101,7 +4880,27 @@
                 <w:szCs w:val="16"/>
                 <w:lang w:val="en-US"/>
               </w:rPr>
-              <w:t>will be For any as per the airline rules.</w:t>
+              <w:t xml:space="preserve">will be </w:t>
+            </w:r>
+            <w:proofErr w:type="gramStart"/>
+            <w:r>
+              <w:rPr>
+                <w:rFonts w:ascii="Poppins" w:hAnsi="Poppins" w:cs="Poppins"/>
+                <w:sz w:val="16"/>
+                <w:szCs w:val="16"/>
+                <w:lang w:val="en-US"/>
+              </w:rPr>
+              <w:t>For</w:t>
+            </w:r>
+            <w:proofErr w:type="gramEnd"/>
+            <w:r>
+              <w:rPr>
+                <w:rFonts w:ascii="Poppins" w:hAnsi="Poppins" w:cs="Poppins"/>
+                <w:sz w:val="16"/>
+                <w:szCs w:val="16"/>
+                <w:lang w:val="en-US"/>
+              </w:rPr>
+              <w:t xml:space="preserve"> any as per the airline rules.</w:t>
             </w:r>
           </w:p>
           <w:p>
@@ -4125,7 +4924,47 @@
                 <w:szCs w:val="16"/>
                 <w:lang w:val="en-US"/>
               </w:rPr>
-              <w:t>HDFC Bank SmartBuy is not responsible for any cancellations that occur at the partner side.</w:t>
+              <w:t xml:space="preserve">HDFC Bank </w:t>
+            </w:r>
+            <w:proofErr w:type="spellStart"/>
+            <w:r>
+              <w:rPr>
+                <w:rFonts w:ascii="Poppins" w:hAnsi="Poppins" w:cs="Poppins"/>
+                <w:sz w:val="16"/>
+                <w:szCs w:val="16"/>
+                <w:lang w:val="en-US"/>
+              </w:rPr>
+              <w:t>SmartBuy</w:t>
+            </w:r>
+            <w:proofErr w:type="spellEnd"/>
+            <w:r>
+              <w:rPr>
+                <w:rFonts w:ascii="Poppins" w:hAnsi="Poppins" w:cs="Poppins"/>
+                <w:sz w:val="16"/>
+                <w:szCs w:val="16"/>
+                <w:lang w:val="en-US"/>
+              </w:rPr>
+              <w:t xml:space="preserve"> is not responsible for any cancellations that occur at the </w:t>
+            </w:r>
+            <w:proofErr w:type="gramStart"/>
+            <w:r>
+              <w:rPr>
+                <w:rFonts w:ascii="Poppins" w:hAnsi="Poppins" w:cs="Poppins"/>
+                <w:sz w:val="16"/>
+                <w:szCs w:val="16"/>
+                <w:lang w:val="en-US"/>
+              </w:rPr>
+              <w:t>partner</w:t>
+            </w:r>
+            <w:proofErr w:type="gramEnd"/>
+            <w:r>
+              <w:rPr>
+                <w:rFonts w:ascii="Poppins" w:hAnsi="Poppins" w:cs="Poppins"/>
+                <w:sz w:val="16"/>
+                <w:szCs w:val="16"/>
+                <w:lang w:val="en-US"/>
+              </w:rPr>
+              <w:t xml:space="preserve"> side.</w:t>
             </w:r>
           </w:p>
           <w:p>
@@ -4174,7 +5013,47 @@
                 <w:lang w:val="en-US"/>
               </w:rPr>
               <w:lastRenderedPageBreak/>
-              <w:t>HDFC Bank SmartBuy is acting merely as a facilitator and the services and/or goods purchased via SmartBuy are provided by our</w:t>
+              <w:t xml:space="preserve">HDFC Bank </w:t>
+            </w:r>
+            <w:proofErr w:type="spellStart"/>
+            <w:r>
+              <w:rPr>
+                <w:rFonts w:ascii="Poppins" w:hAnsi="Poppins" w:cs="Poppins"/>
+                <w:sz w:val="16"/>
+                <w:szCs w:val="16"/>
+                <w:lang w:val="en-US"/>
+              </w:rPr>
+              <w:t>SmartBuy</w:t>
+            </w:r>
+            <w:proofErr w:type="spellEnd"/>
+            <w:r>
+              <w:rPr>
+                <w:rFonts w:ascii="Poppins" w:hAnsi="Poppins" w:cs="Poppins"/>
+                <w:sz w:val="16"/>
+                <w:szCs w:val="16"/>
+                <w:lang w:val="en-US"/>
+              </w:rPr>
+              <w:t xml:space="preserve"> is acting merely as a facilitator and the services and/or goods purchased via </w:t>
+            </w:r>
+            <w:proofErr w:type="spellStart"/>
+            <w:r>
+              <w:rPr>
+                <w:rFonts w:ascii="Poppins" w:hAnsi="Poppins" w:cs="Poppins"/>
+                <w:sz w:val="16"/>
+                <w:szCs w:val="16"/>
+                <w:lang w:val="en-US"/>
+              </w:rPr>
+              <w:t>SmartBuy</w:t>
+            </w:r>
+            <w:proofErr w:type="spellEnd"/>
+            <w:r>
+              <w:rPr>
+                <w:rFonts w:ascii="Poppins" w:hAnsi="Poppins" w:cs="Poppins"/>
+                <w:sz w:val="16"/>
+                <w:szCs w:val="16"/>
+                <w:lang w:val="en-US"/>
+              </w:rPr>
+              <w:t xml:space="preserve"> are provided by our</w:t>
             </w:r>
             <w:r>
               <w:rPr>
@@ -4192,7 +5071,27 @@
                 <w:szCs w:val="16"/>
                 <w:lang w:val="en-US"/>
               </w:rPr>
-              <w:t>partners/merchants. HDFC Bank SmartBuy is not responsible for any fees, charges and/or taxes levied by the partners/merchants.</w:t>
+              <w:t xml:space="preserve">partners/merchants. HDFC Bank </w:t>
+            </w:r>
+            <w:proofErr w:type="spellStart"/>
+            <w:r>
+              <w:rPr>
+                <w:rFonts w:ascii="Poppins" w:hAnsi="Poppins" w:cs="Poppins"/>
+                <w:sz w:val="16"/>
+                <w:szCs w:val="16"/>
+                <w:lang w:val="en-US"/>
+              </w:rPr>
+              <w:t>SmartBuy</w:t>
+            </w:r>
+            <w:proofErr w:type="spellEnd"/>
+            <w:r>
+              <w:rPr>
+                <w:rFonts w:ascii="Poppins" w:hAnsi="Poppins" w:cs="Poppins"/>
+                <w:sz w:val="16"/>
+                <w:szCs w:val="16"/>
+                <w:lang w:val="en-US"/>
+              </w:rPr>
+              <w:t xml:space="preserve"> is not responsible for any fees, charges and/or taxes levied by the partners/merchants.</w:t>
             </w:r>
           </w:p>
         </w:tc>

--- a/sample_ticket.docx
+++ b/sample_ticket.docx
@@ -224,18 +224,7 @@
           <w:sz w:val="18"/>
           <w:szCs w:val="18"/>
         </w:rPr>
-        <w:t>{</w:t>
-      </w:r>
-      <w:proofErr w:type="spellStart"/>
-      <w:r>
-        <w:rPr>
-          <w:rFonts w:ascii="Poppins" w:hAnsi="Poppins" w:cs="Poppins"/>
-          <w:b/>
-          <w:bCs/>
-          <w:sz w:val="18"/>
-          <w:szCs w:val="18"/>
-        </w:rPr>
-        <w:t>booking</w:t>
+        <w:t>{booking</w:t>
       </w:r>
       <w:r>
         <w:rPr>
@@ -247,7 +236,6 @@
         </w:rPr>
         <w:t>ID</w:t>
       </w:r>
-      <w:proofErr w:type="spellEnd"/>
       <w:r>
         <w:rPr>
           <w:rFonts w:ascii="Poppins" w:hAnsi="Poppins" w:cs="Poppins"/>
@@ -285,29 +273,7 @@
           <w:sz w:val="18"/>
           <w:szCs w:val="18"/>
         </w:rPr>
-        <w:t>{</w:t>
-      </w:r>
-      <w:proofErr w:type="spellStart"/>
-      <w:r>
-        <w:rPr>
-          <w:rFonts w:ascii="Poppins" w:hAnsi="Poppins" w:cs="Poppins"/>
-          <w:b/>
-          <w:bCs/>
-          <w:sz w:val="18"/>
-          <w:szCs w:val="18"/>
-        </w:rPr>
-        <w:t>partnerRefID</w:t>
-      </w:r>
-      <w:proofErr w:type="spellEnd"/>
-      <w:r>
-        <w:rPr>
-          <w:rFonts w:ascii="Poppins" w:hAnsi="Poppins" w:cs="Poppins"/>
-          <w:b/>
-          <w:bCs/>
-          <w:sz w:val="18"/>
-          <w:szCs w:val="18"/>
-        </w:rPr>
-        <w:t>}</w:t>
+        <w:t>{partnerRefID}</w:t>
       </w:r>
     </w:p>
     <w:p>
@@ -338,29 +304,7 @@
           <w:sz w:val="18"/>
           <w:szCs w:val="18"/>
         </w:rPr>
-        <w:t>{</w:t>
-      </w:r>
-      <w:proofErr w:type="spellStart"/>
-      <w:r>
-        <w:rPr>
-          <w:rFonts w:ascii="Poppins" w:hAnsi="Poppins" w:cs="Poppins"/>
-          <w:b/>
-          <w:bCs/>
-          <w:sz w:val="18"/>
-          <w:szCs w:val="18"/>
-        </w:rPr>
-        <w:t>bookingDate</w:t>
-      </w:r>
-      <w:proofErr w:type="spellEnd"/>
-      <w:r>
-        <w:rPr>
-          <w:rFonts w:ascii="Poppins" w:hAnsi="Poppins" w:cs="Poppins"/>
-          <w:b/>
-          <w:bCs/>
-          <w:sz w:val="18"/>
-          <w:szCs w:val="18"/>
-        </w:rPr>
-        <w:t>}</w:t>
+        <w:t>{bookingDate}</w:t>
       </w:r>
     </w:p>
     <w:p>
@@ -482,15 +426,14 @@
                 <w:rFonts w:ascii="Poppins" w:hAnsi="Poppins" w:cs="Poppins"/>
                 <w:lang w:val="en-US"/>
               </w:rPr>
-              <w:t>{#</w:t>
-            </w:r>
-            <w:proofErr w:type="gramStart"/>
-            <w:r>
-              <w:rPr>
-                <w:rFonts w:ascii="Poppins" w:hAnsi="Poppins" w:cs="Poppins"/>
-                <w:lang w:val="en-US"/>
-              </w:rPr>
-              <w:t>passengers}</w:t>
+              <w:t>{#passengers}</w:t>
+            </w:r>
+            <w:r>
+              <w:rPr>
+                <w:rFonts w:ascii="Poppins" w:hAnsi="Poppins" w:cs="Poppins"/>
+                <w:lang w:val="en-US"/>
+              </w:rPr>
+              <w:t xml:space="preserve">{title}. </w:t>
             </w:r>
             <w:r>
               <w:rPr>
@@ -499,22 +442,6 @@
               </w:rPr>
               <w:t>{</w:t>
             </w:r>
-            <w:proofErr w:type="gramEnd"/>
-            <w:r>
-              <w:rPr>
-                <w:rFonts w:ascii="Poppins" w:hAnsi="Poppins" w:cs="Poppins"/>
-                <w:lang w:val="en-US"/>
-              </w:rPr>
-              <w:t xml:space="preserve">title}. </w:t>
-            </w:r>
-            <w:r>
-              <w:rPr>
-                <w:rFonts w:ascii="Poppins" w:hAnsi="Poppins" w:cs="Poppins"/>
-                <w:lang w:val="en-US"/>
-              </w:rPr>
-              <w:t>{</w:t>
-            </w:r>
-            <w:proofErr w:type="spellStart"/>
             <w:r>
               <w:rPr>
                 <w:rFonts w:ascii="Poppins" w:hAnsi="Poppins" w:cs="Poppins"/>
@@ -527,38 +454,35 @@
                 <w:rFonts w:ascii="Poppins" w:hAnsi="Poppins" w:cs="Poppins"/>
                 <w:lang w:val="en-US"/>
               </w:rPr>
-              <w:t>ame</w:t>
-            </w:r>
-            <w:proofErr w:type="spellEnd"/>
-            <w:r>
-              <w:rPr>
-                <w:rFonts w:ascii="Poppins" w:hAnsi="Poppins" w:cs="Poppins"/>
-                <w:lang w:val="en-US"/>
-              </w:rPr>
-              <w:t>}</w:t>
-            </w:r>
-            <w:r>
-              <w:rPr>
-                <w:rFonts w:ascii="Poppins" w:hAnsi="Poppins" w:cs="Poppins"/>
-                <w:lang w:val="en-US"/>
-              </w:rPr>
-              <w:t xml:space="preserve"> {</w:t>
-            </w:r>
-            <w:proofErr w:type="spellStart"/>
-            <w:r>
-              <w:rPr>
-                <w:rFonts w:ascii="Poppins" w:hAnsi="Poppins" w:cs="Poppins"/>
-                <w:lang w:val="en-US"/>
-              </w:rPr>
-              <w:t>lastName</w:t>
-            </w:r>
-            <w:proofErr w:type="spellEnd"/>
-            <w:r>
-              <w:rPr>
-                <w:rFonts w:ascii="Poppins" w:hAnsi="Poppins" w:cs="Poppins"/>
-                <w:lang w:val="en-US"/>
-              </w:rPr>
-              <w:t>}</w:t>
+              <w:t>ame}</w:t>
+            </w:r>
+            <w:r>
+              <w:rPr>
+                <w:rFonts w:ascii="Poppins" w:hAnsi="Poppins" w:cs="Poppins"/>
+                <w:lang w:val="en-US"/>
+              </w:rPr>
+              <w:t xml:space="preserve"> {lastName}</w:t>
+            </w:r>
+            <w:r>
+              <w:rPr>
+                <w:rFonts w:ascii="Poppins" w:hAnsi="Poppins" w:cs="Poppins"/>
+                <w:lang w:val="en-US"/>
+              </w:rPr>
+              <w:t>(</w:t>
+            </w:r>
+            <w:r>
+              <w:rPr>
+                <w:rFonts w:ascii="Poppins" w:hAnsi="Poppins" w:cs="Poppins"/>
+                <w:lang w:val="en-US"/>
+              </w:rPr>
+              <w:t>{Travelertype}</w:t>
+            </w:r>
+            <w:r>
+              <w:rPr>
+                <w:rFonts w:ascii="Poppins" w:hAnsi="Poppins" w:cs="Poppins"/>
+                <w:lang w:val="en-US"/>
+              </w:rPr>
+              <w:t>)</w:t>
             </w:r>
           </w:p>
         </w:tc>
@@ -1066,9 +990,22 @@
                 <w:szCs w:val="20"/>
                 <w:lang w:val="en-US"/>
               </w:rPr>
-              <w:t>{</w:t>
-            </w:r>
-            <w:proofErr w:type="spellStart"/>
+              <w:t>{departDate}</w:t>
+            </w:r>
+          </w:p>
+        </w:tc>
+        <w:tc>
+          <w:tcPr>
+            <w:tcW w:w="4508" w:type="dxa"/>
+          </w:tcPr>
+          <w:p>
+            <w:pPr>
+              <w:jc w:val="right"/>
+              <w:rPr>
+                <w:rFonts w:ascii="Poppins" w:hAnsi="Poppins" w:cs="Poppins"/>
+                <w:lang w:val="en-US"/>
+              </w:rPr>
+            </w:pPr>
             <w:r>
               <w:rPr>
                 <w:rFonts w:ascii="Poppins" w:hAnsi="Poppins" w:cs="Poppins"/>
@@ -1076,50 +1013,7 @@
                 <w:szCs w:val="20"/>
                 <w:lang w:val="en-US"/>
               </w:rPr>
-              <w:t>departDate</w:t>
-            </w:r>
-            <w:proofErr w:type="spellEnd"/>
-            <w:r>
-              <w:rPr>
-                <w:rFonts w:ascii="Poppins" w:hAnsi="Poppins" w:cs="Poppins"/>
-                <w:sz w:val="20"/>
-                <w:szCs w:val="20"/>
-                <w:lang w:val="en-US"/>
-              </w:rPr>
-              <w:t>}</w:t>
-            </w:r>
-          </w:p>
-        </w:tc>
-        <w:tc>
-          <w:tcPr>
-            <w:tcW w:w="4508" w:type="dxa"/>
-          </w:tcPr>
-          <w:p>
-            <w:pPr>
-              <w:jc w:val="right"/>
-              <w:rPr>
-                <w:rFonts w:ascii="Poppins" w:hAnsi="Poppins" w:cs="Poppins"/>
-                <w:lang w:val="en-US"/>
-              </w:rPr>
-            </w:pPr>
-            <w:r>
-              <w:rPr>
-                <w:rFonts w:ascii="Poppins" w:hAnsi="Poppins" w:cs="Poppins"/>
-                <w:sz w:val="20"/>
-                <w:szCs w:val="20"/>
-                <w:lang w:val="en-US"/>
-              </w:rPr>
-              <w:t xml:space="preserve">PNR </w:t>
-            </w:r>
-            <w:proofErr w:type="gramStart"/>
-            <w:r>
-              <w:rPr>
-                <w:rFonts w:ascii="Poppins" w:hAnsi="Poppins" w:cs="Poppins"/>
-                <w:sz w:val="20"/>
-                <w:szCs w:val="20"/>
-                <w:lang w:val="en-US"/>
-              </w:rPr>
-              <w:t xml:space="preserve">Number: </w:t>
+              <w:t xml:space="preserve">PNR Number: </w:t>
             </w:r>
             <w:r>
               <w:rPr>
@@ -1129,18 +1023,7 @@
                 <w:sz w:val="20"/>
                 <w:szCs w:val="20"/>
               </w:rPr>
-              <w:t>{</w:t>
-            </w:r>
-            <w:proofErr w:type="gramEnd"/>
-            <w:r>
-              <w:rPr>
-                <w:rFonts w:ascii="Poppins SemiBold" w:hAnsi="Poppins SemiBold" w:cs="Poppins SemiBold"/>
-                <w:b/>
-                <w:bCs/>
-                <w:sz w:val="20"/>
-                <w:szCs w:val="20"/>
-              </w:rPr>
-              <w:t>PNR}</w:t>
+              <w:t>{PNR}</w:t>
             </w:r>
           </w:p>
         </w:tc>
@@ -1237,9 +1120,8 @@
                 <w:szCs w:val="20"/>
                 <w:lang w:val="en-US"/>
               </w:rPr>
-              <w:t>{</w:t>
-            </w:r>
-            <w:proofErr w:type="gramStart"/>
+              <w:t>{airline}</w:t>
+            </w:r>
             <w:r>
               <w:rPr>
                 <w:rFonts w:ascii="Poppins" w:hAnsi="Poppins" w:cs="Poppins"/>
@@ -1247,18 +1129,8 @@
                 <w:szCs w:val="20"/>
                 <w:lang w:val="en-US"/>
               </w:rPr>
-              <w:t>airline}</w:t>
-            </w:r>
-            <w:r>
-              <w:rPr>
-                <w:rFonts w:ascii="Poppins" w:hAnsi="Poppins" w:cs="Poppins"/>
-                <w:sz w:val="20"/>
-                <w:szCs w:val="20"/>
-                <w:lang w:val="en-US"/>
-              </w:rPr>
               <w:t xml:space="preserve">   </w:t>
             </w:r>
-            <w:proofErr w:type="gramEnd"/>
             <w:r>
               <w:rPr>
                 <w:rFonts w:ascii="Poppins" w:hAnsi="Poppins" w:cs="Poppins"/>
@@ -1268,31 +1140,7 @@
                 <w:szCs w:val="20"/>
                 <w:lang w:val="en-US"/>
               </w:rPr>
-              <w:t>{</w:t>
-            </w:r>
-            <w:proofErr w:type="spellStart"/>
-            <w:r>
-              <w:rPr>
-                <w:rFonts w:ascii="Poppins" w:hAnsi="Poppins" w:cs="Poppins"/>
-                <w:b/>
-                <w:bCs/>
-                <w:sz w:val="20"/>
-                <w:szCs w:val="20"/>
-                <w:lang w:val="en-US"/>
-              </w:rPr>
-              <w:t>flightNumber</w:t>
-            </w:r>
-            <w:proofErr w:type="spellEnd"/>
-            <w:r>
-              <w:rPr>
-                <w:rFonts w:ascii="Poppins" w:hAnsi="Poppins" w:cs="Poppins"/>
-                <w:b/>
-                <w:bCs/>
-                <w:sz w:val="20"/>
-                <w:szCs w:val="20"/>
-                <w:lang w:val="en-US"/>
-              </w:rPr>
-              <w:t>}</w:t>
+              <w:t>{flightNumber}</w:t>
             </w:r>
           </w:p>
         </w:tc>
@@ -1334,25 +1182,7 @@
                 <w:sz w:val="20"/>
                 <w:szCs w:val="20"/>
               </w:rPr>
-              <w:t>{</w:t>
-            </w:r>
-            <w:proofErr w:type="spellStart"/>
-            <w:r>
-              <w:rPr>
-                <w:rFonts w:ascii="Poppins" w:hAnsi="Poppins" w:cs="Poppins"/>
-                <w:sz w:val="20"/>
-                <w:szCs w:val="20"/>
-              </w:rPr>
-              <w:t>departTime</w:t>
-            </w:r>
-            <w:proofErr w:type="spellEnd"/>
-            <w:r>
-              <w:rPr>
-                <w:rFonts w:ascii="Poppins" w:hAnsi="Poppins" w:cs="Poppins"/>
-                <w:sz w:val="20"/>
-                <w:szCs w:val="20"/>
-              </w:rPr>
-              <w:t>}</w:t>
+              <w:t>{departTime}</w:t>
             </w:r>
             <w:r>
               <w:rPr>
@@ -1439,27 +1269,7 @@
                 <w:szCs w:val="20"/>
                 <w:lang w:val="en-US"/>
               </w:rPr>
-              <w:t>{</w:t>
-            </w:r>
-            <w:proofErr w:type="spellStart"/>
-            <w:r>
-              <w:rPr>
-                <w:rFonts w:ascii="Poppins" w:hAnsi="Poppins" w:cs="Poppins"/>
-                <w:sz w:val="20"/>
-                <w:szCs w:val="20"/>
-                <w:lang w:val="en-US"/>
-              </w:rPr>
-              <w:t>arrivalTime</w:t>
-            </w:r>
-            <w:proofErr w:type="spellEnd"/>
-            <w:r>
-              <w:rPr>
-                <w:rFonts w:ascii="Poppins" w:hAnsi="Poppins" w:cs="Poppins"/>
-                <w:sz w:val="20"/>
-                <w:szCs w:val="20"/>
-                <w:lang w:val="en-US"/>
-              </w:rPr>
-              <w:t>}</w:t>
+              <w:t>{arrivalTime}</w:t>
             </w:r>
           </w:p>
         </w:tc>
@@ -1486,25 +1296,7 @@
                 <w:sz w:val="20"/>
                 <w:szCs w:val="20"/>
               </w:rPr>
-              <w:t>{</w:t>
-            </w:r>
-            <w:proofErr w:type="spellStart"/>
-            <w:r>
-              <w:rPr>
-                <w:rFonts w:ascii="Poppins" w:hAnsi="Poppins" w:cs="Poppins"/>
-                <w:sz w:val="20"/>
-                <w:szCs w:val="20"/>
-              </w:rPr>
-              <w:t>departDate</w:t>
-            </w:r>
-            <w:proofErr w:type="spellEnd"/>
-            <w:r>
-              <w:rPr>
-                <w:rFonts w:ascii="Poppins" w:hAnsi="Poppins" w:cs="Poppins"/>
-                <w:sz w:val="20"/>
-                <w:szCs w:val="20"/>
-              </w:rPr>
-              <w:t>}</w:t>
+              <w:t>{departDate}</w:t>
             </w:r>
             <w:r>
               <w:rPr>
@@ -1579,25 +1371,7 @@
                 <w:sz w:val="20"/>
                 <w:szCs w:val="20"/>
               </w:rPr>
-              <w:t>{</w:t>
-            </w:r>
-            <w:proofErr w:type="spellStart"/>
-            <w:r>
-              <w:rPr>
-                <w:rFonts w:ascii="Poppins" w:hAnsi="Poppins" w:cs="Poppins"/>
-                <w:sz w:val="20"/>
-                <w:szCs w:val="20"/>
-              </w:rPr>
-              <w:t>arrivalDate</w:t>
-            </w:r>
-            <w:proofErr w:type="spellEnd"/>
-            <w:r>
-              <w:rPr>
-                <w:rFonts w:ascii="Poppins" w:hAnsi="Poppins" w:cs="Poppins"/>
-                <w:sz w:val="20"/>
-                <w:szCs w:val="20"/>
-              </w:rPr>
-              <w:t>}</w:t>
+              <w:t>{arrivalDate}</w:t>
             </w:r>
           </w:p>
         </w:tc>
@@ -1626,29 +1400,7 @@
                 <w:szCs w:val="16"/>
                 <w:lang w:val="en-US"/>
               </w:rPr>
-              <w:t>{</w:t>
-            </w:r>
-            <w:proofErr w:type="spellStart"/>
-            <w:r>
-              <w:rPr>
-                <w:rFonts w:ascii="Poppins" w:hAnsi="Poppins" w:cs="Poppins"/>
-                <w:color w:val="808080" w:themeColor="background1" w:themeShade="80"/>
-                <w:sz w:val="16"/>
-                <w:szCs w:val="16"/>
-                <w:lang w:val="en-US"/>
-              </w:rPr>
-              <w:t>fromAirport</w:t>
-            </w:r>
-            <w:proofErr w:type="spellEnd"/>
-            <w:r>
-              <w:rPr>
-                <w:rFonts w:ascii="Poppins" w:hAnsi="Poppins" w:cs="Poppins"/>
-                <w:color w:val="808080" w:themeColor="background1" w:themeShade="80"/>
-                <w:sz w:val="16"/>
-                <w:szCs w:val="16"/>
-                <w:lang w:val="en-US"/>
-              </w:rPr>
-              <w:t>}</w:t>
+              <w:t>{fromAirport}</w:t>
             </w:r>
           </w:p>
         </w:tc>
@@ -1701,7 +1453,6 @@
               </w:rPr>
               <w:t>{</w:t>
             </w:r>
-            <w:proofErr w:type="spellStart"/>
             <w:r>
               <w:rPr>
                 <w:rFonts w:ascii="Poppins" w:hAnsi="Poppins" w:cs="Poppins"/>
@@ -1720,18 +1471,7 @@
                 <w:szCs w:val="16"/>
                 <w:lang w:val="en-US"/>
               </w:rPr>
-              <w:t>Airport</w:t>
-            </w:r>
-            <w:proofErr w:type="spellEnd"/>
-            <w:r>
-              <w:rPr>
-                <w:rFonts w:ascii="Poppins" w:hAnsi="Poppins" w:cs="Poppins"/>
-                <w:color w:val="808080" w:themeColor="background1" w:themeShade="80"/>
-                <w:sz w:val="16"/>
-                <w:szCs w:val="16"/>
-                <w:lang w:val="en-US"/>
-              </w:rPr>
-              <w:t>}</w:t>
+              <w:t>Airport}</w:t>
             </w:r>
           </w:p>
         </w:tc>
@@ -1768,7 +1508,6 @@
               </w:rPr>
               <w:t>{</w:t>
             </w:r>
-            <w:proofErr w:type="spellStart"/>
             <w:r>
               <w:rPr>
                 <w:rFonts w:ascii="Poppins" w:hAnsi="Poppins" w:cs="Poppins"/>
@@ -1777,7 +1516,6 @@
               </w:rPr>
               <w:t>departureTerminal</w:t>
             </w:r>
-            <w:proofErr w:type="spellEnd"/>
             <w:r>
               <w:rPr>
                 <w:rFonts w:ascii="Poppins" w:hAnsi="Poppins" w:cs="Poppins"/>
@@ -1831,25 +1569,7 @@
                 <w:sz w:val="20"/>
                 <w:szCs w:val="20"/>
               </w:rPr>
-              <w:t>{</w:t>
-            </w:r>
-            <w:proofErr w:type="spellStart"/>
-            <w:r>
-              <w:rPr>
-                <w:rFonts w:ascii="Poppins" w:hAnsi="Poppins" w:cs="Poppins"/>
-                <w:sz w:val="20"/>
-                <w:szCs w:val="20"/>
-              </w:rPr>
-              <w:t>arrivalTerminal</w:t>
-            </w:r>
-            <w:proofErr w:type="spellEnd"/>
-            <w:r>
-              <w:rPr>
-                <w:rFonts w:ascii="Poppins" w:hAnsi="Poppins" w:cs="Poppins"/>
-                <w:sz w:val="20"/>
-                <w:szCs w:val="20"/>
-              </w:rPr>
-              <w:t>}</w:t>
+              <w:t>{arrivalTerminal}</w:t>
             </w:r>
           </w:p>
         </w:tc>
@@ -1877,8 +1597,6 @@
           <w:lang w:val="en-US"/>
         </w:rPr>
       </w:pPr>
-      <w:proofErr w:type="spellStart"/>
-      <w:proofErr w:type="gramStart"/>
       <w:r>
         <w:rPr>
           <w:rFonts w:ascii="Poppins SemiBold" w:hAnsi="Poppins SemiBold" w:cs="Poppins SemiBold"/>
@@ -1886,18 +1604,7 @@
           <w:szCs w:val="20"/>
           <w:lang w:val="en-US"/>
         </w:rPr>
-        <w:t>Traveller</w:t>
-      </w:r>
-      <w:proofErr w:type="spellEnd"/>
-      <w:proofErr w:type="gramEnd"/>
-      <w:r>
-        <w:rPr>
-          <w:rFonts w:ascii="Poppins SemiBold" w:hAnsi="Poppins SemiBold" w:cs="Poppins SemiBold"/>
-          <w:sz w:val="20"/>
-          <w:szCs w:val="20"/>
-          <w:lang w:val="en-US"/>
-        </w:rPr>
-        <w:t xml:space="preserve"> Details</w:t>
+        <w:t>Traveller Details</w:t>
       </w:r>
     </w:p>
     <w:tbl>
@@ -2178,17 +1885,16 @@
                 <w:szCs w:val="16"/>
                 <w:lang w:val="en-US"/>
               </w:rPr>
-              <w:t>{#</w:t>
-            </w:r>
-            <w:proofErr w:type="gramStart"/>
-            <w:r>
-              <w:rPr>
-                <w:rFonts w:ascii="Poppins" w:hAnsi="Poppins" w:cs="Poppins"/>
-                <w:sz w:val="16"/>
-                <w:szCs w:val="16"/>
-                <w:lang w:val="en-US"/>
-              </w:rPr>
-              <w:t>passengers}</w:t>
+              <w:t>{#passengers}</w:t>
+            </w:r>
+            <w:r>
+              <w:rPr>
+                <w:rFonts w:ascii="Poppins" w:hAnsi="Poppins" w:cs="Poppins"/>
+                <w:sz w:val="16"/>
+                <w:szCs w:val="16"/>
+                <w:lang w:val="en-US"/>
+              </w:rPr>
+              <w:t xml:space="preserve">{title}. </w:t>
             </w:r>
             <w:r>
               <w:rPr>
@@ -2199,26 +1905,6 @@
               </w:rPr>
               <w:t>{</w:t>
             </w:r>
-            <w:proofErr w:type="gramEnd"/>
-            <w:r>
-              <w:rPr>
-                <w:rFonts w:ascii="Poppins" w:hAnsi="Poppins" w:cs="Poppins"/>
-                <w:sz w:val="16"/>
-                <w:szCs w:val="16"/>
-                <w:lang w:val="en-US"/>
-              </w:rPr>
-              <w:t xml:space="preserve">title}. </w:t>
-            </w:r>
-            <w:r>
-              <w:rPr>
-                <w:rFonts w:ascii="Poppins" w:hAnsi="Poppins" w:cs="Poppins"/>
-                <w:sz w:val="16"/>
-                <w:szCs w:val="16"/>
-                <w:lang w:val="en-US"/>
-              </w:rPr>
-              <w:t>{</w:t>
-            </w:r>
-            <w:proofErr w:type="spellStart"/>
             <w:r>
               <w:rPr>
                 <w:rFonts w:ascii="Poppins" w:hAnsi="Poppins" w:cs="Poppins"/>
@@ -2235,46 +1921,16 @@
                 <w:szCs w:val="16"/>
                 <w:lang w:val="en-US"/>
               </w:rPr>
-              <w:t>ame</w:t>
-            </w:r>
-            <w:proofErr w:type="spellEnd"/>
-            <w:r>
-              <w:rPr>
-                <w:rFonts w:ascii="Poppins" w:hAnsi="Poppins" w:cs="Poppins"/>
-                <w:sz w:val="16"/>
-                <w:szCs w:val="16"/>
-                <w:lang w:val="en-US"/>
-              </w:rPr>
-              <w:t>}</w:t>
-            </w:r>
-            <w:r>
-              <w:rPr>
-                <w:rFonts w:ascii="Poppins" w:hAnsi="Poppins" w:cs="Poppins"/>
-                <w:sz w:val="16"/>
-                <w:szCs w:val="16"/>
-                <w:lang w:val="en-US"/>
-              </w:rPr>
-              <w:t xml:space="preserve"> {</w:t>
-            </w:r>
-            <w:proofErr w:type="spellStart"/>
-            <w:r>
-              <w:rPr>
-                <w:rFonts w:ascii="Poppins" w:hAnsi="Poppins" w:cs="Poppins"/>
-                <w:sz w:val="16"/>
-                <w:szCs w:val="16"/>
-                <w:lang w:val="en-US"/>
-              </w:rPr>
-              <w:t>lastName</w:t>
-            </w:r>
-            <w:proofErr w:type="spellEnd"/>
-            <w:r>
-              <w:rPr>
-                <w:rFonts w:ascii="Poppins" w:hAnsi="Poppins" w:cs="Poppins"/>
-                <w:sz w:val="16"/>
-                <w:szCs w:val="16"/>
-                <w:lang w:val="en-US"/>
-              </w:rPr>
-              <w:t>}</w:t>
+              <w:t>ame}</w:t>
+            </w:r>
+            <w:r>
+              <w:rPr>
+                <w:rFonts w:ascii="Poppins" w:hAnsi="Poppins" w:cs="Poppins"/>
+                <w:sz w:val="16"/>
+                <w:szCs w:val="16"/>
+                <w:lang w:val="en-US"/>
+              </w:rPr>
+              <w:t xml:space="preserve"> {lastName}</w:t>
             </w:r>
           </w:p>
         </w:tc>
@@ -2293,7 +1949,6 @@
                 <w:lang w:val="en-US"/>
               </w:rPr>
             </w:pPr>
-            <w:proofErr w:type="gramStart"/>
             <w:r>
               <w:rPr>
                 <w:rFonts w:ascii="Poppins" w:hAnsi="Poppins" w:cs="Poppins"/>
@@ -2337,17 +1992,7 @@
                 <w:szCs w:val="16"/>
                 <w:lang w:val="en-US"/>
               </w:rPr>
-              <w:t>{</w:t>
-            </w:r>
-            <w:proofErr w:type="gramEnd"/>
-            <w:r>
-              <w:rPr>
-                <w:rFonts w:ascii="Poppins" w:hAnsi="Poppins" w:cs="Poppins"/>
-                <w:sz w:val="16"/>
-                <w:szCs w:val="16"/>
-                <w:lang w:val="en-US"/>
-              </w:rPr>
-              <w:t>to}</w:t>
+              <w:t>{to}</w:t>
             </w:r>
           </w:p>
         </w:tc>
@@ -2623,7 +2268,6 @@
                 <w:lang w:val="en-US"/>
               </w:rPr>
             </w:pPr>
-            <w:proofErr w:type="gramStart"/>
             <w:r>
               <w:rPr>
                 <w:rFonts w:ascii="Poppins" w:hAnsi="Poppins" w:cs="Poppins"/>
@@ -2644,7 +2288,6 @@
               </w:rPr>
               <w:t xml:space="preserve"> (</w:t>
             </w:r>
-            <w:proofErr w:type="gramEnd"/>
             <w:r>
               <w:rPr>
                 <w:rFonts w:ascii="Poppins" w:hAnsi="Poppins" w:cs="Poppins"/>
@@ -2732,27 +2375,7 @@
                 <w:szCs w:val="16"/>
                 <w:lang w:val="en-US"/>
               </w:rPr>
-              <w:t>{</w:t>
-            </w:r>
-            <w:proofErr w:type="spellStart"/>
-            <w:r>
-              <w:rPr>
-                <w:rFonts w:ascii="Poppins" w:hAnsi="Poppins" w:cs="Poppins"/>
-                <w:sz w:val="16"/>
-                <w:szCs w:val="16"/>
-                <w:lang w:val="en-US"/>
-              </w:rPr>
-              <w:t>baseFare</w:t>
-            </w:r>
-            <w:proofErr w:type="spellEnd"/>
-            <w:r>
-              <w:rPr>
-                <w:rFonts w:ascii="Poppins" w:hAnsi="Poppins" w:cs="Poppins"/>
-                <w:sz w:val="16"/>
-                <w:szCs w:val="16"/>
-                <w:lang w:val="en-US"/>
-              </w:rPr>
-              <w:t>}</w:t>
+              <w:t>{baseFare}</w:t>
             </w:r>
           </w:p>
         </w:tc>
@@ -2820,27 +2443,7 @@
                 <w:szCs w:val="16"/>
                 <w:lang w:val="en-US"/>
               </w:rPr>
-              <w:t>{</w:t>
-            </w:r>
-            <w:proofErr w:type="spellStart"/>
-            <w:r>
-              <w:rPr>
-                <w:rFonts w:ascii="Poppins" w:hAnsi="Poppins" w:cs="Poppins"/>
-                <w:sz w:val="16"/>
-                <w:szCs w:val="16"/>
-                <w:lang w:val="en-US"/>
-              </w:rPr>
-              <w:t>otherFees</w:t>
-            </w:r>
-            <w:proofErr w:type="spellEnd"/>
-            <w:r>
-              <w:rPr>
-                <w:rFonts w:ascii="Poppins" w:hAnsi="Poppins" w:cs="Poppins"/>
-                <w:sz w:val="16"/>
-                <w:szCs w:val="16"/>
-                <w:lang w:val="en-US"/>
-              </w:rPr>
-              <w:t>}</w:t>
+              <w:t>{otherFees}</w:t>
             </w:r>
           </w:p>
         </w:tc>
@@ -2909,27 +2512,7 @@
                 <w:szCs w:val="16"/>
                 <w:lang w:val="en-US"/>
               </w:rPr>
-              <w:t>{currency} {</w:t>
-            </w:r>
-            <w:proofErr w:type="spellStart"/>
-            <w:r>
-              <w:rPr>
-                <w:rFonts w:ascii="Poppins" w:hAnsi="Poppins" w:cs="Poppins"/>
-                <w:sz w:val="16"/>
-                <w:szCs w:val="16"/>
-                <w:lang w:val="en-US"/>
-              </w:rPr>
-              <w:t>totalPrice</w:t>
-            </w:r>
-            <w:proofErr w:type="spellEnd"/>
-            <w:r>
-              <w:rPr>
-                <w:rFonts w:ascii="Poppins" w:hAnsi="Poppins" w:cs="Poppins"/>
-                <w:sz w:val="16"/>
-                <w:szCs w:val="16"/>
-                <w:lang w:val="en-US"/>
-              </w:rPr>
-              <w:t>}</w:t>
+              <w:t>{currency} {totalPrice}</w:t>
             </w:r>
           </w:p>
         </w:tc>
@@ -2971,10 +2554,10 @@
         <w:tblLook w:val="04A0" w:firstRow="1" w:lastRow="0" w:firstColumn="1" w:lastColumn="0" w:noHBand="0" w:noVBand="1"/>
       </w:tblPr>
       <w:tblGrid>
-        <w:gridCol w:w="1151"/>
-        <w:gridCol w:w="2116"/>
-        <w:gridCol w:w="3952"/>
-        <w:gridCol w:w="3543"/>
+        <w:gridCol w:w="1362"/>
+        <w:gridCol w:w="2045"/>
+        <w:gridCol w:w="3882"/>
+        <w:gridCol w:w="3473"/>
       </w:tblGrid>
       <w:tr>
         <w:trPr>
@@ -3127,8 +2710,9 @@
                 <w:rFonts w:ascii="Poppins" w:hAnsi="Poppins" w:cs="Poppins"/>
                 <w:sz w:val="16"/>
                 <w:szCs w:val="16"/>
-              </w:rPr>
-              <w:t>Adult</w:t>
+                <w:lang w:val="en-US"/>
+              </w:rPr>
+              <w:t>{Travelertype}</w:t>
             </w:r>
           </w:p>
         </w:tc>
@@ -3153,25 +2737,7 @@
                 <w:sz w:val="16"/>
                 <w:szCs w:val="16"/>
               </w:rPr>
-              <w:t>{</w:t>
-            </w:r>
-            <w:proofErr w:type="spellStart"/>
-            <w:r>
-              <w:rPr>
-                <w:rFonts w:ascii="Poppins" w:hAnsi="Poppins" w:cs="Poppins"/>
-                <w:sz w:val="16"/>
-                <w:szCs w:val="16"/>
-              </w:rPr>
-              <w:t>flightNumber</w:t>
-            </w:r>
-            <w:proofErr w:type="spellEnd"/>
-            <w:r>
-              <w:rPr>
-                <w:rFonts w:ascii="Poppins" w:hAnsi="Poppins" w:cs="Poppins"/>
-                <w:sz w:val="16"/>
-                <w:szCs w:val="16"/>
-              </w:rPr>
-              <w:t>}</w:t>
+              <w:t>{flightNumber}</w:t>
             </w:r>
           </w:p>
         </w:tc>
@@ -3196,16 +2762,7 @@
                 <w:sz w:val="16"/>
                 <w:szCs w:val="16"/>
               </w:rPr>
-              <w:t>{</w:t>
-            </w:r>
-            <w:proofErr w:type="spellStart"/>
-            <w:r>
-              <w:rPr>
-                <w:rFonts w:ascii="Poppins" w:hAnsi="Poppins" w:cs="Poppins"/>
-                <w:sz w:val="16"/>
-                <w:szCs w:val="16"/>
-              </w:rPr>
-              <w:t>check</w:t>
+              <w:t>{check</w:t>
             </w:r>
             <w:r>
               <w:rPr>
@@ -3221,16 +2778,7 @@
                 <w:sz w:val="16"/>
                 <w:szCs w:val="16"/>
               </w:rPr>
-              <w:t>n</w:t>
-            </w:r>
-            <w:proofErr w:type="spellEnd"/>
-            <w:r>
-              <w:rPr>
-                <w:rFonts w:ascii="Poppins" w:hAnsi="Poppins" w:cs="Poppins"/>
-                <w:sz w:val="16"/>
-                <w:szCs w:val="16"/>
-              </w:rPr>
-              <w:t>}</w:t>
+              <w:t>n}</w:t>
             </w:r>
           </w:p>
         </w:tc>
@@ -3507,45 +3055,14 @@
                 <w:lang w:val="en-US"/>
               </w:rPr>
             </w:pPr>
-            <w:proofErr w:type="spellStart"/>
-            <w:r>
-              <w:rPr>
-                <w:rFonts w:ascii="Poppins" w:hAnsi="Poppins" w:cs="Poppins"/>
-                <w:sz w:val="16"/>
-                <w:szCs w:val="16"/>
-                <w:lang w:val="en-US"/>
-              </w:rPr>
-              <w:t>SmartBuy</w:t>
-            </w:r>
-            <w:proofErr w:type="spellEnd"/>
-            <w:r>
-              <w:rPr>
-                <w:rFonts w:ascii="Poppins" w:hAnsi="Poppins" w:cs="Poppins"/>
-                <w:sz w:val="16"/>
-                <w:szCs w:val="16"/>
-                <w:lang w:val="en-US"/>
-              </w:rPr>
-              <w:t xml:space="preserve"> have no role in providing Insurance policy of 'Go Digit' or 'Digit' to customers making Flight bookings via Reward360 portal. 'Reward360' has partnered with 'Go Digit' to provide customers of HDFC Bank </w:t>
-            </w:r>
-            <w:proofErr w:type="spellStart"/>
-            <w:r>
-              <w:rPr>
-                <w:rFonts w:ascii="Poppins" w:hAnsi="Poppins" w:cs="Poppins"/>
-                <w:sz w:val="16"/>
-                <w:szCs w:val="16"/>
-                <w:lang w:val="en-US"/>
-              </w:rPr>
-              <w:t>SmartBuy</w:t>
-            </w:r>
-            <w:proofErr w:type="spellEnd"/>
-            <w:r>
-              <w:rPr>
-                <w:rFonts w:ascii="Poppins" w:hAnsi="Poppins" w:cs="Poppins"/>
-                <w:sz w:val="16"/>
-                <w:szCs w:val="16"/>
-                <w:lang w:val="en-US"/>
-              </w:rPr>
-              <w:t xml:space="preserve"> with Insurance Policy services for Flights - Cancellations, Amendments, Trip Delay &amp; others.</w:t>
+            <w:r>
+              <w:rPr>
+                <w:rFonts w:ascii="Poppins" w:hAnsi="Poppins" w:cs="Poppins"/>
+                <w:sz w:val="16"/>
+                <w:szCs w:val="16"/>
+                <w:lang w:val="en-US"/>
+              </w:rPr>
+              <w:t>SmartBuy have no role in providing Insurance policy of 'Go Digit' or 'Digit' to customers making Flight bookings via Reward360 portal. 'Reward360' has partnered with 'Go Digit' to provide customers of HDFC Bank SmartBuy with Insurance Policy services for Flights - Cancellations, Amendments, Trip Delay &amp; others.</w:t>
             </w:r>
           </w:p>
           <w:p>
@@ -3570,19 +3087,8 @@
                 <w:szCs w:val="16"/>
                 <w:lang w:val="en-US"/>
               </w:rPr>
-              <w:t xml:space="preserve">Under circumstances where </w:t>
-            </w:r>
-            <w:proofErr w:type="gramStart"/>
-            <w:r>
-              <w:rPr>
-                <w:rFonts w:ascii="Poppins" w:hAnsi="Poppins" w:cs="Poppins"/>
-                <w:sz w:val="16"/>
-                <w:szCs w:val="16"/>
-                <w:lang w:val="en-US"/>
-              </w:rPr>
-              <w:t>customer</w:t>
-            </w:r>
-            <w:proofErr w:type="gramEnd"/>
+              <w:t>Under circumstances where customer has to claim the afore mentioned 'Digit' Insurance policy purchased by him/her, they have to</w:t>
+            </w:r>
             <w:r>
               <w:rPr>
                 <w:rFonts w:ascii="Poppins" w:hAnsi="Poppins" w:cs="Poppins"/>
@@ -3592,74 +3098,14 @@
               </w:rPr>
               <w:t xml:space="preserve"> </w:t>
             </w:r>
-            <w:proofErr w:type="gramStart"/>
-            <w:r>
-              <w:rPr>
-                <w:rFonts w:ascii="Poppins" w:hAnsi="Poppins" w:cs="Poppins"/>
-                <w:sz w:val="16"/>
-                <w:szCs w:val="16"/>
-                <w:lang w:val="en-US"/>
-              </w:rPr>
-              <w:t>has to</w:t>
-            </w:r>
-            <w:proofErr w:type="gramEnd"/>
-            <w:r>
-              <w:rPr>
-                <w:rFonts w:ascii="Poppins" w:hAnsi="Poppins" w:cs="Poppins"/>
-                <w:sz w:val="16"/>
-                <w:szCs w:val="16"/>
-                <w:lang w:val="en-US"/>
-              </w:rPr>
-              <w:t xml:space="preserve"> claim the afore mentioned 'Digit' Insurance policy purchased by him/her, they </w:t>
-            </w:r>
-            <w:proofErr w:type="gramStart"/>
-            <w:r>
-              <w:rPr>
-                <w:rFonts w:ascii="Poppins" w:hAnsi="Poppins" w:cs="Poppins"/>
-                <w:sz w:val="16"/>
-                <w:szCs w:val="16"/>
-                <w:lang w:val="en-US"/>
-              </w:rPr>
-              <w:t>have to</w:t>
-            </w:r>
-            <w:proofErr w:type="gramEnd"/>
-            <w:r>
-              <w:rPr>
-                <w:rFonts w:ascii="Poppins" w:hAnsi="Poppins" w:cs="Poppins"/>
-                <w:sz w:val="16"/>
-                <w:szCs w:val="16"/>
-                <w:lang w:val="en-US"/>
-              </w:rPr>
-              <w:t xml:space="preserve"> </w:t>
-            </w:r>
-            <w:r>
-              <w:rPr>
-                <w:rFonts w:ascii="Poppins" w:hAnsi="Poppins" w:cs="Poppins"/>
-                <w:sz w:val="16"/>
-                <w:szCs w:val="16"/>
-                <w:lang w:val="en-US"/>
-              </w:rPr>
-              <w:t xml:space="preserve">contact Reward360 or Digit to track </w:t>
-            </w:r>
-            <w:proofErr w:type="gramStart"/>
-            <w:r>
-              <w:rPr>
-                <w:rFonts w:ascii="Poppins" w:hAnsi="Poppins" w:cs="Poppins"/>
-                <w:sz w:val="16"/>
-                <w:szCs w:val="16"/>
-                <w:lang w:val="en-US"/>
-              </w:rPr>
-              <w:t>progress</w:t>
-            </w:r>
-            <w:proofErr w:type="gramEnd"/>
-            <w:r>
-              <w:rPr>
-                <w:rFonts w:ascii="Poppins" w:hAnsi="Poppins" w:cs="Poppins"/>
-                <w:sz w:val="16"/>
-                <w:szCs w:val="16"/>
-                <w:lang w:val="en-US"/>
-              </w:rPr>
-              <w:t xml:space="preserve"> of claim amount.</w:t>
+            <w:r>
+              <w:rPr>
+                <w:rFonts w:ascii="Poppins" w:hAnsi="Poppins" w:cs="Poppins"/>
+                <w:sz w:val="16"/>
+                <w:szCs w:val="16"/>
+                <w:lang w:val="en-US"/>
+              </w:rPr>
+              <w:t>contact Reward360 or Digit to track progress of claim amount.</w:t>
             </w:r>
           </w:p>
           <w:p>
@@ -3684,27 +3130,7 @@
                 <w:szCs w:val="16"/>
                 <w:lang w:val="en-US"/>
               </w:rPr>
-              <w:t xml:space="preserve">HDFC Bank </w:t>
-            </w:r>
-            <w:proofErr w:type="spellStart"/>
-            <w:r>
-              <w:rPr>
-                <w:rFonts w:ascii="Poppins" w:hAnsi="Poppins" w:cs="Poppins"/>
-                <w:sz w:val="16"/>
-                <w:szCs w:val="16"/>
-                <w:lang w:val="en-US"/>
-              </w:rPr>
-              <w:t>SmartBuy</w:t>
-            </w:r>
-            <w:proofErr w:type="spellEnd"/>
-            <w:r>
-              <w:rPr>
-                <w:rFonts w:ascii="Poppins" w:hAnsi="Poppins" w:cs="Poppins"/>
-                <w:sz w:val="16"/>
-                <w:szCs w:val="16"/>
-                <w:lang w:val="en-US"/>
-              </w:rPr>
-              <w:t xml:space="preserve"> will not be responsible for the change in the cancellation/modification charges and/or other rules and conditions</w:t>
+              <w:t>HDFC Bank SmartBuy will not be responsible for the change in the cancellation/modification charges and/or other rules and conditions</w:t>
             </w:r>
             <w:r>
               <w:rPr>
@@ -3790,29 +3216,7 @@
                 <w:szCs w:val="16"/>
                 <w:lang w:val="en-US"/>
               </w:rPr>
-              <w:t xml:space="preserve">Please quote your GOIBIBO/R360 Reference ID/Airline PNR for all future communications related to this </w:t>
-            </w:r>
-            <w:proofErr w:type="spellStart"/>
-            <w:proofErr w:type="gramStart"/>
-            <w:r>
-              <w:rPr>
-                <w:rFonts w:ascii="Poppins" w:hAnsi="Poppins" w:cs="Poppins"/>
-                <w:sz w:val="16"/>
-                <w:szCs w:val="16"/>
-                <w:lang w:val="en-US"/>
-              </w:rPr>
-              <w:t>booking;and</w:t>
-            </w:r>
-            <w:proofErr w:type="spellEnd"/>
-            <w:proofErr w:type="gramEnd"/>
-            <w:r>
-              <w:rPr>
-                <w:rFonts w:ascii="Poppins" w:hAnsi="Poppins" w:cs="Poppins"/>
-                <w:sz w:val="16"/>
-                <w:szCs w:val="16"/>
-                <w:lang w:val="en-US"/>
-              </w:rPr>
-              <w:t xml:space="preserve"> quote the Airline PNR</w:t>
+              <w:t>Please quote your GOIBIBO/R360 Reference ID/Airline PNR for all future communications related to this booking;and quote the Airline PNR</w:t>
             </w:r>
             <w:r>
               <w:rPr>
@@ -3880,27 +3284,7 @@
                 <w:szCs w:val="16"/>
                 <w:lang w:val="en-US"/>
               </w:rPr>
-              <w:t xml:space="preserve">Please carry a valid photo identity card (Passport, Voter ID Card, PAN Card, Driving License) at the time of </w:t>
-            </w:r>
-            <w:proofErr w:type="gramStart"/>
-            <w:r>
-              <w:rPr>
-                <w:rFonts w:ascii="Poppins" w:hAnsi="Poppins" w:cs="Poppins"/>
-                <w:sz w:val="16"/>
-                <w:szCs w:val="16"/>
-                <w:lang w:val="en-US"/>
-              </w:rPr>
-              <w:t xml:space="preserve">check - </w:t>
-            </w:r>
-            <w:proofErr w:type="gramEnd"/>
-            <w:r>
-              <w:rPr>
-                <w:rFonts w:ascii="Poppins" w:hAnsi="Poppins" w:cs="Poppins"/>
-                <w:sz w:val="16"/>
-                <w:szCs w:val="16"/>
-                <w:lang w:val="en-US"/>
-              </w:rPr>
-              <w:t>in, without which the</w:t>
+              <w:t>Please carry a valid photo identity card (Passport, Voter ID Card, PAN Card, Driving License) at the time of check - in, without which the</w:t>
             </w:r>
             <w:r>
               <w:rPr>
@@ -4183,27 +3567,7 @@
                 <w:szCs w:val="16"/>
                 <w:lang w:val="en-US"/>
               </w:rPr>
-              <w:t xml:space="preserve">additional charges </w:t>
-            </w:r>
-            <w:proofErr w:type="gramStart"/>
-            <w:r>
-              <w:rPr>
-                <w:rFonts w:ascii="Poppins" w:hAnsi="Poppins" w:cs="Poppins"/>
-                <w:sz w:val="16"/>
-                <w:szCs w:val="16"/>
-                <w:lang w:val="en-US"/>
-              </w:rPr>
-              <w:t>or be</w:t>
-            </w:r>
-            <w:proofErr w:type="gramEnd"/>
-            <w:r>
-              <w:rPr>
-                <w:rFonts w:ascii="Poppins" w:hAnsi="Poppins" w:cs="Poppins"/>
-                <w:sz w:val="16"/>
-                <w:szCs w:val="16"/>
-                <w:lang w:val="en-US"/>
-              </w:rPr>
-              <w:t xml:space="preserve"> even denied boarding. Kindly refer to the airline website for more details.</w:t>
+              <w:t>additional charges or be even denied boarding. Kindly refer to the airline website for more details.</w:t>
             </w:r>
           </w:p>
           <w:p>
@@ -4228,67 +3592,7 @@
                 <w:szCs w:val="16"/>
                 <w:lang w:val="en-US"/>
               </w:rPr>
-              <w:t xml:space="preserve">For </w:t>
-            </w:r>
-            <w:proofErr w:type="spellStart"/>
-            <w:r>
-              <w:rPr>
-                <w:rFonts w:ascii="Poppins" w:hAnsi="Poppins" w:cs="Poppins"/>
-                <w:sz w:val="16"/>
-                <w:szCs w:val="16"/>
-                <w:lang w:val="en-US"/>
-              </w:rPr>
-              <w:t>travellers</w:t>
-            </w:r>
-            <w:proofErr w:type="spellEnd"/>
-            <w:r>
-              <w:rPr>
-                <w:rFonts w:ascii="Poppins" w:hAnsi="Poppins" w:cs="Poppins"/>
-                <w:sz w:val="16"/>
-                <w:szCs w:val="16"/>
-                <w:lang w:val="en-US"/>
-              </w:rPr>
-              <w:t xml:space="preserve"> departing from India or arriving in India: Fast Track Immigration - Trusted </w:t>
-            </w:r>
-            <w:proofErr w:type="spellStart"/>
-            <w:r>
-              <w:rPr>
-                <w:rFonts w:ascii="Poppins" w:hAnsi="Poppins" w:cs="Poppins"/>
-                <w:sz w:val="16"/>
-                <w:szCs w:val="16"/>
-                <w:lang w:val="en-US"/>
-              </w:rPr>
-              <w:t>Travellers'</w:t>
-            </w:r>
-            <w:proofErr w:type="spellEnd"/>
-            <w:r>
-              <w:rPr>
-                <w:rFonts w:ascii="Poppins" w:hAnsi="Poppins" w:cs="Poppins"/>
-                <w:sz w:val="16"/>
-                <w:szCs w:val="16"/>
-                <w:lang w:val="en-US"/>
-              </w:rPr>
-              <w:t xml:space="preserve"> </w:t>
-            </w:r>
-            <w:proofErr w:type="spellStart"/>
-            <w:r>
-              <w:rPr>
-                <w:rFonts w:ascii="Poppins" w:hAnsi="Poppins" w:cs="Poppins"/>
-                <w:sz w:val="16"/>
-                <w:szCs w:val="16"/>
-                <w:lang w:val="en-US"/>
-              </w:rPr>
-              <w:t>Programme</w:t>
-            </w:r>
-            <w:proofErr w:type="spellEnd"/>
-            <w:r>
-              <w:rPr>
-                <w:rFonts w:ascii="Poppins" w:hAnsi="Poppins" w:cs="Poppins"/>
-                <w:sz w:val="16"/>
-                <w:szCs w:val="16"/>
-                <w:lang w:val="en-US"/>
-              </w:rPr>
-              <w:t xml:space="preserve"> (FTI-TTP) has been</w:t>
+              <w:t>For travellers departing from India or arriving in India: Fast Track Immigration - Trusted Travellers' Programme (FTI-TTP) has been</w:t>
             </w:r>
             <w:r>
               <w:rPr>
@@ -4399,45 +3703,14 @@
                 <w:lang w:val="en-US"/>
               </w:rPr>
             </w:pPr>
-            <w:proofErr w:type="gramStart"/>
-            <w:r>
-              <w:rPr>
-                <w:rFonts w:ascii="Poppins" w:hAnsi="Poppins" w:cs="Poppins"/>
-                <w:sz w:val="16"/>
-                <w:szCs w:val="16"/>
-                <w:lang w:val="en-US"/>
-              </w:rPr>
-              <w:t>Passport</w:t>
-            </w:r>
-            <w:proofErr w:type="gramEnd"/>
-            <w:r>
-              <w:rPr>
-                <w:rFonts w:ascii="Poppins" w:hAnsi="Poppins" w:cs="Poppins"/>
-                <w:sz w:val="16"/>
-                <w:szCs w:val="16"/>
-                <w:lang w:val="en-US"/>
-              </w:rPr>
-              <w:t xml:space="preserve"> should be valid for </w:t>
-            </w:r>
-            <w:proofErr w:type="gramStart"/>
-            <w:r>
-              <w:rPr>
-                <w:rFonts w:ascii="Poppins" w:hAnsi="Poppins" w:cs="Poppins"/>
-                <w:sz w:val="16"/>
-                <w:szCs w:val="16"/>
-                <w:lang w:val="en-US"/>
-              </w:rPr>
-              <w:t>minimum</w:t>
-            </w:r>
-            <w:proofErr w:type="gramEnd"/>
-            <w:r>
-              <w:rPr>
-                <w:rFonts w:ascii="Poppins" w:hAnsi="Poppins" w:cs="Poppins"/>
-                <w:sz w:val="16"/>
-                <w:szCs w:val="16"/>
-                <w:lang w:val="en-US"/>
-              </w:rPr>
-              <w:t xml:space="preserve"> 6 months from the day of departure.</w:t>
+            <w:r>
+              <w:rPr>
+                <w:rFonts w:ascii="Poppins" w:hAnsi="Poppins" w:cs="Poppins"/>
+                <w:sz w:val="16"/>
+                <w:szCs w:val="16"/>
+                <w:lang w:val="en-US"/>
+              </w:rPr>
+              <w:t>Passport should be valid for minimum 6 months from the day of departure.</w:t>
             </w:r>
           </w:p>
           <w:p>
@@ -4462,27 +3735,7 @@
                 <w:szCs w:val="16"/>
                 <w:lang w:val="en-US"/>
               </w:rPr>
-              <w:t xml:space="preserve">All </w:t>
-            </w:r>
-            <w:proofErr w:type="spellStart"/>
-            <w:r>
-              <w:rPr>
-                <w:rFonts w:ascii="Poppins" w:hAnsi="Poppins" w:cs="Poppins"/>
-                <w:sz w:val="16"/>
-                <w:szCs w:val="16"/>
-                <w:lang w:val="en-US"/>
-              </w:rPr>
-              <w:t>travellers</w:t>
-            </w:r>
-            <w:proofErr w:type="spellEnd"/>
-            <w:r>
-              <w:rPr>
-                <w:rFonts w:ascii="Poppins" w:hAnsi="Poppins" w:cs="Poppins"/>
-                <w:sz w:val="16"/>
-                <w:szCs w:val="16"/>
-                <w:lang w:val="en-US"/>
-              </w:rPr>
-              <w:t xml:space="preserve"> must present hard copies of their foreign visa (soft copies won't be accepted) at the immigration counters during departure.</w:t>
+              <w:t>All travellers must present hard copies of their foreign visa (soft copies won't be accepted) at the immigration counters during departure.</w:t>
             </w:r>
           </w:p>
           <w:p>
@@ -4507,27 +3760,7 @@
                 <w:szCs w:val="16"/>
                 <w:lang w:val="en-US"/>
               </w:rPr>
-              <w:t xml:space="preserve">HDFC Bank or R360 via </w:t>
-            </w:r>
-            <w:proofErr w:type="spellStart"/>
-            <w:r>
-              <w:rPr>
-                <w:rFonts w:ascii="Poppins" w:hAnsi="Poppins" w:cs="Poppins"/>
-                <w:sz w:val="16"/>
-                <w:szCs w:val="16"/>
-                <w:lang w:val="en-US"/>
-              </w:rPr>
-              <w:t>Smartbuy</w:t>
-            </w:r>
-            <w:proofErr w:type="spellEnd"/>
-            <w:r>
-              <w:rPr>
-                <w:rFonts w:ascii="Poppins" w:hAnsi="Poppins" w:cs="Poppins"/>
-                <w:sz w:val="16"/>
-                <w:szCs w:val="16"/>
-                <w:lang w:val="en-US"/>
-              </w:rPr>
-              <w:t xml:space="preserve"> holds no liability with respect to visa information. To get further details on visa and passport requirements, before booking your travel, click here</w:t>
+              <w:t>HDFC Bank or R360 via Smartbuy holds no liability with respect to visa information. To get further details on visa and passport requirements, before booking your travel, click here</w:t>
             </w:r>
           </w:p>
           <w:p>
@@ -4600,27 +3833,7 @@
                 <w:szCs w:val="16"/>
                 <w:lang w:val="en-US"/>
               </w:rPr>
-              <w:t xml:space="preserve">Please note that </w:t>
-            </w:r>
-            <w:proofErr w:type="spellStart"/>
-            <w:r>
-              <w:rPr>
-                <w:rFonts w:ascii="Poppins" w:hAnsi="Poppins" w:cs="Poppins"/>
-                <w:sz w:val="16"/>
-                <w:szCs w:val="16"/>
-                <w:lang w:val="en-US"/>
-              </w:rPr>
-              <w:t>travellers</w:t>
-            </w:r>
-            <w:proofErr w:type="spellEnd"/>
-            <w:r>
-              <w:rPr>
-                <w:rFonts w:ascii="Poppins" w:hAnsi="Poppins" w:cs="Poppins"/>
-                <w:sz w:val="16"/>
-                <w:szCs w:val="16"/>
-                <w:lang w:val="en-US"/>
-              </w:rPr>
-              <w:t xml:space="preserve"> are solely responsible for ensuring their eligibility to enter the destination or transit countries. We accept</w:t>
+              <w:t>Please note that travellers are solely responsible for ensuring their eligibility to enter the destination or transit countries. We accept</w:t>
             </w:r>
             <w:r>
               <w:rPr>
@@ -4880,27 +4093,7 @@
                 <w:szCs w:val="16"/>
                 <w:lang w:val="en-US"/>
               </w:rPr>
-              <w:t xml:space="preserve">will be </w:t>
-            </w:r>
-            <w:proofErr w:type="gramStart"/>
-            <w:r>
-              <w:rPr>
-                <w:rFonts w:ascii="Poppins" w:hAnsi="Poppins" w:cs="Poppins"/>
-                <w:sz w:val="16"/>
-                <w:szCs w:val="16"/>
-                <w:lang w:val="en-US"/>
-              </w:rPr>
-              <w:t>For</w:t>
-            </w:r>
-            <w:proofErr w:type="gramEnd"/>
-            <w:r>
-              <w:rPr>
-                <w:rFonts w:ascii="Poppins" w:hAnsi="Poppins" w:cs="Poppins"/>
-                <w:sz w:val="16"/>
-                <w:szCs w:val="16"/>
-                <w:lang w:val="en-US"/>
-              </w:rPr>
-              <w:t xml:space="preserve"> any as per the airline rules.</w:t>
+              <w:t>will be For any as per the airline rules.</w:t>
             </w:r>
           </w:p>
           <w:p>
@@ -4924,47 +4117,7 @@
                 <w:szCs w:val="16"/>
                 <w:lang w:val="en-US"/>
               </w:rPr>
-              <w:t xml:space="preserve">HDFC Bank </w:t>
-            </w:r>
-            <w:proofErr w:type="spellStart"/>
-            <w:r>
-              <w:rPr>
-                <w:rFonts w:ascii="Poppins" w:hAnsi="Poppins" w:cs="Poppins"/>
-                <w:sz w:val="16"/>
-                <w:szCs w:val="16"/>
-                <w:lang w:val="en-US"/>
-              </w:rPr>
-              <w:t>SmartBuy</w:t>
-            </w:r>
-            <w:proofErr w:type="spellEnd"/>
-            <w:r>
-              <w:rPr>
-                <w:rFonts w:ascii="Poppins" w:hAnsi="Poppins" w:cs="Poppins"/>
-                <w:sz w:val="16"/>
-                <w:szCs w:val="16"/>
-                <w:lang w:val="en-US"/>
-              </w:rPr>
-              <w:t xml:space="preserve"> is not responsible for any cancellations that occur at the </w:t>
-            </w:r>
-            <w:proofErr w:type="gramStart"/>
-            <w:r>
-              <w:rPr>
-                <w:rFonts w:ascii="Poppins" w:hAnsi="Poppins" w:cs="Poppins"/>
-                <w:sz w:val="16"/>
-                <w:szCs w:val="16"/>
-                <w:lang w:val="en-US"/>
-              </w:rPr>
-              <w:t>partner</w:t>
-            </w:r>
-            <w:proofErr w:type="gramEnd"/>
-            <w:r>
-              <w:rPr>
-                <w:rFonts w:ascii="Poppins" w:hAnsi="Poppins" w:cs="Poppins"/>
-                <w:sz w:val="16"/>
-                <w:szCs w:val="16"/>
-                <w:lang w:val="en-US"/>
-              </w:rPr>
-              <w:t xml:space="preserve"> side.</w:t>
+              <w:t>HDFC Bank SmartBuy is not responsible for any cancellations that occur at the partner side.</w:t>
             </w:r>
           </w:p>
           <w:p>
@@ -5013,47 +4166,7 @@
                 <w:lang w:val="en-US"/>
               </w:rPr>
               <w:lastRenderedPageBreak/>
-              <w:t xml:space="preserve">HDFC Bank </w:t>
-            </w:r>
-            <w:proofErr w:type="spellStart"/>
-            <w:r>
-              <w:rPr>
-                <w:rFonts w:ascii="Poppins" w:hAnsi="Poppins" w:cs="Poppins"/>
-                <w:sz w:val="16"/>
-                <w:szCs w:val="16"/>
-                <w:lang w:val="en-US"/>
-              </w:rPr>
-              <w:t>SmartBuy</w:t>
-            </w:r>
-            <w:proofErr w:type="spellEnd"/>
-            <w:r>
-              <w:rPr>
-                <w:rFonts w:ascii="Poppins" w:hAnsi="Poppins" w:cs="Poppins"/>
-                <w:sz w:val="16"/>
-                <w:szCs w:val="16"/>
-                <w:lang w:val="en-US"/>
-              </w:rPr>
-              <w:t xml:space="preserve"> is acting merely as a facilitator and the services and/or goods purchased via </w:t>
-            </w:r>
-            <w:proofErr w:type="spellStart"/>
-            <w:r>
-              <w:rPr>
-                <w:rFonts w:ascii="Poppins" w:hAnsi="Poppins" w:cs="Poppins"/>
-                <w:sz w:val="16"/>
-                <w:szCs w:val="16"/>
-                <w:lang w:val="en-US"/>
-              </w:rPr>
-              <w:t>SmartBuy</w:t>
-            </w:r>
-            <w:proofErr w:type="spellEnd"/>
-            <w:r>
-              <w:rPr>
-                <w:rFonts w:ascii="Poppins" w:hAnsi="Poppins" w:cs="Poppins"/>
-                <w:sz w:val="16"/>
-                <w:szCs w:val="16"/>
-                <w:lang w:val="en-US"/>
-              </w:rPr>
-              <w:t xml:space="preserve"> are provided by our</w:t>
+              <w:t>HDFC Bank SmartBuy is acting merely as a facilitator and the services and/or goods purchased via SmartBuy are provided by our</w:t>
             </w:r>
             <w:r>
               <w:rPr>
@@ -5071,27 +4184,7 @@
                 <w:szCs w:val="16"/>
                 <w:lang w:val="en-US"/>
               </w:rPr>
-              <w:t xml:space="preserve">partners/merchants. HDFC Bank </w:t>
-            </w:r>
-            <w:proofErr w:type="spellStart"/>
-            <w:r>
-              <w:rPr>
-                <w:rFonts w:ascii="Poppins" w:hAnsi="Poppins" w:cs="Poppins"/>
-                <w:sz w:val="16"/>
-                <w:szCs w:val="16"/>
-                <w:lang w:val="en-US"/>
-              </w:rPr>
-              <w:t>SmartBuy</w:t>
-            </w:r>
-            <w:proofErr w:type="spellEnd"/>
-            <w:r>
-              <w:rPr>
-                <w:rFonts w:ascii="Poppins" w:hAnsi="Poppins" w:cs="Poppins"/>
-                <w:sz w:val="16"/>
-                <w:szCs w:val="16"/>
-                <w:lang w:val="en-US"/>
-              </w:rPr>
-              <w:t xml:space="preserve"> is not responsible for any fees, charges and/or taxes levied by the partners/merchants.</w:t>
+              <w:t>partners/merchants. HDFC Bank SmartBuy is not responsible for any fees, charges and/or taxes levied by the partners/merchants.</w:t>
             </w:r>
           </w:p>
         </w:tc>

--- a/sample_ticket.docx
+++ b/sample_ticket.docx
@@ -224,18 +224,7 @@
           <w:sz w:val="18"/>
           <w:szCs w:val="18"/>
         </w:rPr>
-        <w:t>{</w:t>
-      </w:r>
-      <w:proofErr w:type="spellStart"/>
-      <w:r>
-        <w:rPr>
-          <w:rFonts w:ascii="Poppins" w:hAnsi="Poppins" w:cs="Poppins"/>
-          <w:b/>
-          <w:bCs/>
-          <w:sz w:val="18"/>
-          <w:szCs w:val="18"/>
-        </w:rPr>
-        <w:t>booking</w:t>
+        <w:t>{booking</w:t>
       </w:r>
       <w:r>
         <w:rPr>
@@ -247,7 +236,6 @@
         </w:rPr>
         <w:t>ID</w:t>
       </w:r>
-      <w:proofErr w:type="spellEnd"/>
       <w:r>
         <w:rPr>
           <w:rFonts w:ascii="Poppins" w:hAnsi="Poppins" w:cs="Poppins"/>
@@ -285,29 +273,7 @@
           <w:sz w:val="18"/>
           <w:szCs w:val="18"/>
         </w:rPr>
-        <w:t>{</w:t>
-      </w:r>
-      <w:proofErr w:type="spellStart"/>
-      <w:r>
-        <w:rPr>
-          <w:rFonts w:ascii="Poppins" w:hAnsi="Poppins" w:cs="Poppins"/>
-          <w:b/>
-          <w:bCs/>
-          <w:sz w:val="18"/>
-          <w:szCs w:val="18"/>
-        </w:rPr>
-        <w:t>partnerRefID</w:t>
-      </w:r>
-      <w:proofErr w:type="spellEnd"/>
-      <w:r>
-        <w:rPr>
-          <w:rFonts w:ascii="Poppins" w:hAnsi="Poppins" w:cs="Poppins"/>
-          <w:b/>
-          <w:bCs/>
-          <w:sz w:val="18"/>
-          <w:szCs w:val="18"/>
-        </w:rPr>
-        <w:t>}</w:t>
+        <w:t>{partnerRefID}</w:t>
       </w:r>
     </w:p>
     <w:p>
@@ -338,29 +304,7 @@
           <w:sz w:val="18"/>
           <w:szCs w:val="18"/>
         </w:rPr>
-        <w:t>{</w:t>
-      </w:r>
-      <w:proofErr w:type="spellStart"/>
-      <w:r>
-        <w:rPr>
-          <w:rFonts w:ascii="Poppins" w:hAnsi="Poppins" w:cs="Poppins"/>
-          <w:b/>
-          <w:bCs/>
-          <w:sz w:val="18"/>
-          <w:szCs w:val="18"/>
-        </w:rPr>
-        <w:t>bookingDate</w:t>
-      </w:r>
-      <w:proofErr w:type="spellEnd"/>
-      <w:r>
-        <w:rPr>
-          <w:rFonts w:ascii="Poppins" w:hAnsi="Poppins" w:cs="Poppins"/>
-          <w:b/>
-          <w:bCs/>
-          <w:sz w:val="18"/>
-          <w:szCs w:val="18"/>
-        </w:rPr>
-        <w:t>}</w:t>
+        <w:t>{bookingDate}</w:t>
       </w:r>
     </w:p>
     <w:p>
@@ -498,7 +442,6 @@
               </w:rPr>
               <w:t>{</w:t>
             </w:r>
-            <w:proofErr w:type="spellStart"/>
             <w:r>
               <w:rPr>
                 <w:rFonts w:ascii="Poppins" w:hAnsi="Poppins" w:cs="Poppins"/>
@@ -511,38 +454,14 @@
                 <w:rFonts w:ascii="Poppins" w:hAnsi="Poppins" w:cs="Poppins"/>
                 <w:lang w:val="en-US"/>
               </w:rPr>
-              <w:t>ame</w:t>
-            </w:r>
-            <w:proofErr w:type="spellEnd"/>
-            <w:r>
-              <w:rPr>
-                <w:rFonts w:ascii="Poppins" w:hAnsi="Poppins" w:cs="Poppins"/>
-                <w:lang w:val="en-US"/>
-              </w:rPr>
-              <w:t>}</w:t>
-            </w:r>
-            <w:r>
-              <w:rPr>
-                <w:rFonts w:ascii="Poppins" w:hAnsi="Poppins" w:cs="Poppins"/>
-                <w:lang w:val="en-US"/>
-              </w:rPr>
-              <w:t xml:space="preserve"> {</w:t>
-            </w:r>
-            <w:proofErr w:type="spellStart"/>
-            <w:r>
-              <w:rPr>
-                <w:rFonts w:ascii="Poppins" w:hAnsi="Poppins" w:cs="Poppins"/>
-                <w:lang w:val="en-US"/>
-              </w:rPr>
-              <w:t>lastName</w:t>
-            </w:r>
-            <w:proofErr w:type="spellEnd"/>
-            <w:r>
-              <w:rPr>
-                <w:rFonts w:ascii="Poppins" w:hAnsi="Poppins" w:cs="Poppins"/>
-                <w:lang w:val="en-US"/>
-              </w:rPr>
-              <w:t>}</w:t>
+              <w:t>ame}</w:t>
+            </w:r>
+            <w:r>
+              <w:rPr>
+                <w:rFonts w:ascii="Poppins" w:hAnsi="Poppins" w:cs="Poppins"/>
+                <w:lang w:val="en-US"/>
+              </w:rPr>
+              <w:t xml:space="preserve"> {lastName}</w:t>
             </w:r>
             <w:r>
               <w:rPr>
@@ -558,7 +477,6 @@
               </w:rPr>
               <w:t>{</w:t>
             </w:r>
-            <w:proofErr w:type="spellStart"/>
             <w:r>
               <w:rPr>
                 <w:rFonts w:ascii="Poppins" w:hAnsi="Poppins" w:cs="Poppins"/>
@@ -585,15 +503,7 @@
                 <w:rFonts w:ascii="Poppins" w:hAnsi="Poppins" w:cs="Poppins"/>
                 <w:lang w:val="en-US"/>
               </w:rPr>
-              <w:t>ype</w:t>
-            </w:r>
-            <w:proofErr w:type="spellEnd"/>
-            <w:r>
-              <w:rPr>
-                <w:rFonts w:ascii="Poppins" w:hAnsi="Poppins" w:cs="Poppins"/>
-                <w:lang w:val="en-US"/>
-              </w:rPr>
-              <w:t>}</w:t>
+              <w:t>ype}</w:t>
             </w:r>
             <w:r>
               <w:rPr>
@@ -1108,27 +1018,7 @@
                 <w:szCs w:val="20"/>
                 <w:lang w:val="en-US"/>
               </w:rPr>
-              <w:t>{</w:t>
-            </w:r>
-            <w:proofErr w:type="spellStart"/>
-            <w:r>
-              <w:rPr>
-                <w:rFonts w:ascii="Poppins" w:hAnsi="Poppins" w:cs="Poppins"/>
-                <w:sz w:val="20"/>
-                <w:szCs w:val="20"/>
-                <w:lang w:val="en-US"/>
-              </w:rPr>
-              <w:t>departDate</w:t>
-            </w:r>
-            <w:proofErr w:type="spellEnd"/>
-            <w:r>
-              <w:rPr>
-                <w:rFonts w:ascii="Poppins" w:hAnsi="Poppins" w:cs="Poppins"/>
-                <w:sz w:val="20"/>
-                <w:szCs w:val="20"/>
-                <w:lang w:val="en-US"/>
-              </w:rPr>
-              <w:t>}</w:t>
+              <w:t>{departDate}</w:t>
             </w:r>
           </w:p>
         </w:tc>
@@ -1278,31 +1168,7 @@
                 <w:szCs w:val="20"/>
                 <w:lang w:val="en-US"/>
               </w:rPr>
-              <w:t>{</w:t>
-            </w:r>
-            <w:proofErr w:type="spellStart"/>
-            <w:r>
-              <w:rPr>
-                <w:rFonts w:ascii="Poppins" w:hAnsi="Poppins" w:cs="Poppins"/>
-                <w:b/>
-                <w:bCs/>
-                <w:sz w:val="20"/>
-                <w:szCs w:val="20"/>
-                <w:lang w:val="en-US"/>
-              </w:rPr>
-              <w:t>flightNumber</w:t>
-            </w:r>
-            <w:proofErr w:type="spellEnd"/>
-            <w:r>
-              <w:rPr>
-                <w:rFonts w:ascii="Poppins" w:hAnsi="Poppins" w:cs="Poppins"/>
-                <w:b/>
-                <w:bCs/>
-                <w:sz w:val="20"/>
-                <w:szCs w:val="20"/>
-                <w:lang w:val="en-US"/>
-              </w:rPr>
-              <w:t>}</w:t>
+              <w:t>{flightNumber}</w:t>
             </w:r>
           </w:p>
         </w:tc>
@@ -1344,25 +1210,7 @@
                 <w:sz w:val="20"/>
                 <w:szCs w:val="20"/>
               </w:rPr>
-              <w:t>{</w:t>
-            </w:r>
-            <w:proofErr w:type="spellStart"/>
-            <w:r>
-              <w:rPr>
-                <w:rFonts w:ascii="Poppins" w:hAnsi="Poppins" w:cs="Poppins"/>
-                <w:sz w:val="20"/>
-                <w:szCs w:val="20"/>
-              </w:rPr>
-              <w:t>departTime</w:t>
-            </w:r>
-            <w:proofErr w:type="spellEnd"/>
-            <w:r>
-              <w:rPr>
-                <w:rFonts w:ascii="Poppins" w:hAnsi="Poppins" w:cs="Poppins"/>
-                <w:sz w:val="20"/>
-                <w:szCs w:val="20"/>
-              </w:rPr>
-              <w:t>}</w:t>
+              <w:t>{departTime}</w:t>
             </w:r>
             <w:r>
               <w:rPr>
@@ -1449,27 +1297,7 @@
                 <w:szCs w:val="20"/>
                 <w:lang w:val="en-US"/>
               </w:rPr>
-              <w:t>{</w:t>
-            </w:r>
-            <w:proofErr w:type="spellStart"/>
-            <w:r>
-              <w:rPr>
-                <w:rFonts w:ascii="Poppins" w:hAnsi="Poppins" w:cs="Poppins"/>
-                <w:sz w:val="20"/>
-                <w:szCs w:val="20"/>
-                <w:lang w:val="en-US"/>
-              </w:rPr>
-              <w:t>arrivalTime</w:t>
-            </w:r>
-            <w:proofErr w:type="spellEnd"/>
-            <w:r>
-              <w:rPr>
-                <w:rFonts w:ascii="Poppins" w:hAnsi="Poppins" w:cs="Poppins"/>
-                <w:sz w:val="20"/>
-                <w:szCs w:val="20"/>
-                <w:lang w:val="en-US"/>
-              </w:rPr>
-              <w:t>}</w:t>
+              <w:t>{arrivalTime}</w:t>
             </w:r>
           </w:p>
         </w:tc>
@@ -1496,25 +1324,7 @@
                 <w:sz w:val="20"/>
                 <w:szCs w:val="20"/>
               </w:rPr>
-              <w:t>{</w:t>
-            </w:r>
-            <w:proofErr w:type="spellStart"/>
-            <w:r>
-              <w:rPr>
-                <w:rFonts w:ascii="Poppins" w:hAnsi="Poppins" w:cs="Poppins"/>
-                <w:sz w:val="20"/>
-                <w:szCs w:val="20"/>
-              </w:rPr>
-              <w:t>departDate</w:t>
-            </w:r>
-            <w:proofErr w:type="spellEnd"/>
-            <w:r>
-              <w:rPr>
-                <w:rFonts w:ascii="Poppins" w:hAnsi="Poppins" w:cs="Poppins"/>
-                <w:sz w:val="20"/>
-                <w:szCs w:val="20"/>
-              </w:rPr>
-              <w:t>}</w:t>
+              <w:t>{departDate}</w:t>
             </w:r>
             <w:r>
               <w:rPr>
@@ -1589,25 +1399,7 @@
                 <w:sz w:val="20"/>
                 <w:szCs w:val="20"/>
               </w:rPr>
-              <w:t>{</w:t>
-            </w:r>
-            <w:proofErr w:type="spellStart"/>
-            <w:r>
-              <w:rPr>
-                <w:rFonts w:ascii="Poppins" w:hAnsi="Poppins" w:cs="Poppins"/>
-                <w:sz w:val="20"/>
-                <w:szCs w:val="20"/>
-              </w:rPr>
-              <w:t>arrivalDate</w:t>
-            </w:r>
-            <w:proofErr w:type="spellEnd"/>
-            <w:r>
-              <w:rPr>
-                <w:rFonts w:ascii="Poppins" w:hAnsi="Poppins" w:cs="Poppins"/>
-                <w:sz w:val="20"/>
-                <w:szCs w:val="20"/>
-              </w:rPr>
-              <w:t>}</w:t>
+              <w:t>{arrivalDate}</w:t>
             </w:r>
           </w:p>
         </w:tc>
@@ -1636,29 +1428,7 @@
                 <w:szCs w:val="16"/>
                 <w:lang w:val="en-US"/>
               </w:rPr>
-              <w:t>{</w:t>
-            </w:r>
-            <w:proofErr w:type="spellStart"/>
-            <w:r>
-              <w:rPr>
-                <w:rFonts w:ascii="Poppins" w:hAnsi="Poppins" w:cs="Poppins"/>
-                <w:color w:val="808080" w:themeColor="background1" w:themeShade="80"/>
-                <w:sz w:val="16"/>
-                <w:szCs w:val="16"/>
-                <w:lang w:val="en-US"/>
-              </w:rPr>
-              <w:t>fromAirport</w:t>
-            </w:r>
-            <w:proofErr w:type="spellEnd"/>
-            <w:r>
-              <w:rPr>
-                <w:rFonts w:ascii="Poppins" w:hAnsi="Poppins" w:cs="Poppins"/>
-                <w:color w:val="808080" w:themeColor="background1" w:themeShade="80"/>
-                <w:sz w:val="16"/>
-                <w:szCs w:val="16"/>
-                <w:lang w:val="en-US"/>
-              </w:rPr>
-              <w:t>}</w:t>
+              <w:t>{fromAirport}</w:t>
             </w:r>
           </w:p>
         </w:tc>
@@ -1711,7 +1481,6 @@
               </w:rPr>
               <w:t>{</w:t>
             </w:r>
-            <w:proofErr w:type="spellStart"/>
             <w:r>
               <w:rPr>
                 <w:rFonts w:ascii="Poppins" w:hAnsi="Poppins" w:cs="Poppins"/>
@@ -1730,18 +1499,7 @@
                 <w:szCs w:val="16"/>
                 <w:lang w:val="en-US"/>
               </w:rPr>
-              <w:t>Airport</w:t>
-            </w:r>
-            <w:proofErr w:type="spellEnd"/>
-            <w:r>
-              <w:rPr>
-                <w:rFonts w:ascii="Poppins" w:hAnsi="Poppins" w:cs="Poppins"/>
-                <w:color w:val="808080" w:themeColor="background1" w:themeShade="80"/>
-                <w:sz w:val="16"/>
-                <w:szCs w:val="16"/>
-                <w:lang w:val="en-US"/>
-              </w:rPr>
-              <w:t>}</w:t>
+              <w:t>Airport}</w:t>
             </w:r>
           </w:p>
         </w:tc>
@@ -1778,7 +1536,6 @@
               </w:rPr>
               <w:t>{</w:t>
             </w:r>
-            <w:proofErr w:type="spellStart"/>
             <w:r>
               <w:rPr>
                 <w:rFonts w:ascii="Poppins" w:hAnsi="Poppins" w:cs="Poppins"/>
@@ -1787,7 +1544,6 @@
               </w:rPr>
               <w:t>departureTerminal</w:t>
             </w:r>
-            <w:proofErr w:type="spellEnd"/>
             <w:r>
               <w:rPr>
                 <w:rFonts w:ascii="Poppins" w:hAnsi="Poppins" w:cs="Poppins"/>
@@ -1841,25 +1597,7 @@
                 <w:sz w:val="20"/>
                 <w:szCs w:val="20"/>
               </w:rPr>
-              <w:t>{</w:t>
-            </w:r>
-            <w:proofErr w:type="spellStart"/>
-            <w:r>
-              <w:rPr>
-                <w:rFonts w:ascii="Poppins" w:hAnsi="Poppins" w:cs="Poppins"/>
-                <w:sz w:val="20"/>
-                <w:szCs w:val="20"/>
-              </w:rPr>
-              <w:t>arrivalTerminal</w:t>
-            </w:r>
-            <w:proofErr w:type="spellEnd"/>
-            <w:r>
-              <w:rPr>
-                <w:rFonts w:ascii="Poppins" w:hAnsi="Poppins" w:cs="Poppins"/>
-                <w:sz w:val="20"/>
-                <w:szCs w:val="20"/>
-              </w:rPr>
-              <w:t>}</w:t>
+              <w:t>{arrivalTerminal}</w:t>
             </w:r>
           </w:p>
         </w:tc>
@@ -1887,7 +1625,6 @@
           <w:lang w:val="en-US"/>
         </w:rPr>
       </w:pPr>
-      <w:proofErr w:type="spellStart"/>
       <w:r>
         <w:rPr>
           <w:rFonts w:ascii="Poppins SemiBold" w:hAnsi="Poppins SemiBold" w:cs="Poppins SemiBold"/>
@@ -1895,17 +1632,7 @@
           <w:szCs w:val="20"/>
           <w:lang w:val="en-US"/>
         </w:rPr>
-        <w:t>Traveller</w:t>
-      </w:r>
-      <w:proofErr w:type="spellEnd"/>
-      <w:r>
-        <w:rPr>
-          <w:rFonts w:ascii="Poppins SemiBold" w:hAnsi="Poppins SemiBold" w:cs="Poppins SemiBold"/>
-          <w:sz w:val="20"/>
-          <w:szCs w:val="20"/>
-          <w:lang w:val="en-US"/>
-        </w:rPr>
-        <w:t xml:space="preserve"> Details</w:t>
+        <w:t>Traveller Details</w:t>
       </w:r>
     </w:p>
     <w:tbl>
@@ -2206,7 +1933,6 @@
               </w:rPr>
               <w:t>{</w:t>
             </w:r>
-            <w:proofErr w:type="spellStart"/>
             <w:r>
               <w:rPr>
                 <w:rFonts w:ascii="Poppins" w:hAnsi="Poppins" w:cs="Poppins"/>
@@ -2223,46 +1949,16 @@
                 <w:szCs w:val="16"/>
                 <w:lang w:val="en-US"/>
               </w:rPr>
-              <w:t>ame</w:t>
-            </w:r>
-            <w:proofErr w:type="spellEnd"/>
-            <w:r>
-              <w:rPr>
-                <w:rFonts w:ascii="Poppins" w:hAnsi="Poppins" w:cs="Poppins"/>
-                <w:sz w:val="16"/>
-                <w:szCs w:val="16"/>
-                <w:lang w:val="en-US"/>
-              </w:rPr>
-              <w:t>}</w:t>
-            </w:r>
-            <w:r>
-              <w:rPr>
-                <w:rFonts w:ascii="Poppins" w:hAnsi="Poppins" w:cs="Poppins"/>
-                <w:sz w:val="16"/>
-                <w:szCs w:val="16"/>
-                <w:lang w:val="en-US"/>
-              </w:rPr>
-              <w:t xml:space="preserve"> {</w:t>
-            </w:r>
-            <w:proofErr w:type="spellStart"/>
-            <w:r>
-              <w:rPr>
-                <w:rFonts w:ascii="Poppins" w:hAnsi="Poppins" w:cs="Poppins"/>
-                <w:sz w:val="16"/>
-                <w:szCs w:val="16"/>
-                <w:lang w:val="en-US"/>
-              </w:rPr>
-              <w:t>lastName</w:t>
-            </w:r>
-            <w:proofErr w:type="spellEnd"/>
-            <w:r>
-              <w:rPr>
-                <w:rFonts w:ascii="Poppins" w:hAnsi="Poppins" w:cs="Poppins"/>
-                <w:sz w:val="16"/>
-                <w:szCs w:val="16"/>
-                <w:lang w:val="en-US"/>
-              </w:rPr>
-              <w:t>}</w:t>
+              <w:t>ame}</w:t>
+            </w:r>
+            <w:r>
+              <w:rPr>
+                <w:rFonts w:ascii="Poppins" w:hAnsi="Poppins" w:cs="Poppins"/>
+                <w:sz w:val="16"/>
+                <w:szCs w:val="16"/>
+                <w:lang w:val="en-US"/>
+              </w:rPr>
+              <w:t xml:space="preserve"> {lastName}</w:t>
             </w:r>
           </w:p>
         </w:tc>
@@ -2707,27 +2403,7 @@
                 <w:szCs w:val="16"/>
                 <w:lang w:val="en-US"/>
               </w:rPr>
-              <w:t>{</w:t>
-            </w:r>
-            <w:proofErr w:type="spellStart"/>
-            <w:r>
-              <w:rPr>
-                <w:rFonts w:ascii="Poppins" w:hAnsi="Poppins" w:cs="Poppins"/>
-                <w:sz w:val="16"/>
-                <w:szCs w:val="16"/>
-                <w:lang w:val="en-US"/>
-              </w:rPr>
-              <w:t>baseFare</w:t>
-            </w:r>
-            <w:proofErr w:type="spellEnd"/>
-            <w:r>
-              <w:rPr>
-                <w:rFonts w:ascii="Poppins" w:hAnsi="Poppins" w:cs="Poppins"/>
-                <w:sz w:val="16"/>
-                <w:szCs w:val="16"/>
-                <w:lang w:val="en-US"/>
-              </w:rPr>
-              <w:t>}</w:t>
+              <w:t>{baseFare}</w:t>
             </w:r>
           </w:p>
         </w:tc>
@@ -2795,27 +2471,7 @@
                 <w:szCs w:val="16"/>
                 <w:lang w:val="en-US"/>
               </w:rPr>
-              <w:t>{</w:t>
-            </w:r>
-            <w:proofErr w:type="spellStart"/>
-            <w:r>
-              <w:rPr>
-                <w:rFonts w:ascii="Poppins" w:hAnsi="Poppins" w:cs="Poppins"/>
-                <w:sz w:val="16"/>
-                <w:szCs w:val="16"/>
-                <w:lang w:val="en-US"/>
-              </w:rPr>
-              <w:t>otherFees</w:t>
-            </w:r>
-            <w:proofErr w:type="spellEnd"/>
-            <w:r>
-              <w:rPr>
-                <w:rFonts w:ascii="Poppins" w:hAnsi="Poppins" w:cs="Poppins"/>
-                <w:sz w:val="16"/>
-                <w:szCs w:val="16"/>
-                <w:lang w:val="en-US"/>
-              </w:rPr>
-              <w:t>}</w:t>
+              <w:t>{otherFees}</w:t>
             </w:r>
           </w:p>
         </w:tc>
@@ -2884,27 +2540,7 @@
                 <w:szCs w:val="16"/>
                 <w:lang w:val="en-US"/>
               </w:rPr>
-              <w:t>{currency} {</w:t>
-            </w:r>
-            <w:proofErr w:type="spellStart"/>
-            <w:r>
-              <w:rPr>
-                <w:rFonts w:ascii="Poppins" w:hAnsi="Poppins" w:cs="Poppins"/>
-                <w:sz w:val="16"/>
-                <w:szCs w:val="16"/>
-                <w:lang w:val="en-US"/>
-              </w:rPr>
-              <w:t>totalPrice</w:t>
-            </w:r>
-            <w:proofErr w:type="spellEnd"/>
-            <w:r>
-              <w:rPr>
-                <w:rFonts w:ascii="Poppins" w:hAnsi="Poppins" w:cs="Poppins"/>
-                <w:sz w:val="16"/>
-                <w:szCs w:val="16"/>
-                <w:lang w:val="en-US"/>
-              </w:rPr>
-              <w:t>}</w:t>
+              <w:t>{currency} {totalPrice}</w:t>
             </w:r>
           </w:p>
         </w:tc>
@@ -2946,10 +2582,10 @@
         <w:tblLook w:val="04A0" w:firstRow="1" w:lastRow="0" w:firstColumn="1" w:lastColumn="0" w:noHBand="0" w:noVBand="1"/>
       </w:tblPr>
       <w:tblGrid>
-        <w:gridCol w:w="1362"/>
-        <w:gridCol w:w="2045"/>
-        <w:gridCol w:w="3882"/>
-        <w:gridCol w:w="3473"/>
+        <w:gridCol w:w="1434"/>
+        <w:gridCol w:w="2021"/>
+        <w:gridCol w:w="3858"/>
+        <w:gridCol w:w="3449"/>
       </w:tblGrid>
       <w:tr>
         <w:trPr>
@@ -3104,9 +2740,17 @@
                 <w:szCs w:val="16"/>
                 <w:lang w:val="en-US"/>
               </w:rPr>
+              <w:t xml:space="preserve">{#passengers} </w:t>
+            </w:r>
+            <w:r>
+              <w:rPr>
+                <w:rFonts w:ascii="Poppins" w:hAnsi="Poppins" w:cs="Poppins"/>
+                <w:sz w:val="16"/>
+                <w:szCs w:val="16"/>
+                <w:lang w:val="en-US"/>
+              </w:rPr>
               <w:t>{</w:t>
             </w:r>
-            <w:proofErr w:type="spellStart"/>
             <w:r>
               <w:rPr>
                 <w:rFonts w:ascii="Poppins" w:hAnsi="Poppins" w:cs="Poppins"/>
@@ -3141,17 +2785,7 @@
                 <w:szCs w:val="16"/>
                 <w:lang w:val="en-US"/>
               </w:rPr>
-              <w:t>ype</w:t>
-            </w:r>
-            <w:proofErr w:type="spellEnd"/>
-            <w:r>
-              <w:rPr>
-                <w:rFonts w:ascii="Poppins" w:hAnsi="Poppins" w:cs="Poppins"/>
-                <w:sz w:val="16"/>
-                <w:szCs w:val="16"/>
-                <w:lang w:val="en-US"/>
-              </w:rPr>
-              <w:t>}</w:t>
+              <w:t>ype}</w:t>
             </w:r>
           </w:p>
         </w:tc>
@@ -3176,25 +2810,7 @@
                 <w:sz w:val="16"/>
                 <w:szCs w:val="16"/>
               </w:rPr>
-              <w:t>{</w:t>
-            </w:r>
-            <w:proofErr w:type="spellStart"/>
-            <w:r>
-              <w:rPr>
-                <w:rFonts w:ascii="Poppins" w:hAnsi="Poppins" w:cs="Poppins"/>
-                <w:sz w:val="16"/>
-                <w:szCs w:val="16"/>
-              </w:rPr>
-              <w:t>flightNumber</w:t>
-            </w:r>
-            <w:proofErr w:type="spellEnd"/>
-            <w:r>
-              <w:rPr>
-                <w:rFonts w:ascii="Poppins" w:hAnsi="Poppins" w:cs="Poppins"/>
-                <w:sz w:val="16"/>
-                <w:szCs w:val="16"/>
-              </w:rPr>
-              <w:t>}</w:t>
+              <w:t>{flightNumber}</w:t>
             </w:r>
           </w:p>
         </w:tc>
@@ -3219,16 +2835,7 @@
                 <w:sz w:val="16"/>
                 <w:szCs w:val="16"/>
               </w:rPr>
-              <w:t>{</w:t>
-            </w:r>
-            <w:proofErr w:type="spellStart"/>
-            <w:r>
-              <w:rPr>
-                <w:rFonts w:ascii="Poppins" w:hAnsi="Poppins" w:cs="Poppins"/>
-                <w:sz w:val="16"/>
-                <w:szCs w:val="16"/>
-              </w:rPr>
-              <w:t>check</w:t>
+              <w:t>{check</w:t>
             </w:r>
             <w:r>
               <w:rPr>
@@ -3244,16 +2851,7 @@
                 <w:sz w:val="16"/>
                 <w:szCs w:val="16"/>
               </w:rPr>
-              <w:t>n</w:t>
-            </w:r>
-            <w:proofErr w:type="spellEnd"/>
-            <w:r>
-              <w:rPr>
-                <w:rFonts w:ascii="Poppins" w:hAnsi="Poppins" w:cs="Poppins"/>
-                <w:sz w:val="16"/>
-                <w:szCs w:val="16"/>
-              </w:rPr>
-              <w:t>}</w:t>
+              <w:t>n}</w:t>
             </w:r>
           </w:p>
         </w:tc>
@@ -3280,6 +2878,15 @@
                 <w:lang w:val="en-US"/>
               </w:rPr>
               <w:t>{cabin}</w:t>
+            </w:r>
+            <w:r>
+              <w:rPr>
+                <w:rFonts w:ascii="Poppins" w:hAnsi="Poppins" w:cs="Poppins"/>
+                <w:sz w:val="16"/>
+                <w:szCs w:val="16"/>
+                <w:lang w:val="en-US"/>
+              </w:rPr>
+              <w:t>{/passengers}</w:t>
             </w:r>
           </w:p>
         </w:tc>
@@ -3530,45 +3137,14 @@
                 <w:lang w:val="en-US"/>
               </w:rPr>
             </w:pPr>
-            <w:proofErr w:type="spellStart"/>
-            <w:r>
-              <w:rPr>
-                <w:rFonts w:ascii="Poppins" w:hAnsi="Poppins" w:cs="Poppins"/>
-                <w:sz w:val="16"/>
-                <w:szCs w:val="16"/>
-                <w:lang w:val="en-US"/>
-              </w:rPr>
-              <w:t>SmartBuy</w:t>
-            </w:r>
-            <w:proofErr w:type="spellEnd"/>
-            <w:r>
-              <w:rPr>
-                <w:rFonts w:ascii="Poppins" w:hAnsi="Poppins" w:cs="Poppins"/>
-                <w:sz w:val="16"/>
-                <w:szCs w:val="16"/>
-                <w:lang w:val="en-US"/>
-              </w:rPr>
-              <w:t xml:space="preserve"> have no role in providing Insurance policy of 'Go Digit' or 'Digit' to customers making Flight bookings via Reward360 portal. 'Reward360' has partnered with 'Go Digit' to provide customers of HDFC Bank </w:t>
-            </w:r>
-            <w:proofErr w:type="spellStart"/>
-            <w:r>
-              <w:rPr>
-                <w:rFonts w:ascii="Poppins" w:hAnsi="Poppins" w:cs="Poppins"/>
-                <w:sz w:val="16"/>
-                <w:szCs w:val="16"/>
-                <w:lang w:val="en-US"/>
-              </w:rPr>
-              <w:t>SmartBuy</w:t>
-            </w:r>
-            <w:proofErr w:type="spellEnd"/>
-            <w:r>
-              <w:rPr>
-                <w:rFonts w:ascii="Poppins" w:hAnsi="Poppins" w:cs="Poppins"/>
-                <w:sz w:val="16"/>
-                <w:szCs w:val="16"/>
-                <w:lang w:val="en-US"/>
-              </w:rPr>
-              <w:t xml:space="preserve"> with Insurance Policy services for Flights - Cancellations, Amendments, Trip Delay &amp; others.</w:t>
+            <w:r>
+              <w:rPr>
+                <w:rFonts w:ascii="Poppins" w:hAnsi="Poppins" w:cs="Poppins"/>
+                <w:sz w:val="16"/>
+                <w:szCs w:val="16"/>
+                <w:lang w:val="en-US"/>
+              </w:rPr>
+              <w:t>SmartBuy have no role in providing Insurance policy of 'Go Digit' or 'Digit' to customers making Flight bookings via Reward360 portal. 'Reward360' has partnered with 'Go Digit' to provide customers of HDFC Bank SmartBuy with Insurance Policy services for Flights - Cancellations, Amendments, Trip Delay &amp; others.</w:t>
             </w:r>
           </w:p>
           <w:p>
@@ -3636,27 +3212,7 @@
                 <w:szCs w:val="16"/>
                 <w:lang w:val="en-US"/>
               </w:rPr>
-              <w:t xml:space="preserve">HDFC Bank </w:t>
-            </w:r>
-            <w:proofErr w:type="spellStart"/>
-            <w:r>
-              <w:rPr>
-                <w:rFonts w:ascii="Poppins" w:hAnsi="Poppins" w:cs="Poppins"/>
-                <w:sz w:val="16"/>
-                <w:szCs w:val="16"/>
-                <w:lang w:val="en-US"/>
-              </w:rPr>
-              <w:t>SmartBuy</w:t>
-            </w:r>
-            <w:proofErr w:type="spellEnd"/>
-            <w:r>
-              <w:rPr>
-                <w:rFonts w:ascii="Poppins" w:hAnsi="Poppins" w:cs="Poppins"/>
-                <w:sz w:val="16"/>
-                <w:szCs w:val="16"/>
-                <w:lang w:val="en-US"/>
-              </w:rPr>
-              <w:t xml:space="preserve"> will not be responsible for the change in the cancellation/modification charges and/or other rules and conditions</w:t>
+              <w:t>HDFC Bank SmartBuy will not be responsible for the change in the cancellation/modification charges and/or other rules and conditions</w:t>
             </w:r>
             <w:r>
               <w:rPr>
@@ -3742,27 +3298,7 @@
                 <w:szCs w:val="16"/>
                 <w:lang w:val="en-US"/>
               </w:rPr>
-              <w:t xml:space="preserve">Please quote your GOIBIBO/R360 Reference ID/Airline PNR for all future communications related to this </w:t>
-            </w:r>
-            <w:proofErr w:type="spellStart"/>
-            <w:r>
-              <w:rPr>
-                <w:rFonts w:ascii="Poppins" w:hAnsi="Poppins" w:cs="Poppins"/>
-                <w:sz w:val="16"/>
-                <w:szCs w:val="16"/>
-                <w:lang w:val="en-US"/>
-              </w:rPr>
-              <w:t>booking;and</w:t>
-            </w:r>
-            <w:proofErr w:type="spellEnd"/>
-            <w:r>
-              <w:rPr>
-                <w:rFonts w:ascii="Poppins" w:hAnsi="Poppins" w:cs="Poppins"/>
-                <w:sz w:val="16"/>
-                <w:szCs w:val="16"/>
-                <w:lang w:val="en-US"/>
-              </w:rPr>
-              <w:t xml:space="preserve"> quote the Airline PNR</w:t>
+              <w:t>Please quote your GOIBIBO/R360 Reference ID/Airline PNR for all future communications related to this booking;and quote the Airline PNR</w:t>
             </w:r>
             <w:r>
               <w:rPr>
@@ -4138,67 +3674,7 @@
                 <w:szCs w:val="16"/>
                 <w:lang w:val="en-US"/>
               </w:rPr>
-              <w:t xml:space="preserve">For </w:t>
-            </w:r>
-            <w:proofErr w:type="spellStart"/>
-            <w:r>
-              <w:rPr>
-                <w:rFonts w:ascii="Poppins" w:hAnsi="Poppins" w:cs="Poppins"/>
-                <w:sz w:val="16"/>
-                <w:szCs w:val="16"/>
-                <w:lang w:val="en-US"/>
-              </w:rPr>
-              <w:t>travellers</w:t>
-            </w:r>
-            <w:proofErr w:type="spellEnd"/>
-            <w:r>
-              <w:rPr>
-                <w:rFonts w:ascii="Poppins" w:hAnsi="Poppins" w:cs="Poppins"/>
-                <w:sz w:val="16"/>
-                <w:szCs w:val="16"/>
-                <w:lang w:val="en-US"/>
-              </w:rPr>
-              <w:t xml:space="preserve"> departing from India or arriving in India: Fast Track Immigration - Trusted </w:t>
-            </w:r>
-            <w:proofErr w:type="spellStart"/>
-            <w:r>
-              <w:rPr>
-                <w:rFonts w:ascii="Poppins" w:hAnsi="Poppins" w:cs="Poppins"/>
-                <w:sz w:val="16"/>
-                <w:szCs w:val="16"/>
-                <w:lang w:val="en-US"/>
-              </w:rPr>
-              <w:t>Travellers'</w:t>
-            </w:r>
-            <w:proofErr w:type="spellEnd"/>
-            <w:r>
-              <w:rPr>
-                <w:rFonts w:ascii="Poppins" w:hAnsi="Poppins" w:cs="Poppins"/>
-                <w:sz w:val="16"/>
-                <w:szCs w:val="16"/>
-                <w:lang w:val="en-US"/>
-              </w:rPr>
-              <w:t xml:space="preserve"> </w:t>
-            </w:r>
-            <w:proofErr w:type="spellStart"/>
-            <w:r>
-              <w:rPr>
-                <w:rFonts w:ascii="Poppins" w:hAnsi="Poppins" w:cs="Poppins"/>
-                <w:sz w:val="16"/>
-                <w:szCs w:val="16"/>
-                <w:lang w:val="en-US"/>
-              </w:rPr>
-              <w:t>Programme</w:t>
-            </w:r>
-            <w:proofErr w:type="spellEnd"/>
-            <w:r>
-              <w:rPr>
-                <w:rFonts w:ascii="Poppins" w:hAnsi="Poppins" w:cs="Poppins"/>
-                <w:sz w:val="16"/>
-                <w:szCs w:val="16"/>
-                <w:lang w:val="en-US"/>
-              </w:rPr>
-              <w:t xml:space="preserve"> (FTI-TTP) has been</w:t>
+              <w:t>For travellers departing from India or arriving in India: Fast Track Immigration - Trusted Travellers' Programme (FTI-TTP) has been</w:t>
             </w:r>
             <w:r>
               <w:rPr>
@@ -4341,27 +3817,7 @@
                 <w:szCs w:val="16"/>
                 <w:lang w:val="en-US"/>
               </w:rPr>
-              <w:t xml:space="preserve">All </w:t>
-            </w:r>
-            <w:proofErr w:type="spellStart"/>
-            <w:r>
-              <w:rPr>
-                <w:rFonts w:ascii="Poppins" w:hAnsi="Poppins" w:cs="Poppins"/>
-                <w:sz w:val="16"/>
-                <w:szCs w:val="16"/>
-                <w:lang w:val="en-US"/>
-              </w:rPr>
-              <w:t>travellers</w:t>
-            </w:r>
-            <w:proofErr w:type="spellEnd"/>
-            <w:r>
-              <w:rPr>
-                <w:rFonts w:ascii="Poppins" w:hAnsi="Poppins" w:cs="Poppins"/>
-                <w:sz w:val="16"/>
-                <w:szCs w:val="16"/>
-                <w:lang w:val="en-US"/>
-              </w:rPr>
-              <w:t xml:space="preserve"> must present hard copies of their foreign visa (soft copies won't be accepted) at the immigration counters during departure.</w:t>
+              <w:t>All travellers must present hard copies of their foreign visa (soft copies won't be accepted) at the immigration counters during departure.</w:t>
             </w:r>
           </w:p>
           <w:p>
@@ -4386,27 +3842,7 @@
                 <w:szCs w:val="16"/>
                 <w:lang w:val="en-US"/>
               </w:rPr>
-              <w:t xml:space="preserve">HDFC Bank or R360 via </w:t>
-            </w:r>
-            <w:proofErr w:type="spellStart"/>
-            <w:r>
-              <w:rPr>
-                <w:rFonts w:ascii="Poppins" w:hAnsi="Poppins" w:cs="Poppins"/>
-                <w:sz w:val="16"/>
-                <w:szCs w:val="16"/>
-                <w:lang w:val="en-US"/>
-              </w:rPr>
-              <w:t>Smartbuy</w:t>
-            </w:r>
-            <w:proofErr w:type="spellEnd"/>
-            <w:r>
-              <w:rPr>
-                <w:rFonts w:ascii="Poppins" w:hAnsi="Poppins" w:cs="Poppins"/>
-                <w:sz w:val="16"/>
-                <w:szCs w:val="16"/>
-                <w:lang w:val="en-US"/>
-              </w:rPr>
-              <w:t xml:space="preserve"> holds no liability with respect to visa information. To get further details on visa and passport requirements, before booking your travel, click here</w:t>
+              <w:t>HDFC Bank or R360 via Smartbuy holds no liability with respect to visa information. To get further details on visa and passport requirements, before booking your travel, click here</w:t>
             </w:r>
           </w:p>
           <w:p>
@@ -4479,27 +3915,7 @@
                 <w:szCs w:val="16"/>
                 <w:lang w:val="en-US"/>
               </w:rPr>
-              <w:t xml:space="preserve">Please note that </w:t>
-            </w:r>
-            <w:proofErr w:type="spellStart"/>
-            <w:r>
-              <w:rPr>
-                <w:rFonts w:ascii="Poppins" w:hAnsi="Poppins" w:cs="Poppins"/>
-                <w:sz w:val="16"/>
-                <w:szCs w:val="16"/>
-                <w:lang w:val="en-US"/>
-              </w:rPr>
-              <w:t>travellers</w:t>
-            </w:r>
-            <w:proofErr w:type="spellEnd"/>
-            <w:r>
-              <w:rPr>
-                <w:rFonts w:ascii="Poppins" w:hAnsi="Poppins" w:cs="Poppins"/>
-                <w:sz w:val="16"/>
-                <w:szCs w:val="16"/>
-                <w:lang w:val="en-US"/>
-              </w:rPr>
-              <w:t xml:space="preserve"> are solely responsible for ensuring their eligibility to enter the destination or transit countries. We accept</w:t>
+              <w:t>Please note that travellers are solely responsible for ensuring their eligibility to enter the destination or transit countries. We accept</w:t>
             </w:r>
             <w:r>
               <w:rPr>
@@ -4783,27 +4199,7 @@
                 <w:szCs w:val="16"/>
                 <w:lang w:val="en-US"/>
               </w:rPr>
-              <w:t xml:space="preserve">HDFC Bank </w:t>
-            </w:r>
-            <w:proofErr w:type="spellStart"/>
-            <w:r>
-              <w:rPr>
-                <w:rFonts w:ascii="Poppins" w:hAnsi="Poppins" w:cs="Poppins"/>
-                <w:sz w:val="16"/>
-                <w:szCs w:val="16"/>
-                <w:lang w:val="en-US"/>
-              </w:rPr>
-              <w:t>SmartBuy</w:t>
-            </w:r>
-            <w:proofErr w:type="spellEnd"/>
-            <w:r>
-              <w:rPr>
-                <w:rFonts w:ascii="Poppins" w:hAnsi="Poppins" w:cs="Poppins"/>
-                <w:sz w:val="16"/>
-                <w:szCs w:val="16"/>
-                <w:lang w:val="en-US"/>
-              </w:rPr>
-              <w:t xml:space="preserve"> is not responsible for any cancellations that occur at the partner side.</w:t>
+              <w:t>HDFC Bank SmartBuy is not responsible for any cancellations that occur at the partner side.</w:t>
             </w:r>
           </w:p>
           <w:p>
@@ -4852,47 +4248,7 @@
                 <w:lang w:val="en-US"/>
               </w:rPr>
               <w:lastRenderedPageBreak/>
-              <w:t xml:space="preserve">HDFC Bank </w:t>
-            </w:r>
-            <w:proofErr w:type="spellStart"/>
-            <w:r>
-              <w:rPr>
-                <w:rFonts w:ascii="Poppins" w:hAnsi="Poppins" w:cs="Poppins"/>
-                <w:sz w:val="16"/>
-                <w:szCs w:val="16"/>
-                <w:lang w:val="en-US"/>
-              </w:rPr>
-              <w:t>SmartBuy</w:t>
-            </w:r>
-            <w:proofErr w:type="spellEnd"/>
-            <w:r>
-              <w:rPr>
-                <w:rFonts w:ascii="Poppins" w:hAnsi="Poppins" w:cs="Poppins"/>
-                <w:sz w:val="16"/>
-                <w:szCs w:val="16"/>
-                <w:lang w:val="en-US"/>
-              </w:rPr>
-              <w:t xml:space="preserve"> is acting merely as a facilitator and the services and/or goods purchased via </w:t>
-            </w:r>
-            <w:proofErr w:type="spellStart"/>
-            <w:r>
-              <w:rPr>
-                <w:rFonts w:ascii="Poppins" w:hAnsi="Poppins" w:cs="Poppins"/>
-                <w:sz w:val="16"/>
-                <w:szCs w:val="16"/>
-                <w:lang w:val="en-US"/>
-              </w:rPr>
-              <w:t>SmartBuy</w:t>
-            </w:r>
-            <w:proofErr w:type="spellEnd"/>
-            <w:r>
-              <w:rPr>
-                <w:rFonts w:ascii="Poppins" w:hAnsi="Poppins" w:cs="Poppins"/>
-                <w:sz w:val="16"/>
-                <w:szCs w:val="16"/>
-                <w:lang w:val="en-US"/>
-              </w:rPr>
-              <w:t xml:space="preserve"> are provided by our</w:t>
+              <w:t>HDFC Bank SmartBuy is acting merely as a facilitator and the services and/or goods purchased via SmartBuy are provided by our</w:t>
             </w:r>
             <w:r>
               <w:rPr>
@@ -4910,27 +4266,7 @@
                 <w:szCs w:val="16"/>
                 <w:lang w:val="en-US"/>
               </w:rPr>
-              <w:t xml:space="preserve">partners/merchants. HDFC Bank </w:t>
-            </w:r>
-            <w:proofErr w:type="spellStart"/>
-            <w:r>
-              <w:rPr>
-                <w:rFonts w:ascii="Poppins" w:hAnsi="Poppins" w:cs="Poppins"/>
-                <w:sz w:val="16"/>
-                <w:szCs w:val="16"/>
-                <w:lang w:val="en-US"/>
-              </w:rPr>
-              <w:t>SmartBuy</w:t>
-            </w:r>
-            <w:proofErr w:type="spellEnd"/>
-            <w:r>
-              <w:rPr>
-                <w:rFonts w:ascii="Poppins" w:hAnsi="Poppins" w:cs="Poppins"/>
-                <w:sz w:val="16"/>
-                <w:szCs w:val="16"/>
-                <w:lang w:val="en-US"/>
-              </w:rPr>
-              <w:t xml:space="preserve"> is not responsible for any fees, charges and/or taxes levied by the partners/merchants.</w:t>
+              <w:t>partners/merchants. HDFC Bank SmartBuy is not responsible for any fees, charges and/or taxes levied by the partners/merchants.</w:t>
             </w:r>
           </w:p>
         </w:tc>
@@ -6003,6 +5339,7 @@
   <w:style w:type="character" w:default="1" w:styleId="DefaultParagraphFont">
     <w:name w:val="Default Paragraph Font"/>
     <w:uiPriority w:val="1"/>
+    <w:semiHidden/>
     <w:unhideWhenUsed/>
   </w:style>
   <w:style w:type="table" w:default="1" w:styleId="TableNormal">

--- a/sample_ticket.docx
+++ b/sample_ticket.docx
@@ -14,22 +14,19 @@
         </w:rPr>
       </w:pPr>
       <w:r>
-        <w:rPr>
-          <w:noProof/>
-        </w:rPr>
         <w:drawing>
-          <wp:anchor distT="0" distB="0" distL="114300" distR="114300" simplePos="0" relativeHeight="251662336" behindDoc="1" locked="0" layoutInCell="1" allowOverlap="1" wp14:anchorId="09E09BBD" wp14:editId="237BA26F">
+          <wp:anchor distT="0" distB="0" distL="114300" distR="114300" simplePos="0" relativeHeight="251667456" behindDoc="0" locked="0" layoutInCell="1" allowOverlap="1" wp14:anchorId="078BB630" wp14:editId="383CE429">
             <wp:simplePos x="0" y="0"/>
-            <wp:positionH relativeFrom="column">
-              <wp:posOffset>-152853</wp:posOffset>
+            <wp:positionH relativeFrom="margin">
+              <wp:align>left</wp:align>
             </wp:positionH>
             <wp:positionV relativeFrom="paragraph">
-              <wp:posOffset>213813</wp:posOffset>
+              <wp:posOffset>236872</wp:posOffset>
             </wp:positionV>
-            <wp:extent cx="2590800" cy="492760"/>
-            <wp:effectExtent l="0" t="0" r="0" b="2540"/>
+            <wp:extent cx="3149600" cy="400050"/>
+            <wp:effectExtent l="0" t="0" r="0" b="0"/>
             <wp:wrapNone/>
-            <wp:docPr id="1552405711" name="Picture 1" descr="A blue and black text&#10;&#10;AI-generated content may be incorrect."/>
+            <wp:docPr id="1508865278" name="Picture 2"/>
             <wp:cNvGraphicFramePr>
               <a:graphicFrameLocks xmlns:a="http://schemas.openxmlformats.org/drawingml/2006/main" noChangeAspect="1"/>
             </wp:cNvGraphicFramePr>
@@ -37,10 +34,12 @@
               <a:graphicData uri="http://schemas.openxmlformats.org/drawingml/2006/picture">
                 <pic:pic xmlns:pic="http://schemas.openxmlformats.org/drawingml/2006/picture">
                   <pic:nvPicPr>
-                    <pic:cNvPr id="1552405711" name="Picture 1" descr="A blue and black text&#10;&#10;AI-generated content may be incorrect."/>
-                    <pic:cNvPicPr/>
+                    <pic:cNvPr id="0" name="Picture 1"/>
+                    <pic:cNvPicPr>
+                      <a:picLocks noChangeAspect="1" noChangeArrowheads="1"/>
+                    </pic:cNvPicPr>
                   </pic:nvPicPr>
-                  <pic:blipFill>
+                  <pic:blipFill rotWithShape="1">
                     <a:blip r:embed="rId8">
                       <a:extLst>
                         <a:ext uri="{28A0092B-C50C-407E-A947-70E740481C1C}">
@@ -48,18 +47,28 @@
                         </a:ext>
                       </a:extLst>
                     </a:blip>
+                    <a:srcRect r="45048" b="31891"/>
                     <a:stretch>
                       <a:fillRect/>
                     </a:stretch>
                   </pic:blipFill>
-                  <pic:spPr>
+                  <pic:spPr bwMode="auto">
                     <a:xfrm>
                       <a:off x="0" y="0"/>
-                      <a:ext cx="2590800" cy="492760"/>
+                      <a:ext cx="3149600" cy="400050"/>
                     </a:xfrm>
                     <a:prstGeom prst="rect">
                       <a:avLst/>
                     </a:prstGeom>
+                    <a:noFill/>
+                    <a:ln>
+                      <a:noFill/>
+                    </a:ln>
+                    <a:extLst>
+                      <a:ext uri="{53640926-AAD7-44D8-BBD7-CCE9431645EC}">
+                        <a14:shadowObscured xmlns:a14="http://schemas.microsoft.com/office/drawing/2010/main"/>
+                      </a:ext>
+                    </a:extLst>
                   </pic:spPr>
                 </pic:pic>
               </a:graphicData>
@@ -82,6 +91,9 @@
           <w:szCs w:val="20"/>
         </w:rPr>
         <w:t>E-Ticket booked with</w:t>
+      </w:r>
+      <w:r>
+        <w:t xml:space="preserve"> </w:t>
       </w:r>
     </w:p>
     <w:tbl>
@@ -224,7 +236,18 @@
           <w:sz w:val="18"/>
           <w:szCs w:val="18"/>
         </w:rPr>
-        <w:t>{booking</w:t>
+        <w:t>{</w:t>
+      </w:r>
+      <w:proofErr w:type="spellStart"/>
+      <w:r>
+        <w:rPr>
+          <w:rFonts w:ascii="Poppins" w:hAnsi="Poppins" w:cs="Poppins"/>
+          <w:b/>
+          <w:bCs/>
+          <w:sz w:val="18"/>
+          <w:szCs w:val="18"/>
+        </w:rPr>
+        <w:t>booking</w:t>
       </w:r>
       <w:r>
         <w:rPr>
@@ -236,6 +259,7 @@
         </w:rPr>
         <w:t>ID</w:t>
       </w:r>
+      <w:proofErr w:type="spellEnd"/>
       <w:r>
         <w:rPr>
           <w:rFonts w:ascii="Poppins" w:hAnsi="Poppins" w:cs="Poppins"/>
@@ -273,7 +297,29 @@
           <w:sz w:val="18"/>
           <w:szCs w:val="18"/>
         </w:rPr>
-        <w:t>{partnerRefID}</w:t>
+        <w:t>{</w:t>
+      </w:r>
+      <w:proofErr w:type="spellStart"/>
+      <w:r>
+        <w:rPr>
+          <w:rFonts w:ascii="Poppins" w:hAnsi="Poppins" w:cs="Poppins"/>
+          <w:b/>
+          <w:bCs/>
+          <w:sz w:val="18"/>
+          <w:szCs w:val="18"/>
+        </w:rPr>
+        <w:t>partnerRefID</w:t>
+      </w:r>
+      <w:proofErr w:type="spellEnd"/>
+      <w:r>
+        <w:rPr>
+          <w:rFonts w:ascii="Poppins" w:hAnsi="Poppins" w:cs="Poppins"/>
+          <w:b/>
+          <w:bCs/>
+          <w:sz w:val="18"/>
+          <w:szCs w:val="18"/>
+        </w:rPr>
+        <w:t>}</w:t>
       </w:r>
     </w:p>
     <w:p>
@@ -304,7 +350,29 @@
           <w:sz w:val="18"/>
           <w:szCs w:val="18"/>
         </w:rPr>
-        <w:t>{bookingDate}</w:t>
+        <w:t>{</w:t>
+      </w:r>
+      <w:proofErr w:type="spellStart"/>
+      <w:r>
+        <w:rPr>
+          <w:rFonts w:ascii="Poppins" w:hAnsi="Poppins" w:cs="Poppins"/>
+          <w:b/>
+          <w:bCs/>
+          <w:sz w:val="18"/>
+          <w:szCs w:val="18"/>
+        </w:rPr>
+        <w:t>bookingDate</w:t>
+      </w:r>
+      <w:proofErr w:type="spellEnd"/>
+      <w:r>
+        <w:rPr>
+          <w:rFonts w:ascii="Poppins" w:hAnsi="Poppins" w:cs="Poppins"/>
+          <w:b/>
+          <w:bCs/>
+          <w:sz w:val="18"/>
+          <w:szCs w:val="18"/>
+        </w:rPr>
+        <w:t>}</w:t>
       </w:r>
     </w:p>
     <w:p>
@@ -426,14 +494,15 @@
                 <w:rFonts w:ascii="Poppins" w:hAnsi="Poppins" w:cs="Poppins"/>
                 <w:lang w:val="en-US"/>
               </w:rPr>
-              <w:t>{#passengers}</w:t>
-            </w:r>
-            <w:r>
-              <w:rPr>
-                <w:rFonts w:ascii="Poppins" w:hAnsi="Poppins" w:cs="Poppins"/>
-                <w:lang w:val="en-US"/>
-              </w:rPr>
-              <w:t xml:space="preserve">{title}. </w:t>
+              <w:t>{#</w:t>
+            </w:r>
+            <w:proofErr w:type="gramStart"/>
+            <w:r>
+              <w:rPr>
+                <w:rFonts w:ascii="Poppins" w:hAnsi="Poppins" w:cs="Poppins"/>
+                <w:lang w:val="en-US"/>
+              </w:rPr>
+              <w:t>passengers}</w:t>
             </w:r>
             <w:r>
               <w:rPr>
@@ -442,6 +511,22 @@
               </w:rPr>
               <w:t>{</w:t>
             </w:r>
+            <w:proofErr w:type="gramEnd"/>
+            <w:r>
+              <w:rPr>
+                <w:rFonts w:ascii="Poppins" w:hAnsi="Poppins" w:cs="Poppins"/>
+                <w:lang w:val="en-US"/>
+              </w:rPr>
+              <w:t xml:space="preserve">title}. </w:t>
+            </w:r>
+            <w:r>
+              <w:rPr>
+                <w:rFonts w:ascii="Poppins" w:hAnsi="Poppins" w:cs="Poppins"/>
+                <w:lang w:val="en-US"/>
+              </w:rPr>
+              <w:t>{</w:t>
+            </w:r>
+            <w:proofErr w:type="spellStart"/>
             <w:r>
               <w:rPr>
                 <w:rFonts w:ascii="Poppins" w:hAnsi="Poppins" w:cs="Poppins"/>
@@ -454,14 +539,38 @@
                 <w:rFonts w:ascii="Poppins" w:hAnsi="Poppins" w:cs="Poppins"/>
                 <w:lang w:val="en-US"/>
               </w:rPr>
-              <w:t>ame}</w:t>
-            </w:r>
-            <w:r>
-              <w:rPr>
-                <w:rFonts w:ascii="Poppins" w:hAnsi="Poppins" w:cs="Poppins"/>
-                <w:lang w:val="en-US"/>
-              </w:rPr>
-              <w:t xml:space="preserve"> {lastName}</w:t>
+              <w:t>ame</w:t>
+            </w:r>
+            <w:proofErr w:type="spellEnd"/>
+            <w:r>
+              <w:rPr>
+                <w:rFonts w:ascii="Poppins" w:hAnsi="Poppins" w:cs="Poppins"/>
+                <w:lang w:val="en-US"/>
+              </w:rPr>
+              <w:t>}</w:t>
+            </w:r>
+            <w:r>
+              <w:rPr>
+                <w:rFonts w:ascii="Poppins" w:hAnsi="Poppins" w:cs="Poppins"/>
+                <w:lang w:val="en-US"/>
+              </w:rPr>
+              <w:t xml:space="preserve"> {</w:t>
+            </w:r>
+            <w:proofErr w:type="spellStart"/>
+            <w:r>
+              <w:rPr>
+                <w:rFonts w:ascii="Poppins" w:hAnsi="Poppins" w:cs="Poppins"/>
+                <w:lang w:val="en-US"/>
+              </w:rPr>
+              <w:t>lastName</w:t>
+            </w:r>
+            <w:proofErr w:type="spellEnd"/>
+            <w:r>
+              <w:rPr>
+                <w:rFonts w:ascii="Poppins" w:hAnsi="Poppins" w:cs="Poppins"/>
+                <w:lang w:val="en-US"/>
+              </w:rPr>
+              <w:t>}</w:t>
             </w:r>
             <w:r>
               <w:rPr>
@@ -477,6 +586,7 @@
               </w:rPr>
               <w:t>{</w:t>
             </w:r>
+            <w:proofErr w:type="spellStart"/>
             <w:r>
               <w:rPr>
                 <w:rFonts w:ascii="Poppins" w:hAnsi="Poppins" w:cs="Poppins"/>
@@ -503,7 +613,15 @@
                 <w:rFonts w:ascii="Poppins" w:hAnsi="Poppins" w:cs="Poppins"/>
                 <w:lang w:val="en-US"/>
               </w:rPr>
-              <w:t>ype}</w:t>
+              <w:t>ype</w:t>
+            </w:r>
+            <w:proofErr w:type="spellEnd"/>
+            <w:r>
+              <w:rPr>
+                <w:rFonts w:ascii="Poppins" w:hAnsi="Poppins" w:cs="Poppins"/>
+                <w:lang w:val="en-US"/>
+              </w:rPr>
+              <w:t>}</w:t>
             </w:r>
             <w:r>
               <w:rPr>
@@ -1018,7 +1136,27 @@
                 <w:szCs w:val="20"/>
                 <w:lang w:val="en-US"/>
               </w:rPr>
-              <w:t>{departDate}</w:t>
+              <w:t>{</w:t>
+            </w:r>
+            <w:proofErr w:type="spellStart"/>
+            <w:r>
+              <w:rPr>
+                <w:rFonts w:ascii="Poppins" w:hAnsi="Poppins" w:cs="Poppins"/>
+                <w:sz w:val="20"/>
+                <w:szCs w:val="20"/>
+                <w:lang w:val="en-US"/>
+              </w:rPr>
+              <w:t>departDate</w:t>
+            </w:r>
+            <w:proofErr w:type="spellEnd"/>
+            <w:r>
+              <w:rPr>
+                <w:rFonts w:ascii="Poppins" w:hAnsi="Poppins" w:cs="Poppins"/>
+                <w:sz w:val="20"/>
+                <w:szCs w:val="20"/>
+                <w:lang w:val="en-US"/>
+              </w:rPr>
+              <w:t>}</w:t>
             </w:r>
           </w:p>
         </w:tc>
@@ -1041,7 +1179,17 @@
                 <w:szCs w:val="20"/>
                 <w:lang w:val="en-US"/>
               </w:rPr>
-              <w:t xml:space="preserve">PNR Number: </w:t>
+              <w:t xml:space="preserve">PNR </w:t>
+            </w:r>
+            <w:proofErr w:type="gramStart"/>
+            <w:r>
+              <w:rPr>
+                <w:rFonts w:ascii="Poppins" w:hAnsi="Poppins" w:cs="Poppins"/>
+                <w:sz w:val="20"/>
+                <w:szCs w:val="20"/>
+                <w:lang w:val="en-US"/>
+              </w:rPr>
+              <w:t xml:space="preserve">Number: </w:t>
             </w:r>
             <w:r>
               <w:rPr>
@@ -1051,7 +1199,18 @@
                 <w:sz w:val="20"/>
                 <w:szCs w:val="20"/>
               </w:rPr>
-              <w:t>{PNR}</w:t>
+              <w:t>{</w:t>
+            </w:r>
+            <w:proofErr w:type="gramEnd"/>
+            <w:r>
+              <w:rPr>
+                <w:rFonts w:ascii="Poppins SemiBold" w:hAnsi="Poppins SemiBold" w:cs="Poppins SemiBold"/>
+                <w:b/>
+                <w:bCs/>
+                <w:sz w:val="20"/>
+                <w:szCs w:val="20"/>
+              </w:rPr>
+              <w:t>PNR}</w:t>
             </w:r>
           </w:p>
         </w:tc>
@@ -1148,8 +1307,9 @@
                 <w:szCs w:val="20"/>
                 <w:lang w:val="en-US"/>
               </w:rPr>
-              <w:t>{airline}</w:t>
-            </w:r>
+              <w:t>{</w:t>
+            </w:r>
+            <w:proofErr w:type="gramStart"/>
             <w:r>
               <w:rPr>
                 <w:rFonts w:ascii="Poppins" w:hAnsi="Poppins" w:cs="Poppins"/>
@@ -1157,8 +1317,18 @@
                 <w:szCs w:val="20"/>
                 <w:lang w:val="en-US"/>
               </w:rPr>
+              <w:t>airline}</w:t>
+            </w:r>
+            <w:r>
+              <w:rPr>
+                <w:rFonts w:ascii="Poppins" w:hAnsi="Poppins" w:cs="Poppins"/>
+                <w:sz w:val="20"/>
+                <w:szCs w:val="20"/>
+                <w:lang w:val="en-US"/>
+              </w:rPr>
               <w:t xml:space="preserve">   </w:t>
             </w:r>
+            <w:proofErr w:type="gramEnd"/>
             <w:r>
               <w:rPr>
                 <w:rFonts w:ascii="Poppins" w:hAnsi="Poppins" w:cs="Poppins"/>
@@ -1168,7 +1338,31 @@
                 <w:szCs w:val="20"/>
                 <w:lang w:val="en-US"/>
               </w:rPr>
-              <w:t>{flightNumber}</w:t>
+              <w:t>{</w:t>
+            </w:r>
+            <w:proofErr w:type="spellStart"/>
+            <w:r>
+              <w:rPr>
+                <w:rFonts w:ascii="Poppins" w:hAnsi="Poppins" w:cs="Poppins"/>
+                <w:b/>
+                <w:bCs/>
+                <w:sz w:val="20"/>
+                <w:szCs w:val="20"/>
+                <w:lang w:val="en-US"/>
+              </w:rPr>
+              <w:t>flightNumber</w:t>
+            </w:r>
+            <w:proofErr w:type="spellEnd"/>
+            <w:r>
+              <w:rPr>
+                <w:rFonts w:ascii="Poppins" w:hAnsi="Poppins" w:cs="Poppins"/>
+                <w:b/>
+                <w:bCs/>
+                <w:sz w:val="20"/>
+                <w:szCs w:val="20"/>
+                <w:lang w:val="en-US"/>
+              </w:rPr>
+              <w:t>}</w:t>
             </w:r>
           </w:p>
         </w:tc>
@@ -1210,7 +1404,25 @@
                 <w:sz w:val="20"/>
                 <w:szCs w:val="20"/>
               </w:rPr>
-              <w:t>{departTime}</w:t>
+              <w:t>{</w:t>
+            </w:r>
+            <w:proofErr w:type="spellStart"/>
+            <w:r>
+              <w:rPr>
+                <w:rFonts w:ascii="Poppins" w:hAnsi="Poppins" w:cs="Poppins"/>
+                <w:sz w:val="20"/>
+                <w:szCs w:val="20"/>
+              </w:rPr>
+              <w:t>departTime</w:t>
+            </w:r>
+            <w:proofErr w:type="spellEnd"/>
+            <w:r>
+              <w:rPr>
+                <w:rFonts w:ascii="Poppins" w:hAnsi="Poppins" w:cs="Poppins"/>
+                <w:sz w:val="20"/>
+                <w:szCs w:val="20"/>
+              </w:rPr>
+              <w:t>}</w:t>
             </w:r>
             <w:r>
               <w:rPr>
@@ -1297,7 +1509,27 @@
                 <w:szCs w:val="20"/>
                 <w:lang w:val="en-US"/>
               </w:rPr>
-              <w:t>{arrivalTime}</w:t>
+              <w:t>{</w:t>
+            </w:r>
+            <w:proofErr w:type="spellStart"/>
+            <w:r>
+              <w:rPr>
+                <w:rFonts w:ascii="Poppins" w:hAnsi="Poppins" w:cs="Poppins"/>
+                <w:sz w:val="20"/>
+                <w:szCs w:val="20"/>
+                <w:lang w:val="en-US"/>
+              </w:rPr>
+              <w:t>arrivalTime</w:t>
+            </w:r>
+            <w:proofErr w:type="spellEnd"/>
+            <w:r>
+              <w:rPr>
+                <w:rFonts w:ascii="Poppins" w:hAnsi="Poppins" w:cs="Poppins"/>
+                <w:sz w:val="20"/>
+                <w:szCs w:val="20"/>
+                <w:lang w:val="en-US"/>
+              </w:rPr>
+              <w:t>}</w:t>
             </w:r>
           </w:p>
         </w:tc>
@@ -1324,7 +1556,25 @@
                 <w:sz w:val="20"/>
                 <w:szCs w:val="20"/>
               </w:rPr>
-              <w:t>{departDate}</w:t>
+              <w:t>{</w:t>
+            </w:r>
+            <w:proofErr w:type="spellStart"/>
+            <w:r>
+              <w:rPr>
+                <w:rFonts w:ascii="Poppins" w:hAnsi="Poppins" w:cs="Poppins"/>
+                <w:sz w:val="20"/>
+                <w:szCs w:val="20"/>
+              </w:rPr>
+              <w:t>departDate</w:t>
+            </w:r>
+            <w:proofErr w:type="spellEnd"/>
+            <w:r>
+              <w:rPr>
+                <w:rFonts w:ascii="Poppins" w:hAnsi="Poppins" w:cs="Poppins"/>
+                <w:sz w:val="20"/>
+                <w:szCs w:val="20"/>
+              </w:rPr>
+              <w:t>}</w:t>
             </w:r>
             <w:r>
               <w:rPr>
@@ -1399,7 +1649,25 @@
                 <w:sz w:val="20"/>
                 <w:szCs w:val="20"/>
               </w:rPr>
-              <w:t>{arrivalDate}</w:t>
+              <w:t>{</w:t>
+            </w:r>
+            <w:proofErr w:type="spellStart"/>
+            <w:r>
+              <w:rPr>
+                <w:rFonts w:ascii="Poppins" w:hAnsi="Poppins" w:cs="Poppins"/>
+                <w:sz w:val="20"/>
+                <w:szCs w:val="20"/>
+              </w:rPr>
+              <w:t>arrivalDate</w:t>
+            </w:r>
+            <w:proofErr w:type="spellEnd"/>
+            <w:r>
+              <w:rPr>
+                <w:rFonts w:ascii="Poppins" w:hAnsi="Poppins" w:cs="Poppins"/>
+                <w:sz w:val="20"/>
+                <w:szCs w:val="20"/>
+              </w:rPr>
+              <w:t>}</w:t>
             </w:r>
           </w:p>
         </w:tc>
@@ -1428,7 +1696,29 @@
                 <w:szCs w:val="16"/>
                 <w:lang w:val="en-US"/>
               </w:rPr>
-              <w:t>{fromAirport}</w:t>
+              <w:t>{</w:t>
+            </w:r>
+            <w:proofErr w:type="spellStart"/>
+            <w:r>
+              <w:rPr>
+                <w:rFonts w:ascii="Poppins" w:hAnsi="Poppins" w:cs="Poppins"/>
+                <w:color w:val="808080" w:themeColor="background1" w:themeShade="80"/>
+                <w:sz w:val="16"/>
+                <w:szCs w:val="16"/>
+                <w:lang w:val="en-US"/>
+              </w:rPr>
+              <w:t>fromAirport</w:t>
+            </w:r>
+            <w:proofErr w:type="spellEnd"/>
+            <w:r>
+              <w:rPr>
+                <w:rFonts w:ascii="Poppins" w:hAnsi="Poppins" w:cs="Poppins"/>
+                <w:color w:val="808080" w:themeColor="background1" w:themeShade="80"/>
+                <w:sz w:val="16"/>
+                <w:szCs w:val="16"/>
+                <w:lang w:val="en-US"/>
+              </w:rPr>
+              <w:t>}</w:t>
             </w:r>
           </w:p>
         </w:tc>
@@ -1481,6 +1771,7 @@
               </w:rPr>
               <w:t>{</w:t>
             </w:r>
+            <w:proofErr w:type="spellStart"/>
             <w:r>
               <w:rPr>
                 <w:rFonts w:ascii="Poppins" w:hAnsi="Poppins" w:cs="Poppins"/>
@@ -1499,7 +1790,18 @@
                 <w:szCs w:val="16"/>
                 <w:lang w:val="en-US"/>
               </w:rPr>
-              <w:t>Airport}</w:t>
+              <w:t>Airport</w:t>
+            </w:r>
+            <w:proofErr w:type="spellEnd"/>
+            <w:r>
+              <w:rPr>
+                <w:rFonts w:ascii="Poppins" w:hAnsi="Poppins" w:cs="Poppins"/>
+                <w:color w:val="808080" w:themeColor="background1" w:themeShade="80"/>
+                <w:sz w:val="16"/>
+                <w:szCs w:val="16"/>
+                <w:lang w:val="en-US"/>
+              </w:rPr>
+              <w:t>}</w:t>
             </w:r>
           </w:p>
         </w:tc>
@@ -1536,6 +1838,7 @@
               </w:rPr>
               <w:t>{</w:t>
             </w:r>
+            <w:proofErr w:type="spellStart"/>
             <w:r>
               <w:rPr>
                 <w:rFonts w:ascii="Poppins" w:hAnsi="Poppins" w:cs="Poppins"/>
@@ -1544,6 +1847,7 @@
               </w:rPr>
               <w:t>departureTerminal</w:t>
             </w:r>
+            <w:proofErr w:type="spellEnd"/>
             <w:r>
               <w:rPr>
                 <w:rFonts w:ascii="Poppins" w:hAnsi="Poppins" w:cs="Poppins"/>
@@ -1597,7 +1901,25 @@
                 <w:sz w:val="20"/>
                 <w:szCs w:val="20"/>
               </w:rPr>
-              <w:t>{arrivalTerminal}</w:t>
+              <w:t>{</w:t>
+            </w:r>
+            <w:proofErr w:type="spellStart"/>
+            <w:r>
+              <w:rPr>
+                <w:rFonts w:ascii="Poppins" w:hAnsi="Poppins" w:cs="Poppins"/>
+                <w:sz w:val="20"/>
+                <w:szCs w:val="20"/>
+              </w:rPr>
+              <w:t>arrivalTerminal</w:t>
+            </w:r>
+            <w:proofErr w:type="spellEnd"/>
+            <w:r>
+              <w:rPr>
+                <w:rFonts w:ascii="Poppins" w:hAnsi="Poppins" w:cs="Poppins"/>
+                <w:sz w:val="20"/>
+                <w:szCs w:val="20"/>
+              </w:rPr>
+              <w:t>}</w:t>
             </w:r>
           </w:p>
         </w:tc>
@@ -1625,6 +1947,8 @@
           <w:lang w:val="en-US"/>
         </w:rPr>
       </w:pPr>
+      <w:proofErr w:type="spellStart"/>
+      <w:proofErr w:type="gramStart"/>
       <w:r>
         <w:rPr>
           <w:rFonts w:ascii="Poppins SemiBold" w:hAnsi="Poppins SemiBold" w:cs="Poppins SemiBold"/>
@@ -1632,7 +1956,18 @@
           <w:szCs w:val="20"/>
           <w:lang w:val="en-US"/>
         </w:rPr>
-        <w:t>Traveller Details</w:t>
+        <w:t>Traveller</w:t>
+      </w:r>
+      <w:proofErr w:type="spellEnd"/>
+      <w:proofErr w:type="gramEnd"/>
+      <w:r>
+        <w:rPr>
+          <w:rFonts w:ascii="Poppins SemiBold" w:hAnsi="Poppins SemiBold" w:cs="Poppins SemiBold"/>
+          <w:sz w:val="20"/>
+          <w:szCs w:val="20"/>
+          <w:lang w:val="en-US"/>
+        </w:rPr>
+        <w:t xml:space="preserve"> Details</w:t>
       </w:r>
     </w:p>
     <w:tbl>
@@ -1913,16 +2248,17 @@
                 <w:szCs w:val="16"/>
                 <w:lang w:val="en-US"/>
               </w:rPr>
-              <w:t>{#passengers}</w:t>
-            </w:r>
-            <w:r>
-              <w:rPr>
-                <w:rFonts w:ascii="Poppins" w:hAnsi="Poppins" w:cs="Poppins"/>
-                <w:sz w:val="16"/>
-                <w:szCs w:val="16"/>
-                <w:lang w:val="en-US"/>
-              </w:rPr>
-              <w:t xml:space="preserve">{title}. </w:t>
+              <w:t>{#</w:t>
+            </w:r>
+            <w:proofErr w:type="gramStart"/>
+            <w:r>
+              <w:rPr>
+                <w:rFonts w:ascii="Poppins" w:hAnsi="Poppins" w:cs="Poppins"/>
+                <w:sz w:val="16"/>
+                <w:szCs w:val="16"/>
+                <w:lang w:val="en-US"/>
+              </w:rPr>
+              <w:t>passengers}</w:t>
             </w:r>
             <w:r>
               <w:rPr>
@@ -1933,6 +2269,26 @@
               </w:rPr>
               <w:t>{</w:t>
             </w:r>
+            <w:proofErr w:type="gramEnd"/>
+            <w:r>
+              <w:rPr>
+                <w:rFonts w:ascii="Poppins" w:hAnsi="Poppins" w:cs="Poppins"/>
+                <w:sz w:val="16"/>
+                <w:szCs w:val="16"/>
+                <w:lang w:val="en-US"/>
+              </w:rPr>
+              <w:t xml:space="preserve">title}. </w:t>
+            </w:r>
+            <w:r>
+              <w:rPr>
+                <w:rFonts w:ascii="Poppins" w:hAnsi="Poppins" w:cs="Poppins"/>
+                <w:sz w:val="16"/>
+                <w:szCs w:val="16"/>
+                <w:lang w:val="en-US"/>
+              </w:rPr>
+              <w:t>{</w:t>
+            </w:r>
+            <w:proofErr w:type="spellStart"/>
             <w:r>
               <w:rPr>
                 <w:rFonts w:ascii="Poppins" w:hAnsi="Poppins" w:cs="Poppins"/>
@@ -1949,16 +2305,46 @@
                 <w:szCs w:val="16"/>
                 <w:lang w:val="en-US"/>
               </w:rPr>
-              <w:t>ame}</w:t>
-            </w:r>
-            <w:r>
-              <w:rPr>
-                <w:rFonts w:ascii="Poppins" w:hAnsi="Poppins" w:cs="Poppins"/>
-                <w:sz w:val="16"/>
-                <w:szCs w:val="16"/>
-                <w:lang w:val="en-US"/>
-              </w:rPr>
-              <w:t xml:space="preserve"> {lastName}</w:t>
+              <w:t>ame</w:t>
+            </w:r>
+            <w:proofErr w:type="spellEnd"/>
+            <w:r>
+              <w:rPr>
+                <w:rFonts w:ascii="Poppins" w:hAnsi="Poppins" w:cs="Poppins"/>
+                <w:sz w:val="16"/>
+                <w:szCs w:val="16"/>
+                <w:lang w:val="en-US"/>
+              </w:rPr>
+              <w:t>}</w:t>
+            </w:r>
+            <w:r>
+              <w:rPr>
+                <w:rFonts w:ascii="Poppins" w:hAnsi="Poppins" w:cs="Poppins"/>
+                <w:sz w:val="16"/>
+                <w:szCs w:val="16"/>
+                <w:lang w:val="en-US"/>
+              </w:rPr>
+              <w:t xml:space="preserve"> {</w:t>
+            </w:r>
+            <w:proofErr w:type="spellStart"/>
+            <w:r>
+              <w:rPr>
+                <w:rFonts w:ascii="Poppins" w:hAnsi="Poppins" w:cs="Poppins"/>
+                <w:sz w:val="16"/>
+                <w:szCs w:val="16"/>
+                <w:lang w:val="en-US"/>
+              </w:rPr>
+              <w:t>lastName</w:t>
+            </w:r>
+            <w:proofErr w:type="spellEnd"/>
+            <w:r>
+              <w:rPr>
+                <w:rFonts w:ascii="Poppins" w:hAnsi="Poppins" w:cs="Poppins"/>
+                <w:sz w:val="16"/>
+                <w:szCs w:val="16"/>
+                <w:lang w:val="en-US"/>
+              </w:rPr>
+              <w:t>}</w:t>
             </w:r>
           </w:p>
         </w:tc>
@@ -1977,6 +2363,7 @@
                 <w:lang w:val="en-US"/>
               </w:rPr>
             </w:pPr>
+            <w:proofErr w:type="gramStart"/>
             <w:r>
               <w:rPr>
                 <w:rFonts w:ascii="Poppins" w:hAnsi="Poppins" w:cs="Poppins"/>
@@ -2020,7 +2407,17 @@
                 <w:szCs w:val="16"/>
                 <w:lang w:val="en-US"/>
               </w:rPr>
-              <w:t>{to}</w:t>
+              <w:t>{</w:t>
+            </w:r>
+            <w:proofErr w:type="gramEnd"/>
+            <w:r>
+              <w:rPr>
+                <w:rFonts w:ascii="Poppins" w:hAnsi="Poppins" w:cs="Poppins"/>
+                <w:sz w:val="16"/>
+                <w:szCs w:val="16"/>
+                <w:lang w:val="en-US"/>
+              </w:rPr>
+              <w:t>to}</w:t>
             </w:r>
           </w:p>
         </w:tc>
@@ -2296,6 +2693,7 @@
                 <w:lang w:val="en-US"/>
               </w:rPr>
             </w:pPr>
+            <w:proofErr w:type="gramStart"/>
             <w:r>
               <w:rPr>
                 <w:rFonts w:ascii="Poppins" w:hAnsi="Poppins" w:cs="Poppins"/>
@@ -2316,6 +2714,7 @@
               </w:rPr>
               <w:t xml:space="preserve"> (</w:t>
             </w:r>
+            <w:proofErr w:type="gramEnd"/>
             <w:r>
               <w:rPr>
                 <w:rFonts w:ascii="Poppins" w:hAnsi="Poppins" w:cs="Poppins"/>
@@ -2403,7 +2802,27 @@
                 <w:szCs w:val="16"/>
                 <w:lang w:val="en-US"/>
               </w:rPr>
-              <w:t>{baseFare}</w:t>
+              <w:t>{</w:t>
+            </w:r>
+            <w:proofErr w:type="spellStart"/>
+            <w:r>
+              <w:rPr>
+                <w:rFonts w:ascii="Poppins" w:hAnsi="Poppins" w:cs="Poppins"/>
+                <w:sz w:val="16"/>
+                <w:szCs w:val="16"/>
+                <w:lang w:val="en-US"/>
+              </w:rPr>
+              <w:t>baseFare</w:t>
+            </w:r>
+            <w:proofErr w:type="spellEnd"/>
+            <w:r>
+              <w:rPr>
+                <w:rFonts w:ascii="Poppins" w:hAnsi="Poppins" w:cs="Poppins"/>
+                <w:sz w:val="16"/>
+                <w:szCs w:val="16"/>
+                <w:lang w:val="en-US"/>
+              </w:rPr>
+              <w:t>}</w:t>
             </w:r>
           </w:p>
         </w:tc>
@@ -2471,7 +2890,27 @@
                 <w:szCs w:val="16"/>
                 <w:lang w:val="en-US"/>
               </w:rPr>
-              <w:t>{otherFees}</w:t>
+              <w:t>{</w:t>
+            </w:r>
+            <w:proofErr w:type="spellStart"/>
+            <w:r>
+              <w:rPr>
+                <w:rFonts w:ascii="Poppins" w:hAnsi="Poppins" w:cs="Poppins"/>
+                <w:sz w:val="16"/>
+                <w:szCs w:val="16"/>
+                <w:lang w:val="en-US"/>
+              </w:rPr>
+              <w:t>otherFees</w:t>
+            </w:r>
+            <w:proofErr w:type="spellEnd"/>
+            <w:r>
+              <w:rPr>
+                <w:rFonts w:ascii="Poppins" w:hAnsi="Poppins" w:cs="Poppins"/>
+                <w:sz w:val="16"/>
+                <w:szCs w:val="16"/>
+                <w:lang w:val="en-US"/>
+              </w:rPr>
+              <w:t>}</w:t>
             </w:r>
           </w:p>
         </w:tc>
@@ -2540,7 +2979,27 @@
                 <w:szCs w:val="16"/>
                 <w:lang w:val="en-US"/>
               </w:rPr>
-              <w:t>{currency} {totalPrice}</w:t>
+              <w:t>{currency} {</w:t>
+            </w:r>
+            <w:proofErr w:type="spellStart"/>
+            <w:r>
+              <w:rPr>
+                <w:rFonts w:ascii="Poppins" w:hAnsi="Poppins" w:cs="Poppins"/>
+                <w:sz w:val="16"/>
+                <w:szCs w:val="16"/>
+                <w:lang w:val="en-US"/>
+              </w:rPr>
+              <w:t>totalPrice</w:t>
+            </w:r>
+            <w:proofErr w:type="spellEnd"/>
+            <w:r>
+              <w:rPr>
+                <w:rFonts w:ascii="Poppins" w:hAnsi="Poppins" w:cs="Poppins"/>
+                <w:sz w:val="16"/>
+                <w:szCs w:val="16"/>
+                <w:lang w:val="en-US"/>
+              </w:rPr>
+              <w:t>}</w:t>
             </w:r>
           </w:p>
         </w:tc>
@@ -2751,6 +3210,7 @@
               </w:rPr>
               <w:t>{</w:t>
             </w:r>
+            <w:proofErr w:type="spellStart"/>
             <w:r>
               <w:rPr>
                 <w:rFonts w:ascii="Poppins" w:hAnsi="Poppins" w:cs="Poppins"/>
@@ -2785,7 +3245,17 @@
                 <w:szCs w:val="16"/>
                 <w:lang w:val="en-US"/>
               </w:rPr>
-              <w:t>ype}</w:t>
+              <w:t>ype</w:t>
+            </w:r>
+            <w:proofErr w:type="spellEnd"/>
+            <w:r>
+              <w:rPr>
+                <w:rFonts w:ascii="Poppins" w:hAnsi="Poppins" w:cs="Poppins"/>
+                <w:sz w:val="16"/>
+                <w:szCs w:val="16"/>
+                <w:lang w:val="en-US"/>
+              </w:rPr>
+              <w:t>}</w:t>
             </w:r>
           </w:p>
         </w:tc>
@@ -2810,7 +3280,25 @@
                 <w:sz w:val="16"/>
                 <w:szCs w:val="16"/>
               </w:rPr>
-              <w:t>{flightNumber}</w:t>
+              <w:t>{</w:t>
+            </w:r>
+            <w:proofErr w:type="spellStart"/>
+            <w:r>
+              <w:rPr>
+                <w:rFonts w:ascii="Poppins" w:hAnsi="Poppins" w:cs="Poppins"/>
+                <w:sz w:val="16"/>
+                <w:szCs w:val="16"/>
+              </w:rPr>
+              <w:t>flightNumber</w:t>
+            </w:r>
+            <w:proofErr w:type="spellEnd"/>
+            <w:r>
+              <w:rPr>
+                <w:rFonts w:ascii="Poppins" w:hAnsi="Poppins" w:cs="Poppins"/>
+                <w:sz w:val="16"/>
+                <w:szCs w:val="16"/>
+              </w:rPr>
+              <w:t>}</w:t>
             </w:r>
           </w:p>
         </w:tc>
@@ -2835,7 +3323,16 @@
                 <w:sz w:val="16"/>
                 <w:szCs w:val="16"/>
               </w:rPr>
-              <w:t>{check</w:t>
+              <w:t>{</w:t>
+            </w:r>
+            <w:proofErr w:type="spellStart"/>
+            <w:r>
+              <w:rPr>
+                <w:rFonts w:ascii="Poppins" w:hAnsi="Poppins" w:cs="Poppins"/>
+                <w:sz w:val="16"/>
+                <w:szCs w:val="16"/>
+              </w:rPr>
+              <w:t>check</w:t>
             </w:r>
             <w:r>
               <w:rPr>
@@ -2851,7 +3348,16 @@
                 <w:sz w:val="16"/>
                 <w:szCs w:val="16"/>
               </w:rPr>
-              <w:t>n}</w:t>
+              <w:t>n</w:t>
+            </w:r>
+            <w:proofErr w:type="spellEnd"/>
+            <w:r>
+              <w:rPr>
+                <w:rFonts w:ascii="Poppins" w:hAnsi="Poppins" w:cs="Poppins"/>
+                <w:sz w:val="16"/>
+                <w:szCs w:val="16"/>
+              </w:rPr>
+              <w:t>}</w:t>
             </w:r>
           </w:p>
         </w:tc>
@@ -2870,6 +3376,7 @@
                 <w:lang w:val="en-US"/>
               </w:rPr>
             </w:pPr>
+            <w:proofErr w:type="gramStart"/>
             <w:r>
               <w:rPr>
                 <w:rFonts w:ascii="Poppins" w:hAnsi="Poppins" w:cs="Poppins"/>
@@ -2886,7 +3393,17 @@
                 <w:szCs w:val="16"/>
                 <w:lang w:val="en-US"/>
               </w:rPr>
-              <w:t>{/passengers}</w:t>
+              <w:t>{/</w:t>
+            </w:r>
+            <w:proofErr w:type="gramEnd"/>
+            <w:r>
+              <w:rPr>
+                <w:rFonts w:ascii="Poppins" w:hAnsi="Poppins" w:cs="Poppins"/>
+                <w:sz w:val="16"/>
+                <w:szCs w:val="16"/>
+                <w:lang w:val="en-US"/>
+              </w:rPr>
+              <w:t>passengers}</w:t>
             </w:r>
           </w:p>
         </w:tc>
@@ -3137,14 +3654,45 @@
                 <w:lang w:val="en-US"/>
               </w:rPr>
             </w:pPr>
-            <w:r>
-              <w:rPr>
-                <w:rFonts w:ascii="Poppins" w:hAnsi="Poppins" w:cs="Poppins"/>
-                <w:sz w:val="16"/>
-                <w:szCs w:val="16"/>
-                <w:lang w:val="en-US"/>
-              </w:rPr>
-              <w:t>SmartBuy have no role in providing Insurance policy of 'Go Digit' or 'Digit' to customers making Flight bookings via Reward360 portal. 'Reward360' has partnered with 'Go Digit' to provide customers of HDFC Bank SmartBuy with Insurance Policy services for Flights - Cancellations, Amendments, Trip Delay &amp; others.</w:t>
+            <w:proofErr w:type="spellStart"/>
+            <w:r>
+              <w:rPr>
+                <w:rFonts w:ascii="Poppins" w:hAnsi="Poppins" w:cs="Poppins"/>
+                <w:sz w:val="16"/>
+                <w:szCs w:val="16"/>
+                <w:lang w:val="en-US"/>
+              </w:rPr>
+              <w:t>SmartBuy</w:t>
+            </w:r>
+            <w:proofErr w:type="spellEnd"/>
+            <w:r>
+              <w:rPr>
+                <w:rFonts w:ascii="Poppins" w:hAnsi="Poppins" w:cs="Poppins"/>
+                <w:sz w:val="16"/>
+                <w:szCs w:val="16"/>
+                <w:lang w:val="en-US"/>
+              </w:rPr>
+              <w:t xml:space="preserve"> have no role in providing Insurance policy of 'Go Digit' or 'Digit' to customers making Flight bookings via Reward360 portal. 'Reward360' has partnered with 'Go Digit' to provide customers of HDFC Bank </w:t>
+            </w:r>
+            <w:proofErr w:type="spellStart"/>
+            <w:r>
+              <w:rPr>
+                <w:rFonts w:ascii="Poppins" w:hAnsi="Poppins" w:cs="Poppins"/>
+                <w:sz w:val="16"/>
+                <w:szCs w:val="16"/>
+                <w:lang w:val="en-US"/>
+              </w:rPr>
+              <w:t>SmartBuy</w:t>
+            </w:r>
+            <w:proofErr w:type="spellEnd"/>
+            <w:r>
+              <w:rPr>
+                <w:rFonts w:ascii="Poppins" w:hAnsi="Poppins" w:cs="Poppins"/>
+                <w:sz w:val="16"/>
+                <w:szCs w:val="16"/>
+                <w:lang w:val="en-US"/>
+              </w:rPr>
+              <w:t xml:space="preserve"> with Insurance Policy services for Flights - Cancellations, Amendments, Trip Delay &amp; others.</w:t>
             </w:r>
           </w:p>
           <w:p>
@@ -3169,8 +3717,19 @@
                 <w:szCs w:val="16"/>
                 <w:lang w:val="en-US"/>
               </w:rPr>
-              <w:t>Under circumstances where customer has to claim the afore mentioned 'Digit' Insurance policy purchased by him/her, they have to</w:t>
-            </w:r>
+              <w:t xml:space="preserve">Under circumstances where </w:t>
+            </w:r>
+            <w:proofErr w:type="gramStart"/>
+            <w:r>
+              <w:rPr>
+                <w:rFonts w:ascii="Poppins" w:hAnsi="Poppins" w:cs="Poppins"/>
+                <w:sz w:val="16"/>
+                <w:szCs w:val="16"/>
+                <w:lang w:val="en-US"/>
+              </w:rPr>
+              <w:t>customer</w:t>
+            </w:r>
+            <w:proofErr w:type="gramEnd"/>
             <w:r>
               <w:rPr>
                 <w:rFonts w:ascii="Poppins" w:hAnsi="Poppins" w:cs="Poppins"/>
@@ -3180,14 +3739,74 @@
               </w:rPr>
               <w:t xml:space="preserve"> </w:t>
             </w:r>
-            <w:r>
-              <w:rPr>
-                <w:rFonts w:ascii="Poppins" w:hAnsi="Poppins" w:cs="Poppins"/>
-                <w:sz w:val="16"/>
-                <w:szCs w:val="16"/>
-                <w:lang w:val="en-US"/>
-              </w:rPr>
-              <w:t>contact Reward360 or Digit to track progress of claim amount.</w:t>
+            <w:proofErr w:type="gramStart"/>
+            <w:r>
+              <w:rPr>
+                <w:rFonts w:ascii="Poppins" w:hAnsi="Poppins" w:cs="Poppins"/>
+                <w:sz w:val="16"/>
+                <w:szCs w:val="16"/>
+                <w:lang w:val="en-US"/>
+              </w:rPr>
+              <w:t>has to</w:t>
+            </w:r>
+            <w:proofErr w:type="gramEnd"/>
+            <w:r>
+              <w:rPr>
+                <w:rFonts w:ascii="Poppins" w:hAnsi="Poppins" w:cs="Poppins"/>
+                <w:sz w:val="16"/>
+                <w:szCs w:val="16"/>
+                <w:lang w:val="en-US"/>
+              </w:rPr>
+              <w:t xml:space="preserve"> claim the afore mentioned 'Digit' Insurance policy purchased by him/her, they </w:t>
+            </w:r>
+            <w:proofErr w:type="gramStart"/>
+            <w:r>
+              <w:rPr>
+                <w:rFonts w:ascii="Poppins" w:hAnsi="Poppins" w:cs="Poppins"/>
+                <w:sz w:val="16"/>
+                <w:szCs w:val="16"/>
+                <w:lang w:val="en-US"/>
+              </w:rPr>
+              <w:t>have to</w:t>
+            </w:r>
+            <w:proofErr w:type="gramEnd"/>
+            <w:r>
+              <w:rPr>
+                <w:rFonts w:ascii="Poppins" w:hAnsi="Poppins" w:cs="Poppins"/>
+                <w:sz w:val="16"/>
+                <w:szCs w:val="16"/>
+                <w:lang w:val="en-US"/>
+              </w:rPr>
+              <w:t xml:space="preserve"> </w:t>
+            </w:r>
+            <w:r>
+              <w:rPr>
+                <w:rFonts w:ascii="Poppins" w:hAnsi="Poppins" w:cs="Poppins"/>
+                <w:sz w:val="16"/>
+                <w:szCs w:val="16"/>
+                <w:lang w:val="en-US"/>
+              </w:rPr>
+              <w:t xml:space="preserve">contact Reward360 or Digit to track </w:t>
+            </w:r>
+            <w:proofErr w:type="gramStart"/>
+            <w:r>
+              <w:rPr>
+                <w:rFonts w:ascii="Poppins" w:hAnsi="Poppins" w:cs="Poppins"/>
+                <w:sz w:val="16"/>
+                <w:szCs w:val="16"/>
+                <w:lang w:val="en-US"/>
+              </w:rPr>
+              <w:t>progress</w:t>
+            </w:r>
+            <w:proofErr w:type="gramEnd"/>
+            <w:r>
+              <w:rPr>
+                <w:rFonts w:ascii="Poppins" w:hAnsi="Poppins" w:cs="Poppins"/>
+                <w:sz w:val="16"/>
+                <w:szCs w:val="16"/>
+                <w:lang w:val="en-US"/>
+              </w:rPr>
+              <w:t xml:space="preserve"> of claim amount.</w:t>
             </w:r>
           </w:p>
           <w:p>
@@ -3212,7 +3831,27 @@
                 <w:szCs w:val="16"/>
                 <w:lang w:val="en-US"/>
               </w:rPr>
-              <w:t>HDFC Bank SmartBuy will not be responsible for the change in the cancellation/modification charges and/or other rules and conditions</w:t>
+              <w:t xml:space="preserve">HDFC Bank </w:t>
+            </w:r>
+            <w:proofErr w:type="spellStart"/>
+            <w:r>
+              <w:rPr>
+                <w:rFonts w:ascii="Poppins" w:hAnsi="Poppins" w:cs="Poppins"/>
+                <w:sz w:val="16"/>
+                <w:szCs w:val="16"/>
+                <w:lang w:val="en-US"/>
+              </w:rPr>
+              <w:t>SmartBuy</w:t>
+            </w:r>
+            <w:proofErr w:type="spellEnd"/>
+            <w:r>
+              <w:rPr>
+                <w:rFonts w:ascii="Poppins" w:hAnsi="Poppins" w:cs="Poppins"/>
+                <w:sz w:val="16"/>
+                <w:szCs w:val="16"/>
+                <w:lang w:val="en-US"/>
+              </w:rPr>
+              <w:t xml:space="preserve"> will not be responsible for the change in the cancellation/modification charges and/or other rules and conditions</w:t>
             </w:r>
             <w:r>
               <w:rPr>
@@ -3298,7 +3937,29 @@
                 <w:szCs w:val="16"/>
                 <w:lang w:val="en-US"/>
               </w:rPr>
-              <w:t>Please quote your GOIBIBO/R360 Reference ID/Airline PNR for all future communications related to this booking;and quote the Airline PNR</w:t>
+              <w:t xml:space="preserve">Please quote your GOIBIBO/R360 Reference ID/Airline PNR for all future communications related to this </w:t>
+            </w:r>
+            <w:proofErr w:type="spellStart"/>
+            <w:proofErr w:type="gramStart"/>
+            <w:r>
+              <w:rPr>
+                <w:rFonts w:ascii="Poppins" w:hAnsi="Poppins" w:cs="Poppins"/>
+                <w:sz w:val="16"/>
+                <w:szCs w:val="16"/>
+                <w:lang w:val="en-US"/>
+              </w:rPr>
+              <w:t>booking;and</w:t>
+            </w:r>
+            <w:proofErr w:type="spellEnd"/>
+            <w:proofErr w:type="gramEnd"/>
+            <w:r>
+              <w:rPr>
+                <w:rFonts w:ascii="Poppins" w:hAnsi="Poppins" w:cs="Poppins"/>
+                <w:sz w:val="16"/>
+                <w:szCs w:val="16"/>
+                <w:lang w:val="en-US"/>
+              </w:rPr>
+              <w:t xml:space="preserve"> quote the Airline PNR</w:t>
             </w:r>
             <w:r>
               <w:rPr>
@@ -3366,7 +4027,27 @@
                 <w:szCs w:val="16"/>
                 <w:lang w:val="en-US"/>
               </w:rPr>
-              <w:t>Please carry a valid photo identity card (Passport, Voter ID Card, PAN Card, Driving License) at the time of check - in, without which the</w:t>
+              <w:t xml:space="preserve">Please carry a valid photo identity card (Passport, Voter ID Card, PAN Card, Driving License) at the time of </w:t>
+            </w:r>
+            <w:proofErr w:type="gramStart"/>
+            <w:r>
+              <w:rPr>
+                <w:rFonts w:ascii="Poppins" w:hAnsi="Poppins" w:cs="Poppins"/>
+                <w:sz w:val="16"/>
+                <w:szCs w:val="16"/>
+                <w:lang w:val="en-US"/>
+              </w:rPr>
+              <w:t xml:space="preserve">check - </w:t>
+            </w:r>
+            <w:proofErr w:type="gramEnd"/>
+            <w:r>
+              <w:rPr>
+                <w:rFonts w:ascii="Poppins" w:hAnsi="Poppins" w:cs="Poppins"/>
+                <w:sz w:val="16"/>
+                <w:szCs w:val="16"/>
+                <w:lang w:val="en-US"/>
+              </w:rPr>
+              <w:t>in, without which the</w:t>
             </w:r>
             <w:r>
               <w:rPr>
@@ -3649,7 +4330,27 @@
                 <w:szCs w:val="16"/>
                 <w:lang w:val="en-US"/>
               </w:rPr>
-              <w:t>additional charges or be even denied boarding. Kindly refer to the airline website for more details.</w:t>
+              <w:t xml:space="preserve">additional charges </w:t>
+            </w:r>
+            <w:proofErr w:type="gramStart"/>
+            <w:r>
+              <w:rPr>
+                <w:rFonts w:ascii="Poppins" w:hAnsi="Poppins" w:cs="Poppins"/>
+                <w:sz w:val="16"/>
+                <w:szCs w:val="16"/>
+                <w:lang w:val="en-US"/>
+              </w:rPr>
+              <w:t>or be</w:t>
+            </w:r>
+            <w:proofErr w:type="gramEnd"/>
+            <w:r>
+              <w:rPr>
+                <w:rFonts w:ascii="Poppins" w:hAnsi="Poppins" w:cs="Poppins"/>
+                <w:sz w:val="16"/>
+                <w:szCs w:val="16"/>
+                <w:lang w:val="en-US"/>
+              </w:rPr>
+              <w:t xml:space="preserve"> even denied boarding. Kindly refer to the airline website for more details.</w:t>
             </w:r>
           </w:p>
           <w:p>
@@ -3674,7 +4375,67 @@
                 <w:szCs w:val="16"/>
                 <w:lang w:val="en-US"/>
               </w:rPr>
-              <w:t>For travellers departing from India or arriving in India: Fast Track Immigration - Trusted Travellers' Programme (FTI-TTP) has been</w:t>
+              <w:t xml:space="preserve">For </w:t>
+            </w:r>
+            <w:proofErr w:type="spellStart"/>
+            <w:r>
+              <w:rPr>
+                <w:rFonts w:ascii="Poppins" w:hAnsi="Poppins" w:cs="Poppins"/>
+                <w:sz w:val="16"/>
+                <w:szCs w:val="16"/>
+                <w:lang w:val="en-US"/>
+              </w:rPr>
+              <w:t>travellers</w:t>
+            </w:r>
+            <w:proofErr w:type="spellEnd"/>
+            <w:r>
+              <w:rPr>
+                <w:rFonts w:ascii="Poppins" w:hAnsi="Poppins" w:cs="Poppins"/>
+                <w:sz w:val="16"/>
+                <w:szCs w:val="16"/>
+                <w:lang w:val="en-US"/>
+              </w:rPr>
+              <w:t xml:space="preserve"> departing from India or arriving in India: Fast Track Immigration - Trusted </w:t>
+            </w:r>
+            <w:proofErr w:type="spellStart"/>
+            <w:r>
+              <w:rPr>
+                <w:rFonts w:ascii="Poppins" w:hAnsi="Poppins" w:cs="Poppins"/>
+                <w:sz w:val="16"/>
+                <w:szCs w:val="16"/>
+                <w:lang w:val="en-US"/>
+              </w:rPr>
+              <w:t>Travellers'</w:t>
+            </w:r>
+            <w:proofErr w:type="spellEnd"/>
+            <w:r>
+              <w:rPr>
+                <w:rFonts w:ascii="Poppins" w:hAnsi="Poppins" w:cs="Poppins"/>
+                <w:sz w:val="16"/>
+                <w:szCs w:val="16"/>
+                <w:lang w:val="en-US"/>
+              </w:rPr>
+              <w:t xml:space="preserve"> </w:t>
+            </w:r>
+            <w:proofErr w:type="spellStart"/>
+            <w:r>
+              <w:rPr>
+                <w:rFonts w:ascii="Poppins" w:hAnsi="Poppins" w:cs="Poppins"/>
+                <w:sz w:val="16"/>
+                <w:szCs w:val="16"/>
+                <w:lang w:val="en-US"/>
+              </w:rPr>
+              <w:t>Programme</w:t>
+            </w:r>
+            <w:proofErr w:type="spellEnd"/>
+            <w:r>
+              <w:rPr>
+                <w:rFonts w:ascii="Poppins" w:hAnsi="Poppins" w:cs="Poppins"/>
+                <w:sz w:val="16"/>
+                <w:szCs w:val="16"/>
+                <w:lang w:val="en-US"/>
+              </w:rPr>
+              <w:t xml:space="preserve"> (FTI-TTP) has been</w:t>
             </w:r>
             <w:r>
               <w:rPr>
@@ -3785,14 +4546,45 @@
                 <w:lang w:val="en-US"/>
               </w:rPr>
             </w:pPr>
-            <w:r>
-              <w:rPr>
-                <w:rFonts w:ascii="Poppins" w:hAnsi="Poppins" w:cs="Poppins"/>
-                <w:sz w:val="16"/>
-                <w:szCs w:val="16"/>
-                <w:lang w:val="en-US"/>
-              </w:rPr>
-              <w:t>Passport should be valid for minimum 6 months from the day of departure.</w:t>
+            <w:proofErr w:type="gramStart"/>
+            <w:r>
+              <w:rPr>
+                <w:rFonts w:ascii="Poppins" w:hAnsi="Poppins" w:cs="Poppins"/>
+                <w:sz w:val="16"/>
+                <w:szCs w:val="16"/>
+                <w:lang w:val="en-US"/>
+              </w:rPr>
+              <w:t>Passport</w:t>
+            </w:r>
+            <w:proofErr w:type="gramEnd"/>
+            <w:r>
+              <w:rPr>
+                <w:rFonts w:ascii="Poppins" w:hAnsi="Poppins" w:cs="Poppins"/>
+                <w:sz w:val="16"/>
+                <w:szCs w:val="16"/>
+                <w:lang w:val="en-US"/>
+              </w:rPr>
+              <w:t xml:space="preserve"> should be valid for </w:t>
+            </w:r>
+            <w:proofErr w:type="gramStart"/>
+            <w:r>
+              <w:rPr>
+                <w:rFonts w:ascii="Poppins" w:hAnsi="Poppins" w:cs="Poppins"/>
+                <w:sz w:val="16"/>
+                <w:szCs w:val="16"/>
+                <w:lang w:val="en-US"/>
+              </w:rPr>
+              <w:t>minimum</w:t>
+            </w:r>
+            <w:proofErr w:type="gramEnd"/>
+            <w:r>
+              <w:rPr>
+                <w:rFonts w:ascii="Poppins" w:hAnsi="Poppins" w:cs="Poppins"/>
+                <w:sz w:val="16"/>
+                <w:szCs w:val="16"/>
+                <w:lang w:val="en-US"/>
+              </w:rPr>
+              <w:t xml:space="preserve"> 6 months from the day of departure.</w:t>
             </w:r>
           </w:p>
           <w:p>
@@ -3817,7 +4609,27 @@
                 <w:szCs w:val="16"/>
                 <w:lang w:val="en-US"/>
               </w:rPr>
-              <w:t>All travellers must present hard copies of their foreign visa (soft copies won't be accepted) at the immigration counters during departure.</w:t>
+              <w:t xml:space="preserve">All </w:t>
+            </w:r>
+            <w:proofErr w:type="spellStart"/>
+            <w:r>
+              <w:rPr>
+                <w:rFonts w:ascii="Poppins" w:hAnsi="Poppins" w:cs="Poppins"/>
+                <w:sz w:val="16"/>
+                <w:szCs w:val="16"/>
+                <w:lang w:val="en-US"/>
+              </w:rPr>
+              <w:t>travellers</w:t>
+            </w:r>
+            <w:proofErr w:type="spellEnd"/>
+            <w:r>
+              <w:rPr>
+                <w:rFonts w:ascii="Poppins" w:hAnsi="Poppins" w:cs="Poppins"/>
+                <w:sz w:val="16"/>
+                <w:szCs w:val="16"/>
+                <w:lang w:val="en-US"/>
+              </w:rPr>
+              <w:t xml:space="preserve"> must present hard copies of their foreign visa (soft copies won't be accepted) at the immigration counters during departure.</w:t>
             </w:r>
           </w:p>
           <w:p>
@@ -3842,7 +4654,27 @@
                 <w:szCs w:val="16"/>
                 <w:lang w:val="en-US"/>
               </w:rPr>
-              <w:t>HDFC Bank or R360 via Smartbuy holds no liability with respect to visa information. To get further details on visa and passport requirements, before booking your travel, click here</w:t>
+              <w:t xml:space="preserve">HDFC Bank or R360 via </w:t>
+            </w:r>
+            <w:proofErr w:type="spellStart"/>
+            <w:r>
+              <w:rPr>
+                <w:rFonts w:ascii="Poppins" w:hAnsi="Poppins" w:cs="Poppins"/>
+                <w:sz w:val="16"/>
+                <w:szCs w:val="16"/>
+                <w:lang w:val="en-US"/>
+              </w:rPr>
+              <w:t>Smartbuy</w:t>
+            </w:r>
+            <w:proofErr w:type="spellEnd"/>
+            <w:r>
+              <w:rPr>
+                <w:rFonts w:ascii="Poppins" w:hAnsi="Poppins" w:cs="Poppins"/>
+                <w:sz w:val="16"/>
+                <w:szCs w:val="16"/>
+                <w:lang w:val="en-US"/>
+              </w:rPr>
+              <w:t xml:space="preserve"> holds no liability with respect to visa information. To get further details on visa and passport requirements, before booking your travel, click here</w:t>
             </w:r>
           </w:p>
           <w:p>
@@ -3915,7 +4747,27 @@
                 <w:szCs w:val="16"/>
                 <w:lang w:val="en-US"/>
               </w:rPr>
-              <w:t>Please note that travellers are solely responsible for ensuring their eligibility to enter the destination or transit countries. We accept</w:t>
+              <w:t xml:space="preserve">Please note that </w:t>
+            </w:r>
+            <w:proofErr w:type="spellStart"/>
+            <w:r>
+              <w:rPr>
+                <w:rFonts w:ascii="Poppins" w:hAnsi="Poppins" w:cs="Poppins"/>
+                <w:sz w:val="16"/>
+                <w:szCs w:val="16"/>
+                <w:lang w:val="en-US"/>
+              </w:rPr>
+              <w:t>travellers</w:t>
+            </w:r>
+            <w:proofErr w:type="spellEnd"/>
+            <w:r>
+              <w:rPr>
+                <w:rFonts w:ascii="Poppins" w:hAnsi="Poppins" w:cs="Poppins"/>
+                <w:sz w:val="16"/>
+                <w:szCs w:val="16"/>
+                <w:lang w:val="en-US"/>
+              </w:rPr>
+              <w:t xml:space="preserve"> are solely responsible for ensuring their eligibility to enter the destination or transit countries. We accept</w:t>
             </w:r>
             <w:r>
               <w:rPr>
@@ -4175,7 +5027,27 @@
                 <w:szCs w:val="16"/>
                 <w:lang w:val="en-US"/>
               </w:rPr>
-              <w:t>will be For any as per the airline rules.</w:t>
+              <w:t xml:space="preserve">will be </w:t>
+            </w:r>
+            <w:proofErr w:type="gramStart"/>
+            <w:r>
+              <w:rPr>
+                <w:rFonts w:ascii="Poppins" w:hAnsi="Poppins" w:cs="Poppins"/>
+                <w:sz w:val="16"/>
+                <w:szCs w:val="16"/>
+                <w:lang w:val="en-US"/>
+              </w:rPr>
+              <w:t>For</w:t>
+            </w:r>
+            <w:proofErr w:type="gramEnd"/>
+            <w:r>
+              <w:rPr>
+                <w:rFonts w:ascii="Poppins" w:hAnsi="Poppins" w:cs="Poppins"/>
+                <w:sz w:val="16"/>
+                <w:szCs w:val="16"/>
+                <w:lang w:val="en-US"/>
+              </w:rPr>
+              <w:t xml:space="preserve"> any as per the airline rules.</w:t>
             </w:r>
           </w:p>
           <w:p>
@@ -4199,7 +5071,47 @@
                 <w:szCs w:val="16"/>
                 <w:lang w:val="en-US"/>
               </w:rPr>
-              <w:t>HDFC Bank SmartBuy is not responsible for any cancellations that occur at the partner side.</w:t>
+              <w:t xml:space="preserve">HDFC Bank </w:t>
+            </w:r>
+            <w:proofErr w:type="spellStart"/>
+            <w:r>
+              <w:rPr>
+                <w:rFonts w:ascii="Poppins" w:hAnsi="Poppins" w:cs="Poppins"/>
+                <w:sz w:val="16"/>
+                <w:szCs w:val="16"/>
+                <w:lang w:val="en-US"/>
+              </w:rPr>
+              <w:t>SmartBuy</w:t>
+            </w:r>
+            <w:proofErr w:type="spellEnd"/>
+            <w:r>
+              <w:rPr>
+                <w:rFonts w:ascii="Poppins" w:hAnsi="Poppins" w:cs="Poppins"/>
+                <w:sz w:val="16"/>
+                <w:szCs w:val="16"/>
+                <w:lang w:val="en-US"/>
+              </w:rPr>
+              <w:t xml:space="preserve"> is not responsible for any cancellations that occur at the </w:t>
+            </w:r>
+            <w:proofErr w:type="gramStart"/>
+            <w:r>
+              <w:rPr>
+                <w:rFonts w:ascii="Poppins" w:hAnsi="Poppins" w:cs="Poppins"/>
+                <w:sz w:val="16"/>
+                <w:szCs w:val="16"/>
+                <w:lang w:val="en-US"/>
+              </w:rPr>
+              <w:t>partner</w:t>
+            </w:r>
+            <w:proofErr w:type="gramEnd"/>
+            <w:r>
+              <w:rPr>
+                <w:rFonts w:ascii="Poppins" w:hAnsi="Poppins" w:cs="Poppins"/>
+                <w:sz w:val="16"/>
+                <w:szCs w:val="16"/>
+                <w:lang w:val="en-US"/>
+              </w:rPr>
+              <w:t xml:space="preserve"> side.</w:t>
             </w:r>
           </w:p>
           <w:p>
@@ -4248,7 +5160,47 @@
                 <w:lang w:val="en-US"/>
               </w:rPr>
               <w:lastRenderedPageBreak/>
-              <w:t>HDFC Bank SmartBuy is acting merely as a facilitator and the services and/or goods purchased via SmartBuy are provided by our</w:t>
+              <w:t xml:space="preserve">HDFC Bank </w:t>
+            </w:r>
+            <w:proofErr w:type="spellStart"/>
+            <w:r>
+              <w:rPr>
+                <w:rFonts w:ascii="Poppins" w:hAnsi="Poppins" w:cs="Poppins"/>
+                <w:sz w:val="16"/>
+                <w:szCs w:val="16"/>
+                <w:lang w:val="en-US"/>
+              </w:rPr>
+              <w:t>SmartBuy</w:t>
+            </w:r>
+            <w:proofErr w:type="spellEnd"/>
+            <w:r>
+              <w:rPr>
+                <w:rFonts w:ascii="Poppins" w:hAnsi="Poppins" w:cs="Poppins"/>
+                <w:sz w:val="16"/>
+                <w:szCs w:val="16"/>
+                <w:lang w:val="en-US"/>
+              </w:rPr>
+              <w:t xml:space="preserve"> is acting merely as a facilitator and the services and/or goods purchased via </w:t>
+            </w:r>
+            <w:proofErr w:type="spellStart"/>
+            <w:r>
+              <w:rPr>
+                <w:rFonts w:ascii="Poppins" w:hAnsi="Poppins" w:cs="Poppins"/>
+                <w:sz w:val="16"/>
+                <w:szCs w:val="16"/>
+                <w:lang w:val="en-US"/>
+              </w:rPr>
+              <w:t>SmartBuy</w:t>
+            </w:r>
+            <w:proofErr w:type="spellEnd"/>
+            <w:r>
+              <w:rPr>
+                <w:rFonts w:ascii="Poppins" w:hAnsi="Poppins" w:cs="Poppins"/>
+                <w:sz w:val="16"/>
+                <w:szCs w:val="16"/>
+                <w:lang w:val="en-US"/>
+              </w:rPr>
+              <w:t xml:space="preserve"> are provided by our</w:t>
             </w:r>
             <w:r>
               <w:rPr>
@@ -4266,7 +5218,27 @@
                 <w:szCs w:val="16"/>
                 <w:lang w:val="en-US"/>
               </w:rPr>
-              <w:t>partners/merchants. HDFC Bank SmartBuy is not responsible for any fees, charges and/or taxes levied by the partners/merchants.</w:t>
+              <w:t xml:space="preserve">partners/merchants. HDFC Bank </w:t>
+            </w:r>
+            <w:proofErr w:type="spellStart"/>
+            <w:r>
+              <w:rPr>
+                <w:rFonts w:ascii="Poppins" w:hAnsi="Poppins" w:cs="Poppins"/>
+                <w:sz w:val="16"/>
+                <w:szCs w:val="16"/>
+                <w:lang w:val="en-US"/>
+              </w:rPr>
+              <w:t>SmartBuy</w:t>
+            </w:r>
+            <w:proofErr w:type="spellEnd"/>
+            <w:r>
+              <w:rPr>
+                <w:rFonts w:ascii="Poppins" w:hAnsi="Poppins" w:cs="Poppins"/>
+                <w:sz w:val="16"/>
+                <w:szCs w:val="16"/>
+                <w:lang w:val="en-US"/>
+              </w:rPr>
+              <w:t xml:space="preserve"> is not responsible for any fees, charges and/or taxes levied by the partners/merchants.</w:t>
             </w:r>
           </w:p>
         </w:tc>

--- a/sample_ticket.docx
+++ b/sample_ticket.docx
@@ -14,6 +14,9 @@
         </w:rPr>
       </w:pPr>
       <w:r>
+        <w:rPr>
+          <w:noProof/>
+        </w:rPr>
         <w:drawing>
           <wp:anchor distT="0" distB="0" distL="114300" distR="114300" simplePos="0" relativeHeight="251667456" behindDoc="0" locked="0" layoutInCell="1" allowOverlap="1" wp14:anchorId="078BB630" wp14:editId="383CE429">
             <wp:simplePos x="0" y="0"/>
@@ -3654,45 +3657,26 @@
                 <w:lang w:val="en-US"/>
               </w:rPr>
             </w:pPr>
-            <w:proofErr w:type="spellStart"/>
-            <w:r>
-              <w:rPr>
-                <w:rFonts w:ascii="Poppins" w:hAnsi="Poppins" w:cs="Poppins"/>
-                <w:sz w:val="16"/>
-                <w:szCs w:val="16"/>
-                <w:lang w:val="en-US"/>
-              </w:rPr>
-              <w:t>SmartBuy</w:t>
-            </w:r>
-            <w:proofErr w:type="spellEnd"/>
-            <w:r>
-              <w:rPr>
-                <w:rFonts w:ascii="Poppins" w:hAnsi="Poppins" w:cs="Poppins"/>
-                <w:sz w:val="16"/>
-                <w:szCs w:val="16"/>
-                <w:lang w:val="en-US"/>
-              </w:rPr>
-              <w:t xml:space="preserve"> have no role in providing Insurance policy of 'Go Digit' or 'Digit' to customers making Flight bookings via Reward360 portal. 'Reward360' has partnered with 'Go Digit' to provide customers of HDFC Bank </w:t>
-            </w:r>
-            <w:proofErr w:type="spellStart"/>
-            <w:r>
-              <w:rPr>
-                <w:rFonts w:ascii="Poppins" w:hAnsi="Poppins" w:cs="Poppins"/>
-                <w:sz w:val="16"/>
-                <w:szCs w:val="16"/>
-                <w:lang w:val="en-US"/>
-              </w:rPr>
-              <w:t>SmartBuy</w:t>
-            </w:r>
-            <w:proofErr w:type="spellEnd"/>
-            <w:r>
-              <w:rPr>
-                <w:rFonts w:ascii="Poppins" w:hAnsi="Poppins" w:cs="Poppins"/>
-                <w:sz w:val="16"/>
-                <w:szCs w:val="16"/>
-                <w:lang w:val="en-US"/>
-              </w:rPr>
-              <w:t xml:space="preserve"> with Insurance Policy services for Flights - Cancellations, Amendments, Trip Delay &amp; others.</w:t>
+            <w:hyperlink r:id="rId12" w:history="1">
+              <w:r>
+                <w:rPr>
+                  <w:rStyle w:val="Hyperlink"/>
+                  <w:rFonts w:ascii="Poppins" w:hAnsi="Poppins" w:cs="Poppins"/>
+                  <w:sz w:val="16"/>
+                  <w:szCs w:val="16"/>
+                  <w:lang w:val="en-US"/>
+                </w:rPr>
+                <w:t>MakeMyTourism.com</w:t>
+              </w:r>
+            </w:hyperlink>
+            <w:r>
+              <w:rPr>
+                <w:rFonts w:ascii="Poppins" w:hAnsi="Poppins" w:cs="Poppins"/>
+                <w:sz w:val="16"/>
+                <w:szCs w:val="16"/>
+                <w:lang w:val="en-US"/>
+              </w:rPr>
+              <w:t xml:space="preserve"> does not provide travel insurance of any kind. If you require protection against cancellations, delays, or changes, please consult with an independent insurance provider before making travel plans.</w:t>
             </w:r>
           </w:p>
           <w:p>
@@ -3717,96 +3701,28 @@
                 <w:szCs w:val="16"/>
                 <w:lang w:val="en-US"/>
               </w:rPr>
-              <w:t xml:space="preserve">Under circumstances where </w:t>
-            </w:r>
-            <w:proofErr w:type="gramStart"/>
-            <w:r>
-              <w:rPr>
-                <w:rFonts w:ascii="Poppins" w:hAnsi="Poppins" w:cs="Poppins"/>
-                <w:sz w:val="16"/>
-                <w:szCs w:val="16"/>
-                <w:lang w:val="en-US"/>
-              </w:rPr>
-              <w:t>customer</w:t>
-            </w:r>
-            <w:proofErr w:type="gramEnd"/>
-            <w:r>
-              <w:rPr>
-                <w:rFonts w:ascii="Poppins" w:hAnsi="Poppins" w:cs="Poppins"/>
-                <w:sz w:val="16"/>
-                <w:szCs w:val="16"/>
-                <w:lang w:val="en-US"/>
-              </w:rPr>
-              <w:t xml:space="preserve"> </w:t>
-            </w:r>
-            <w:proofErr w:type="gramStart"/>
-            <w:r>
-              <w:rPr>
-                <w:rFonts w:ascii="Poppins" w:hAnsi="Poppins" w:cs="Poppins"/>
-                <w:sz w:val="16"/>
-                <w:szCs w:val="16"/>
-                <w:lang w:val="en-US"/>
-              </w:rPr>
-              <w:t>has to</w:t>
-            </w:r>
-            <w:proofErr w:type="gramEnd"/>
-            <w:r>
-              <w:rPr>
-                <w:rFonts w:ascii="Poppins" w:hAnsi="Poppins" w:cs="Poppins"/>
-                <w:sz w:val="16"/>
-                <w:szCs w:val="16"/>
-                <w:lang w:val="en-US"/>
-              </w:rPr>
-              <w:t xml:space="preserve"> claim the afore mentioned 'Digit' Insurance policy purchased by him/her, they </w:t>
-            </w:r>
-            <w:proofErr w:type="gramStart"/>
-            <w:r>
-              <w:rPr>
-                <w:rFonts w:ascii="Poppins" w:hAnsi="Poppins" w:cs="Poppins"/>
-                <w:sz w:val="16"/>
-                <w:szCs w:val="16"/>
-                <w:lang w:val="en-US"/>
-              </w:rPr>
-              <w:t>have to</w:t>
-            </w:r>
-            <w:proofErr w:type="gramEnd"/>
-            <w:r>
-              <w:rPr>
-                <w:rFonts w:ascii="Poppins" w:hAnsi="Poppins" w:cs="Poppins"/>
-                <w:sz w:val="16"/>
-                <w:szCs w:val="16"/>
-                <w:lang w:val="en-US"/>
-              </w:rPr>
-              <w:t xml:space="preserve"> </w:t>
-            </w:r>
-            <w:r>
-              <w:rPr>
-                <w:rFonts w:ascii="Poppins" w:hAnsi="Poppins" w:cs="Poppins"/>
-                <w:sz w:val="16"/>
-                <w:szCs w:val="16"/>
-                <w:lang w:val="en-US"/>
-              </w:rPr>
-              <w:t xml:space="preserve">contact Reward360 or Digit to track </w:t>
-            </w:r>
-            <w:proofErr w:type="gramStart"/>
-            <w:r>
-              <w:rPr>
-                <w:rFonts w:ascii="Poppins" w:hAnsi="Poppins" w:cs="Poppins"/>
-                <w:sz w:val="16"/>
-                <w:szCs w:val="16"/>
-                <w:lang w:val="en-US"/>
-              </w:rPr>
-              <w:t>progress</w:t>
-            </w:r>
-            <w:proofErr w:type="gramEnd"/>
-            <w:r>
-              <w:rPr>
-                <w:rFonts w:ascii="Poppins" w:hAnsi="Poppins" w:cs="Poppins"/>
-                <w:sz w:val="16"/>
-                <w:szCs w:val="16"/>
-                <w:lang w:val="en-US"/>
-              </w:rPr>
-              <w:t xml:space="preserve"> of claim amount.</w:t>
+              <w:t xml:space="preserve">In the event of travel changes, claims, or related issues, </w:t>
+            </w:r>
+            <w:hyperlink r:id="rId13" w:history="1">
+              <w:r>
+                <w:rPr>
+                  <w:rStyle w:val="Hyperlink"/>
+                  <w:rFonts w:ascii="Poppins" w:hAnsi="Poppins" w:cs="Poppins"/>
+                  <w:sz w:val="16"/>
+                  <w:szCs w:val="16"/>
+                  <w:lang w:val="en-US"/>
+                </w:rPr>
+                <w:t>MakeMyTourism.com</w:t>
+              </w:r>
+            </w:hyperlink>
+            <w:r>
+              <w:rPr>
+                <w:rFonts w:ascii="Poppins" w:hAnsi="Poppins" w:cs="Poppins"/>
+                <w:sz w:val="16"/>
+                <w:szCs w:val="16"/>
+                <w:lang w:val="en-US"/>
+              </w:rPr>
+              <w:t xml:space="preserve"> holds no responsibility for processing or mediating any third-party insurance or refund claims.</w:t>
             </w:r>
           </w:p>
           <w:p>
@@ -3831,45 +3747,7 @@
                 <w:szCs w:val="16"/>
                 <w:lang w:val="en-US"/>
               </w:rPr>
-              <w:t xml:space="preserve">HDFC Bank </w:t>
-            </w:r>
-            <w:proofErr w:type="spellStart"/>
-            <w:r>
-              <w:rPr>
-                <w:rFonts w:ascii="Poppins" w:hAnsi="Poppins" w:cs="Poppins"/>
-                <w:sz w:val="16"/>
-                <w:szCs w:val="16"/>
-                <w:lang w:val="en-US"/>
-              </w:rPr>
-              <w:t>SmartBuy</w:t>
-            </w:r>
-            <w:proofErr w:type="spellEnd"/>
-            <w:r>
-              <w:rPr>
-                <w:rFonts w:ascii="Poppins" w:hAnsi="Poppins" w:cs="Poppins"/>
-                <w:sz w:val="16"/>
-                <w:szCs w:val="16"/>
-                <w:lang w:val="en-US"/>
-              </w:rPr>
-              <w:t xml:space="preserve"> will not be responsible for the change in the cancellation/modification charges and/or other rules and conditions</w:t>
-            </w:r>
-            <w:r>
-              <w:rPr>
-                <w:rFonts w:ascii="Poppins" w:hAnsi="Poppins" w:cs="Poppins"/>
-                <w:sz w:val="16"/>
-                <w:szCs w:val="16"/>
-                <w:lang w:val="en-US"/>
-              </w:rPr>
-              <w:t xml:space="preserve"> </w:t>
-            </w:r>
-            <w:r>
-              <w:rPr>
-                <w:rFonts w:ascii="Poppins" w:hAnsi="Poppins" w:cs="Poppins"/>
-                <w:sz w:val="16"/>
-                <w:szCs w:val="16"/>
-                <w:lang w:val="en-US"/>
-              </w:rPr>
-              <w:t>revised by respective airlines.</w:t>
+              <w:t>MakeMyTourism.com is not liable for changes in airline rules, baggage policies, or modification and cancellation charges imposed by carriers.</w:t>
             </w:r>
           </w:p>
           <w:p>
@@ -3894,25 +3772,7 @@
                 <w:szCs w:val="16"/>
                 <w:lang w:val="en-US"/>
               </w:rPr>
-              <w:t>All cancellation and amendment charges, taxes and surcharges are subject to change without notice and must be borne by the</w:t>
-            </w:r>
-            <w:r>
-              <w:rPr>
-                <w:rFonts w:ascii="Poppins" w:hAnsi="Poppins" w:cs="Poppins"/>
-                <w:sz w:val="16"/>
-                <w:szCs w:val="16"/>
-                <w:lang w:val="en-US"/>
-              </w:rPr>
-              <w:t xml:space="preserve"> </w:t>
-            </w:r>
-            <w:r>
-              <w:rPr>
-                <w:rFonts w:ascii="Poppins" w:hAnsi="Poppins" w:cs="Poppins"/>
-                <w:sz w:val="16"/>
-                <w:szCs w:val="16"/>
-                <w:lang w:val="en-US"/>
-              </w:rPr>
-              <w:t>customer.</w:t>
+              <w:t>All airline charges, taxes, and surcharges are subject to change without prior notice and must be borne by the customer if applicable.</w:t>
             </w:r>
           </w:p>
           <w:p>
@@ -3937,47 +3797,7 @@
                 <w:szCs w:val="16"/>
                 <w:lang w:val="en-US"/>
               </w:rPr>
-              <w:t xml:space="preserve">Please quote your GOIBIBO/R360 Reference ID/Airline PNR for all future communications related to this </w:t>
-            </w:r>
-            <w:proofErr w:type="spellStart"/>
-            <w:proofErr w:type="gramStart"/>
-            <w:r>
-              <w:rPr>
-                <w:rFonts w:ascii="Poppins" w:hAnsi="Poppins" w:cs="Poppins"/>
-                <w:sz w:val="16"/>
-                <w:szCs w:val="16"/>
-                <w:lang w:val="en-US"/>
-              </w:rPr>
-              <w:t>booking;and</w:t>
-            </w:r>
-            <w:proofErr w:type="spellEnd"/>
-            <w:proofErr w:type="gramEnd"/>
-            <w:r>
-              <w:rPr>
-                <w:rFonts w:ascii="Poppins" w:hAnsi="Poppins" w:cs="Poppins"/>
-                <w:sz w:val="16"/>
-                <w:szCs w:val="16"/>
-                <w:lang w:val="en-US"/>
-              </w:rPr>
-              <w:t xml:space="preserve"> quote the Airline PNR</w:t>
-            </w:r>
-            <w:r>
-              <w:rPr>
-                <w:rFonts w:ascii="Poppins" w:hAnsi="Poppins" w:cs="Poppins"/>
-                <w:sz w:val="16"/>
-                <w:szCs w:val="16"/>
-                <w:lang w:val="en-US"/>
-              </w:rPr>
-              <w:t xml:space="preserve"> </w:t>
-            </w:r>
-            <w:r>
-              <w:rPr>
-                <w:rFonts w:ascii="Poppins" w:hAnsi="Poppins" w:cs="Poppins"/>
-                <w:sz w:val="16"/>
-                <w:szCs w:val="16"/>
-                <w:lang w:val="en-US"/>
-              </w:rPr>
-              <w:t>for all future communications with the airline.</w:t>
+              <w:t>For all inquiries related to this itinerary, please refer to your Airline PNR or Booking Reference provided in the document.</w:t>
             </w:r>
           </w:p>
           <w:p>
@@ -4002,7 +3822,7 @@
                 <w:szCs w:val="16"/>
                 <w:lang w:val="en-US"/>
               </w:rPr>
-              <w:t>Carry a print of this itinerary receipt at the time of Check in.</w:t>
+              <w:t>Carry a printed or digital copy of this itinerary for administrative or visa purposes. This document is not valid for travel.</w:t>
             </w:r>
           </w:p>
           <w:p>
@@ -4027,45 +3847,7 @@
                 <w:szCs w:val="16"/>
                 <w:lang w:val="en-US"/>
               </w:rPr>
-              <w:t xml:space="preserve">Please carry a valid photo identity card (Passport, Voter ID Card, PAN Card, Driving License) at the time of </w:t>
-            </w:r>
-            <w:proofErr w:type="gramStart"/>
-            <w:r>
-              <w:rPr>
-                <w:rFonts w:ascii="Poppins" w:hAnsi="Poppins" w:cs="Poppins"/>
-                <w:sz w:val="16"/>
-                <w:szCs w:val="16"/>
-                <w:lang w:val="en-US"/>
-              </w:rPr>
-              <w:t xml:space="preserve">check - </w:t>
-            </w:r>
-            <w:proofErr w:type="gramEnd"/>
-            <w:r>
-              <w:rPr>
-                <w:rFonts w:ascii="Poppins" w:hAnsi="Poppins" w:cs="Poppins"/>
-                <w:sz w:val="16"/>
-                <w:szCs w:val="16"/>
-                <w:lang w:val="en-US"/>
-              </w:rPr>
-              <w:t>in, without which the</w:t>
-            </w:r>
-            <w:r>
-              <w:rPr>
-                <w:rFonts w:ascii="Poppins" w:hAnsi="Poppins" w:cs="Poppins"/>
-                <w:sz w:val="16"/>
-                <w:szCs w:val="16"/>
-                <w:lang w:val="en-US"/>
-              </w:rPr>
-              <w:t xml:space="preserve"> </w:t>
-            </w:r>
-            <w:r>
-              <w:rPr>
-                <w:rFonts w:ascii="Poppins" w:hAnsi="Poppins" w:cs="Poppins"/>
-                <w:sz w:val="16"/>
-                <w:szCs w:val="16"/>
-                <w:lang w:val="en-US"/>
-              </w:rPr>
-              <w:t>airline may deny you a seat on the flight.</w:t>
+              <w:t>Please ensure your government-issued photo ID (e.g., Passport, National ID, Driver’s License) matches the name on this document, if submitting for any official process.</w:t>
             </w:r>
           </w:p>
           <w:p>
@@ -4090,7 +3872,7 @@
                 <w:szCs w:val="16"/>
                 <w:lang w:val="en-US"/>
               </w:rPr>
-              <w:t>Your travel on this itinerary is subject to Attention Airline terms and conditions.</w:t>
+              <w:t>This itinerary is generated for documentation purposes only and is subject to airline policies, visa rules, and local regulations. It is not a confirmed reservation.</w:t>
             </w:r>
           </w:p>
           <w:p>
@@ -4203,7 +3985,40 @@
                 <w:szCs w:val="16"/>
                 <w:lang w:val="en-US"/>
               </w:rPr>
-              <w:t>Note:</w:t>
+              <w:t xml:space="preserve">General </w:t>
+            </w:r>
+            <w:r>
+              <w:rPr>
+                <w:rFonts w:ascii="Poppins" w:hAnsi="Poppins" w:cs="Poppins"/>
+                <w:b/>
+                <w:bCs/>
+                <w:sz w:val="16"/>
+                <w:szCs w:val="16"/>
+                <w:lang w:val="en-US"/>
+              </w:rPr>
+              <w:t>Note</w:t>
+            </w:r>
+            <w:r>
+              <w:rPr>
+                <w:rFonts w:ascii="Poppins" w:hAnsi="Poppins" w:cs="Poppins"/>
+                <w:b/>
+                <w:bCs/>
+                <w:sz w:val="16"/>
+                <w:szCs w:val="16"/>
+                <w:lang w:val="en-US"/>
+              </w:rPr>
+              <w:t>s</w:t>
+            </w:r>
+            <w:r>
+              <w:rPr>
+                <w:rFonts w:ascii="Poppins" w:hAnsi="Poppins" w:cs="Poppins"/>
+                <w:b/>
+                <w:bCs/>
+                <w:sz w:val="16"/>
+                <w:szCs w:val="16"/>
+                <w:lang w:val="en-US"/>
+              </w:rPr>
+              <w:t>:</w:t>
             </w:r>
           </w:p>
           <w:p>
@@ -4228,7 +4043,7 @@
                 <w:szCs w:val="16"/>
                 <w:lang w:val="en-US"/>
               </w:rPr>
-              <w:t>Passengers travelling on a tourist visa or visit visa are not allowed to travel with one-way ticket. They must show a confirmed return ticket else they may not be allowed to board the flight.</w:t>
+              <w:t>Passengers traveling on a tourist or visit visa are generally not permitted to travel with a one-way ticket. A confirmed return ticket is often required and may be requested at check-in.</w:t>
             </w:r>
           </w:p>
           <w:p>
@@ -4253,34 +4068,7 @@
                 <w:szCs w:val="16"/>
                 <w:lang w:val="en-US"/>
               </w:rPr>
-              <w:t>Passengers must also carry proof of accommodation/hotel reservation and sufficient funds to cover the expenses in the destination</w:t>
-            </w:r>
-            <w:r>
-              <w:rPr>
-                <w:rFonts w:ascii="Poppins" w:hAnsi="Poppins" w:cs="Poppins"/>
-                <w:sz w:val="16"/>
-                <w:szCs w:val="16"/>
-                <w:lang w:val="en-US"/>
-              </w:rPr>
-              <w:t xml:space="preserve"> </w:t>
-            </w:r>
-            <w:r>
-              <w:rPr>
-                <w:rFonts w:ascii="Poppins" w:hAnsi="Poppins" w:cs="Poppins"/>
-                <w:sz w:val="16"/>
-                <w:szCs w:val="16"/>
-                <w:lang w:val="en-US"/>
-              </w:rPr>
-              <w:t>country</w:t>
-            </w:r>
-            <w:r>
-              <w:rPr>
-                <w:rFonts w:ascii="Poppins" w:hAnsi="Poppins" w:cs="Poppins"/>
-                <w:sz w:val="16"/>
-                <w:szCs w:val="16"/>
-                <w:lang w:val="en-US"/>
-              </w:rPr>
-              <w:t>.</w:t>
+              <w:t>Travelers should carry proof of accommodation or hotel reservations, along with evidence of sufficient funds to cover their stay in the destination country.</w:t>
             </w:r>
           </w:p>
           <w:p>
@@ -4305,7 +4093,27 @@
                 <w:szCs w:val="16"/>
                 <w:lang w:val="en-US"/>
               </w:rPr>
-              <w:t>Passengers must adhere to baggage dimension (length, breadth, width etc.) guidelines of the airline, else they may have to pay</w:t>
+              <w:t xml:space="preserve">Airlines may enforce baggage </w:t>
+            </w:r>
+            <w:proofErr w:type="gramStart"/>
+            <w:r>
+              <w:rPr>
+                <w:rFonts w:ascii="Poppins" w:hAnsi="Poppins" w:cs="Poppins"/>
+                <w:sz w:val="16"/>
+                <w:szCs w:val="16"/>
+                <w:lang w:val="en-US"/>
+              </w:rPr>
+              <w:t>dimension</w:t>
+            </w:r>
+            <w:proofErr w:type="gramEnd"/>
+            <w:r>
+              <w:rPr>
+                <w:rFonts w:ascii="Poppins" w:hAnsi="Poppins" w:cs="Poppins"/>
+                <w:sz w:val="16"/>
+                <w:szCs w:val="16"/>
+                <w:lang w:val="en-US"/>
+              </w:rPr>
+              <w:t xml:space="preserve"> and weight restrictions. Failure to comply may result in additional charges or denial of boarding. Please check with the respective airline for detailed policies.</w:t>
             </w:r>
           </w:p>
           <w:p>
@@ -4330,7 +4138,7 @@
                 <w:szCs w:val="16"/>
                 <w:lang w:val="en-US"/>
               </w:rPr>
-              <w:t xml:space="preserve">additional charges </w:t>
+              <w:t xml:space="preserve">For travelers departing from or arriving in India: </w:t>
             </w:r>
             <w:proofErr w:type="gramStart"/>
             <w:r>
@@ -4340,7 +4148,7 @@
                 <w:szCs w:val="16"/>
                 <w:lang w:val="en-US"/>
               </w:rPr>
-              <w:t>or be</w:t>
+              <w:t>the</w:t>
             </w:r>
             <w:proofErr w:type="gramEnd"/>
             <w:r>
@@ -4350,32 +4158,7 @@
                 <w:szCs w:val="16"/>
                 <w:lang w:val="en-US"/>
               </w:rPr>
-              <w:t xml:space="preserve"> even denied boarding. Kindly refer to the airline website for more details.</w:t>
-            </w:r>
-          </w:p>
-          <w:p>
-            <w:pPr>
-              <w:pStyle w:val="ListParagraph"/>
-              <w:numPr>
-                <w:ilvl w:val="1"/>
-                <w:numId w:val="2"/>
-              </w:numPr>
-              <w:ind w:left="881" w:hanging="284"/>
-              <w:rPr>
-                <w:rFonts w:ascii="Poppins" w:hAnsi="Poppins" w:cs="Poppins"/>
-                <w:sz w:val="16"/>
-                <w:szCs w:val="16"/>
-                <w:lang w:val="en-US"/>
-              </w:rPr>
-            </w:pPr>
-            <w:r>
-              <w:rPr>
-                <w:rFonts w:ascii="Poppins" w:hAnsi="Poppins" w:cs="Poppins"/>
-                <w:sz w:val="16"/>
-                <w:szCs w:val="16"/>
-                <w:lang w:val="en-US"/>
-              </w:rPr>
-              <w:t xml:space="preserve">For </w:t>
+              <w:t xml:space="preserve"> Fast Track Immigration – Trusted </w:t>
             </w:r>
             <w:proofErr w:type="spellStart"/>
             <w:r>
@@ -4385,7 +4168,7 @@
                 <w:szCs w:val="16"/>
                 <w:lang w:val="en-US"/>
               </w:rPr>
-              <w:t>travellers</w:t>
+              <w:t>Travellers'</w:t>
             </w:r>
             <w:proofErr w:type="spellEnd"/>
             <w:r>
@@ -4395,7 +4178,7 @@
                 <w:szCs w:val="16"/>
                 <w:lang w:val="en-US"/>
               </w:rPr>
-              <w:t xml:space="preserve"> departing from India or arriving in India: Fast Track Immigration - Trusted </w:t>
+              <w:t xml:space="preserve"> </w:t>
             </w:r>
             <w:proofErr w:type="spellStart"/>
             <w:r>
@@ -4405,7 +4188,7 @@
                 <w:szCs w:val="16"/>
                 <w:lang w:val="en-US"/>
               </w:rPr>
-              <w:t>Travellers'</w:t>
+              <w:t>Programme</w:t>
             </w:r>
             <w:proofErr w:type="spellEnd"/>
             <w:r>
@@ -4415,72 +4198,61 @@
                 <w:szCs w:val="16"/>
                 <w:lang w:val="en-US"/>
               </w:rPr>
+              <w:t xml:space="preserve"> (FTI-TTP) offers expedited immigration clearance for:</w:t>
+            </w:r>
+            <w:r>
+              <w:rPr>
+                <w:rFonts w:ascii="Poppins" w:hAnsi="Poppins" w:cs="Poppins"/>
+                <w:sz w:val="16"/>
+                <w:szCs w:val="16"/>
+                <w:lang w:val="en-US"/>
+              </w:rPr>
+              <w:t xml:space="preserve"> 1. </w:t>
+            </w:r>
+            <w:r>
+              <w:rPr>
+                <w:rFonts w:ascii="Poppins" w:hAnsi="Poppins" w:cs="Poppins"/>
+                <w:sz w:val="16"/>
+                <w:szCs w:val="16"/>
+                <w:lang w:val="en-US"/>
+              </w:rPr>
+              <w:t>Indian Nationals</w:t>
+            </w:r>
+            <w:r>
+              <w:rPr>
+                <w:rFonts w:ascii="Poppins" w:hAnsi="Poppins" w:cs="Poppins"/>
+                <w:sz w:val="16"/>
+                <w:szCs w:val="16"/>
+                <w:lang w:val="en-US"/>
+              </w:rPr>
+              <w:t xml:space="preserve"> 2. </w:t>
+            </w:r>
+            <w:r>
+              <w:rPr>
+                <w:rFonts w:ascii="Poppins" w:hAnsi="Poppins" w:cs="Poppins"/>
+                <w:sz w:val="16"/>
+                <w:szCs w:val="16"/>
+                <w:lang w:val="en-US"/>
+              </w:rPr>
+              <w:t>Overseas Citizens of India (OCI)</w:t>
+            </w:r>
+            <w:r>
+              <w:rPr>
+                <w:rFonts w:ascii="Poppins" w:hAnsi="Poppins" w:cs="Poppins"/>
+                <w:sz w:val="16"/>
+                <w:szCs w:val="16"/>
+                <w:lang w:val="en-US"/>
+              </w:rPr>
               <w:t xml:space="preserve"> </w:t>
             </w:r>
-            <w:proofErr w:type="spellStart"/>
-            <w:r>
-              <w:rPr>
-                <w:rFonts w:ascii="Poppins" w:hAnsi="Poppins" w:cs="Poppins"/>
-                <w:sz w:val="16"/>
-                <w:szCs w:val="16"/>
-                <w:lang w:val="en-US"/>
-              </w:rPr>
-              <w:t>Programme</w:t>
-            </w:r>
-            <w:proofErr w:type="spellEnd"/>
-            <w:r>
-              <w:rPr>
-                <w:rFonts w:ascii="Poppins" w:hAnsi="Poppins" w:cs="Poppins"/>
-                <w:sz w:val="16"/>
-                <w:szCs w:val="16"/>
-                <w:lang w:val="en-US"/>
-              </w:rPr>
-              <w:t xml:space="preserve"> (FTI-TTP) has been</w:t>
-            </w:r>
-            <w:r>
-              <w:rPr>
-                <w:rFonts w:ascii="Poppins" w:hAnsi="Poppins" w:cs="Poppins"/>
-                <w:sz w:val="16"/>
-                <w:szCs w:val="16"/>
-                <w:lang w:val="en-US"/>
-              </w:rPr>
-              <w:t xml:space="preserve"> </w:t>
-            </w:r>
-            <w:r>
-              <w:rPr>
-                <w:rFonts w:ascii="Poppins" w:hAnsi="Poppins" w:cs="Poppins"/>
-                <w:sz w:val="16"/>
-                <w:szCs w:val="16"/>
-                <w:lang w:val="en-US"/>
-              </w:rPr>
-              <w:t>initiated to speed up the Immigration clearance process for eligible persons from these categories: 1. Indian Nationals 2. Foreign</w:t>
-            </w:r>
-            <w:r>
-              <w:rPr>
-                <w:rFonts w:ascii="Poppins" w:hAnsi="Poppins" w:cs="Poppins"/>
-                <w:sz w:val="16"/>
-                <w:szCs w:val="16"/>
-                <w:lang w:val="en-US"/>
-              </w:rPr>
-              <w:t xml:space="preserve"> </w:t>
-            </w:r>
-            <w:r>
-              <w:rPr>
-                <w:rFonts w:ascii="Poppins" w:hAnsi="Poppins" w:cs="Poppins"/>
-                <w:sz w:val="16"/>
-                <w:szCs w:val="16"/>
-                <w:lang w:val="en-US"/>
-              </w:rPr>
-              <w:t>Nationals holding OCI Card. For more details please visit: Fast Track Immigration (mha.gov.in)</w:t>
-            </w:r>
-            <w:r>
-              <w:rPr>
-                <w:rFonts w:ascii="Poppins" w:hAnsi="Poppins" w:cs="Poppins"/>
-                <w:sz w:val="16"/>
-                <w:szCs w:val="16"/>
-                <w:lang w:val="en-US"/>
-              </w:rPr>
-              <w:t>.</w:t>
+            <w:r>
+              <w:rPr>
+                <w:rFonts w:ascii="Poppins" w:hAnsi="Poppins" w:cs="Poppins"/>
+                <w:sz w:val="16"/>
+                <w:szCs w:val="16"/>
+                <w:lang w:val="en-US"/>
+              </w:rPr>
+              <w:t>More info available at: mha.gov.in</w:t>
             </w:r>
           </w:p>
           <w:p>
@@ -4546,45 +4318,14 @@
                 <w:lang w:val="en-US"/>
               </w:rPr>
             </w:pPr>
-            <w:proofErr w:type="gramStart"/>
-            <w:r>
-              <w:rPr>
-                <w:rFonts w:ascii="Poppins" w:hAnsi="Poppins" w:cs="Poppins"/>
-                <w:sz w:val="16"/>
-                <w:szCs w:val="16"/>
-                <w:lang w:val="en-US"/>
-              </w:rPr>
-              <w:t>Passport</w:t>
-            </w:r>
-            <w:proofErr w:type="gramEnd"/>
-            <w:r>
-              <w:rPr>
-                <w:rFonts w:ascii="Poppins" w:hAnsi="Poppins" w:cs="Poppins"/>
-                <w:sz w:val="16"/>
-                <w:szCs w:val="16"/>
-                <w:lang w:val="en-US"/>
-              </w:rPr>
-              <w:t xml:space="preserve"> should be valid for </w:t>
-            </w:r>
-            <w:proofErr w:type="gramStart"/>
-            <w:r>
-              <w:rPr>
-                <w:rFonts w:ascii="Poppins" w:hAnsi="Poppins" w:cs="Poppins"/>
-                <w:sz w:val="16"/>
-                <w:szCs w:val="16"/>
-                <w:lang w:val="en-US"/>
-              </w:rPr>
-              <w:t>minimum</w:t>
-            </w:r>
-            <w:proofErr w:type="gramEnd"/>
-            <w:r>
-              <w:rPr>
-                <w:rFonts w:ascii="Poppins" w:hAnsi="Poppins" w:cs="Poppins"/>
-                <w:sz w:val="16"/>
-                <w:szCs w:val="16"/>
-                <w:lang w:val="en-US"/>
-              </w:rPr>
-              <w:t xml:space="preserve"> 6 months from the day of departure.</w:t>
+            <w:r>
+              <w:rPr>
+                <w:rFonts w:ascii="Poppins" w:hAnsi="Poppins" w:cs="Poppins"/>
+                <w:sz w:val="16"/>
+                <w:szCs w:val="16"/>
+                <w:lang w:val="en-US"/>
+              </w:rPr>
+              <w:t>Your passport must be valid for a minimum of 6 months from the intended date of departure.</w:t>
             </w:r>
           </w:p>
           <w:p>
@@ -4609,27 +4350,7 @@
                 <w:szCs w:val="16"/>
                 <w:lang w:val="en-US"/>
               </w:rPr>
-              <w:t xml:space="preserve">All </w:t>
-            </w:r>
-            <w:proofErr w:type="spellStart"/>
-            <w:r>
-              <w:rPr>
-                <w:rFonts w:ascii="Poppins" w:hAnsi="Poppins" w:cs="Poppins"/>
-                <w:sz w:val="16"/>
-                <w:szCs w:val="16"/>
-                <w:lang w:val="en-US"/>
-              </w:rPr>
-              <w:t>travellers</w:t>
-            </w:r>
-            <w:proofErr w:type="spellEnd"/>
-            <w:r>
-              <w:rPr>
-                <w:rFonts w:ascii="Poppins" w:hAnsi="Poppins" w:cs="Poppins"/>
-                <w:sz w:val="16"/>
-                <w:szCs w:val="16"/>
-                <w:lang w:val="en-US"/>
-              </w:rPr>
-              <w:t xml:space="preserve"> must present hard copies of their foreign visa (soft copies won't be accepted) at the immigration counters during departure.</w:t>
+              <w:t>Travelers must present printed copies of valid visas at the immigration counter. Digital/soft copies are generally not accepted.</w:t>
             </w:r>
           </w:p>
           <w:p>
@@ -4654,27 +4375,7 @@
                 <w:szCs w:val="16"/>
                 <w:lang w:val="en-US"/>
               </w:rPr>
-              <w:t xml:space="preserve">HDFC Bank or R360 via </w:t>
-            </w:r>
-            <w:proofErr w:type="spellStart"/>
-            <w:r>
-              <w:rPr>
-                <w:rFonts w:ascii="Poppins" w:hAnsi="Poppins" w:cs="Poppins"/>
-                <w:sz w:val="16"/>
-                <w:szCs w:val="16"/>
-                <w:lang w:val="en-US"/>
-              </w:rPr>
-              <w:t>Smartbuy</w:t>
-            </w:r>
-            <w:proofErr w:type="spellEnd"/>
-            <w:r>
-              <w:rPr>
-                <w:rFonts w:ascii="Poppins" w:hAnsi="Poppins" w:cs="Poppins"/>
-                <w:sz w:val="16"/>
-                <w:szCs w:val="16"/>
-                <w:lang w:val="en-US"/>
-              </w:rPr>
-              <w:t xml:space="preserve"> holds no liability with respect to visa information. To get further details on visa and passport requirements, before booking your travel, click here</w:t>
+              <w:t>MakeMyTourism.com does not provide visa assistance or advice. For official visa and passport requirements, consult the embassy or immigration authority of your destination country prior to booking.</w:t>
             </w:r>
           </w:p>
           <w:p>
@@ -4714,7 +4415,7 @@
                 <w:szCs w:val="16"/>
                 <w:lang w:val="en-US"/>
               </w:rPr>
-              <w:t>Visa Requirements</w:t>
+              <w:t>Traveler Responsibility</w:t>
             </w:r>
           </w:p>
         </w:tc>
@@ -4747,54 +4448,57 @@
                 <w:szCs w:val="16"/>
                 <w:lang w:val="en-US"/>
               </w:rPr>
-              <w:t xml:space="preserve">Please note that </w:t>
-            </w:r>
-            <w:proofErr w:type="spellStart"/>
-            <w:r>
-              <w:rPr>
-                <w:rFonts w:ascii="Poppins" w:hAnsi="Poppins" w:cs="Poppins"/>
-                <w:sz w:val="16"/>
-                <w:szCs w:val="16"/>
-                <w:lang w:val="en-US"/>
-              </w:rPr>
-              <w:t>travellers</w:t>
-            </w:r>
-            <w:proofErr w:type="spellEnd"/>
-            <w:r>
-              <w:rPr>
-                <w:rFonts w:ascii="Poppins" w:hAnsi="Poppins" w:cs="Poppins"/>
-                <w:sz w:val="16"/>
-                <w:szCs w:val="16"/>
-                <w:lang w:val="en-US"/>
-              </w:rPr>
-              <w:t xml:space="preserve"> are solely responsible for ensuring their eligibility to enter the destination or transit countries. We accept</w:t>
-            </w:r>
-            <w:r>
-              <w:rPr>
-                <w:rFonts w:ascii="Poppins" w:hAnsi="Poppins" w:cs="Poppins"/>
-                <w:sz w:val="16"/>
-                <w:szCs w:val="16"/>
-                <w:lang w:val="en-US"/>
-              </w:rPr>
-              <w:t xml:space="preserve"> </w:t>
-            </w:r>
-            <w:r>
-              <w:rPr>
-                <w:rFonts w:ascii="Poppins" w:hAnsi="Poppins" w:cs="Poppins"/>
-                <w:sz w:val="16"/>
-                <w:szCs w:val="16"/>
-                <w:lang w:val="en-US"/>
-              </w:rPr>
-              <w:t>no liability in this regard. Please check the travel rules of all regulatory websites before booking and commencing travel</w:t>
-            </w:r>
-            <w:r>
-              <w:rPr>
-                <w:rFonts w:ascii="Poppins" w:hAnsi="Poppins" w:cs="Poppins"/>
-                <w:sz w:val="16"/>
-                <w:szCs w:val="16"/>
-                <w:lang w:val="en-US"/>
-              </w:rPr>
-              <w:t>.</w:t>
+              <w:t>It is the traveler’s sole responsibility to ensure they meet the visa and immigration requirements of both transit and destination countries.</w:t>
+            </w:r>
+          </w:p>
+          <w:p>
+            <w:pPr>
+              <w:pStyle w:val="ListParagraph"/>
+              <w:numPr>
+                <w:ilvl w:val="1"/>
+                <w:numId w:val="2"/>
+              </w:numPr>
+              <w:ind w:left="881" w:hanging="284"/>
+              <w:rPr>
+                <w:rFonts w:ascii="Poppins" w:hAnsi="Poppins" w:cs="Poppins"/>
+                <w:sz w:val="16"/>
+                <w:szCs w:val="16"/>
+                <w:lang w:val="en-US"/>
+              </w:rPr>
+            </w:pPr>
+            <w:r>
+              <w:rPr>
+                <w:rFonts w:ascii="Poppins" w:hAnsi="Poppins" w:cs="Poppins"/>
+                <w:sz w:val="16"/>
+                <w:szCs w:val="16"/>
+                <w:lang w:val="en-US"/>
+              </w:rPr>
+              <w:t>MakeMyTourism.com accepts no liability for denied boarding, visa refusal, or entry denial due to non-compliance with applicable laws or regulations.</w:t>
+            </w:r>
+          </w:p>
+          <w:p>
+            <w:pPr>
+              <w:pStyle w:val="ListParagraph"/>
+              <w:numPr>
+                <w:ilvl w:val="1"/>
+                <w:numId w:val="2"/>
+              </w:numPr>
+              <w:ind w:left="881" w:hanging="284"/>
+              <w:rPr>
+                <w:rFonts w:ascii="Poppins" w:hAnsi="Poppins" w:cs="Poppins"/>
+                <w:sz w:val="16"/>
+                <w:szCs w:val="16"/>
+                <w:lang w:val="en-US"/>
+              </w:rPr>
+            </w:pPr>
+            <w:r>
+              <w:rPr>
+                <w:rFonts w:ascii="Poppins" w:hAnsi="Poppins" w:cs="Poppins"/>
+                <w:sz w:val="16"/>
+                <w:szCs w:val="16"/>
+                <w:lang w:val="en-US"/>
+              </w:rPr>
+              <w:t>Please consult official government or embassy websites for the most accurate and up-to-date travel eligibility information.</w:t>
             </w:r>
           </w:p>
           <w:p>
@@ -4903,25 +4607,7 @@
                 <w:szCs w:val="16"/>
                 <w:lang w:val="en-US"/>
               </w:rPr>
-              <w:t>This ticket is booked through</w:t>
-            </w:r>
-            <w:r>
-              <w:rPr>
-                <w:rFonts w:ascii="Poppins" w:hAnsi="Poppins" w:cs="Poppins"/>
-                <w:sz w:val="16"/>
-                <w:szCs w:val="16"/>
-                <w:lang w:val="en-US"/>
-              </w:rPr>
-              <w:t xml:space="preserve"> FreeDummyBooking.com</w:t>
-            </w:r>
-            <w:r>
-              <w:rPr>
-                <w:rFonts w:ascii="Poppins" w:hAnsi="Poppins" w:cs="Poppins"/>
-                <w:sz w:val="16"/>
-                <w:szCs w:val="16"/>
-                <w:lang w:val="en-US"/>
-              </w:rPr>
-              <w:t>.</w:t>
+              <w:t>This ticket has been generated through MakeMyTourism.com for documentation purposes and is not valid for actual travel or boarding.</w:t>
             </w:r>
           </w:p>
           <w:p>
@@ -4945,29 +4631,18 @@
                 <w:szCs w:val="16"/>
                 <w:lang w:val="en-US"/>
               </w:rPr>
-              <w:t>Query and/or activity related to the service and/or modification and cancellation, please contact at</w:t>
-            </w:r>
-            <w:r>
-              <w:rPr>
-                <w:rFonts w:ascii="Poppins" w:hAnsi="Poppins" w:cs="Poppins"/>
-                <w:sz w:val="16"/>
-                <w:szCs w:val="16"/>
-                <w:lang w:val="en-US"/>
-              </w:rPr>
-              <w:t xml:space="preserve"> </w:t>
-            </w:r>
-            <w:r>
-              <w:t xml:space="preserve"> </w:t>
-            </w:r>
-            <w:hyperlink r:id="rId12" w:history="1">
+              <w:t xml:space="preserve">For any queries related to this service, including modifications or corrections prior to generation, please email </w:t>
+            </w:r>
+            <w:hyperlink r:id="rId14" w:history="1">
               <w:r>
                 <w:rPr>
                   <w:rStyle w:val="Hyperlink"/>
                   <w:rFonts w:ascii="Poppins" w:hAnsi="Poppins" w:cs="Poppins"/>
                   <w:sz w:val="16"/>
                   <w:szCs w:val="16"/>
+                  <w:lang w:val="en-US"/>
                 </w:rPr>
-                <w:t>+1 (800) 123-4567</w:t>
+                <w:t>support@makemytourism.com</w:t>
               </w:r>
             </w:hyperlink>
             <w:r>
@@ -4977,77 +4652,7 @@
                 <w:szCs w:val="16"/>
                 <w:lang w:val="en-US"/>
               </w:rPr>
-              <w:t xml:space="preserve"> , </w:t>
-            </w:r>
-            <w:r>
-              <w:t xml:space="preserve"> </w:t>
-            </w:r>
-            <w:hyperlink r:id="rId13" w:history="1">
-              <w:r>
-                <w:rPr>
-                  <w:rStyle w:val="Hyperlink"/>
-                  <w:rFonts w:ascii="Poppins" w:hAnsi="Poppins" w:cs="Poppins"/>
-                  <w:sz w:val="16"/>
-                  <w:szCs w:val="16"/>
-                </w:rPr>
-                <w:t>support@freedummybooking.com</w:t>
-              </w:r>
-            </w:hyperlink>
-            <w:r>
-              <w:rPr>
-                <w:rFonts w:ascii="Poppins" w:hAnsi="Poppins" w:cs="Poppins"/>
-                <w:sz w:val="16"/>
-                <w:szCs w:val="16"/>
-                <w:lang w:val="en-US"/>
-              </w:rPr>
-              <w:t xml:space="preserve">. </w:t>
-            </w:r>
-            <w:r>
-              <w:rPr>
-                <w:rFonts w:ascii="Poppins" w:hAnsi="Poppins" w:cs="Poppins"/>
-                <w:sz w:val="16"/>
-                <w:szCs w:val="16"/>
-                <w:lang w:val="en-US"/>
-              </w:rPr>
-              <w:t>Refund on flight tickets</w:t>
-            </w:r>
-            <w:r>
-              <w:rPr>
-                <w:rFonts w:ascii="Poppins" w:hAnsi="Poppins" w:cs="Poppins"/>
-                <w:sz w:val="16"/>
-                <w:szCs w:val="16"/>
-                <w:lang w:val="en-US"/>
-              </w:rPr>
-              <w:t xml:space="preserve"> </w:t>
-            </w:r>
-            <w:r>
-              <w:rPr>
-                <w:rFonts w:ascii="Poppins" w:hAnsi="Poppins" w:cs="Poppins"/>
-                <w:sz w:val="16"/>
-                <w:szCs w:val="16"/>
-                <w:lang w:val="en-US"/>
-              </w:rPr>
-              <w:t xml:space="preserve">will be </w:t>
-            </w:r>
-            <w:proofErr w:type="gramStart"/>
-            <w:r>
-              <w:rPr>
-                <w:rFonts w:ascii="Poppins" w:hAnsi="Poppins" w:cs="Poppins"/>
-                <w:sz w:val="16"/>
-                <w:szCs w:val="16"/>
-                <w:lang w:val="en-US"/>
-              </w:rPr>
-              <w:t>For</w:t>
-            </w:r>
-            <w:proofErr w:type="gramEnd"/>
-            <w:r>
-              <w:rPr>
-                <w:rFonts w:ascii="Poppins" w:hAnsi="Poppins" w:cs="Poppins"/>
-                <w:sz w:val="16"/>
-                <w:szCs w:val="16"/>
-                <w:lang w:val="en-US"/>
-              </w:rPr>
-              <w:t xml:space="preserve"> any as per the airline rules.</w:t>
+              <w:t>. Refunds, if applicable, will follow the policy stated on our website.</w:t>
             </w:r>
           </w:p>
           <w:p>
@@ -5071,47 +4676,8 @@
                 <w:szCs w:val="16"/>
                 <w:lang w:val="en-US"/>
               </w:rPr>
-              <w:t xml:space="preserve">HDFC Bank </w:t>
-            </w:r>
-            <w:proofErr w:type="spellStart"/>
-            <w:r>
-              <w:rPr>
-                <w:rFonts w:ascii="Poppins" w:hAnsi="Poppins" w:cs="Poppins"/>
-                <w:sz w:val="16"/>
-                <w:szCs w:val="16"/>
-                <w:lang w:val="en-US"/>
-              </w:rPr>
-              <w:t>SmartBuy</w:t>
-            </w:r>
-            <w:proofErr w:type="spellEnd"/>
-            <w:r>
-              <w:rPr>
-                <w:rFonts w:ascii="Poppins" w:hAnsi="Poppins" w:cs="Poppins"/>
-                <w:sz w:val="16"/>
-                <w:szCs w:val="16"/>
-                <w:lang w:val="en-US"/>
-              </w:rPr>
-              <w:t xml:space="preserve"> is not responsible for any cancellations that occur at the </w:t>
-            </w:r>
-            <w:proofErr w:type="gramStart"/>
-            <w:r>
-              <w:rPr>
-                <w:rFonts w:ascii="Poppins" w:hAnsi="Poppins" w:cs="Poppins"/>
-                <w:sz w:val="16"/>
-                <w:szCs w:val="16"/>
-                <w:lang w:val="en-US"/>
-              </w:rPr>
-              <w:t>partner</w:t>
-            </w:r>
-            <w:proofErr w:type="gramEnd"/>
-            <w:r>
-              <w:rPr>
-                <w:rFonts w:ascii="Poppins" w:hAnsi="Poppins" w:cs="Poppins"/>
-                <w:sz w:val="16"/>
-                <w:szCs w:val="16"/>
-                <w:lang w:val="en-US"/>
-              </w:rPr>
-              <w:t xml:space="preserve"> side.</w:t>
+              <w:lastRenderedPageBreak/>
+              <w:t>MakeMyTourism.com is not responsible for cancellations, rejections, or decisions made by any third-party authorities, including airlines or embassies.</w:t>
             </w:r>
           </w:p>
           <w:p>
@@ -5135,7 +4701,7 @@
                 <w:szCs w:val="16"/>
                 <w:lang w:val="en-US"/>
               </w:rPr>
-              <w:t>All bookings, modifications and cancellations are subject to Partner terms and conditions.</w:t>
+              <w:t>All bookings, modifications, and document formats are subject to platform policies and may vary depending on user input.</w:t>
             </w:r>
           </w:p>
           <w:p>
@@ -5159,86 +4725,27 @@
                 <w:szCs w:val="16"/>
                 <w:lang w:val="en-US"/>
               </w:rPr>
-              <w:lastRenderedPageBreak/>
-              <w:t xml:space="preserve">HDFC Bank </w:t>
-            </w:r>
-            <w:proofErr w:type="spellStart"/>
-            <w:r>
-              <w:rPr>
-                <w:rFonts w:ascii="Poppins" w:hAnsi="Poppins" w:cs="Poppins"/>
-                <w:sz w:val="16"/>
-                <w:szCs w:val="16"/>
-                <w:lang w:val="en-US"/>
-              </w:rPr>
-              <w:t>SmartBuy</w:t>
-            </w:r>
-            <w:proofErr w:type="spellEnd"/>
-            <w:r>
-              <w:rPr>
-                <w:rFonts w:ascii="Poppins" w:hAnsi="Poppins" w:cs="Poppins"/>
-                <w:sz w:val="16"/>
-                <w:szCs w:val="16"/>
-                <w:lang w:val="en-US"/>
-              </w:rPr>
-              <w:t xml:space="preserve"> is acting merely as a facilitator and the services and/or goods purchased via </w:t>
-            </w:r>
-            <w:proofErr w:type="spellStart"/>
-            <w:r>
-              <w:rPr>
-                <w:rFonts w:ascii="Poppins" w:hAnsi="Poppins" w:cs="Poppins"/>
-                <w:sz w:val="16"/>
-                <w:szCs w:val="16"/>
-                <w:lang w:val="en-US"/>
-              </w:rPr>
-              <w:t>SmartBuy</w:t>
-            </w:r>
-            <w:proofErr w:type="spellEnd"/>
-            <w:r>
-              <w:rPr>
-                <w:rFonts w:ascii="Poppins" w:hAnsi="Poppins" w:cs="Poppins"/>
-                <w:sz w:val="16"/>
-                <w:szCs w:val="16"/>
-                <w:lang w:val="en-US"/>
-              </w:rPr>
-              <w:t xml:space="preserve"> are provided by our</w:t>
-            </w:r>
-            <w:r>
-              <w:rPr>
-                <w:rFonts w:ascii="Poppins" w:hAnsi="Poppins" w:cs="Poppins"/>
-                <w:sz w:val="16"/>
-                <w:szCs w:val="16"/>
-                <w:lang w:val="en-US"/>
-              </w:rPr>
-              <w:t xml:space="preserve"> </w:t>
-            </w:r>
-            <w:r>
-              <w:rPr>
-                <w:rFonts w:ascii="Poppins" w:hAnsi="Poppins" w:cs="Poppins"/>
-                <w:sz w:val="16"/>
-                <w:szCs w:val="16"/>
-                <w:lang w:val="en-US"/>
-              </w:rPr>
-              <w:t xml:space="preserve">partners/merchants. HDFC Bank </w:t>
-            </w:r>
-            <w:proofErr w:type="spellStart"/>
-            <w:r>
-              <w:rPr>
-                <w:rFonts w:ascii="Poppins" w:hAnsi="Poppins" w:cs="Poppins"/>
-                <w:sz w:val="16"/>
-                <w:szCs w:val="16"/>
-                <w:lang w:val="en-US"/>
-              </w:rPr>
-              <w:t>SmartBuy</w:t>
-            </w:r>
-            <w:proofErr w:type="spellEnd"/>
-            <w:r>
-              <w:rPr>
-                <w:rFonts w:ascii="Poppins" w:hAnsi="Poppins" w:cs="Poppins"/>
-                <w:sz w:val="16"/>
-                <w:szCs w:val="16"/>
-                <w:lang w:val="en-US"/>
-              </w:rPr>
-              <w:t xml:space="preserve"> is not responsible for any fees, charges and/or taxes levied by the partners/merchants.</w:t>
+              <w:t xml:space="preserve">MakeMyTourism.com acts solely as a service provider for generating supporting travel documents. We are not </w:t>
+            </w:r>
+            <w:proofErr w:type="gramStart"/>
+            <w:r>
+              <w:rPr>
+                <w:rFonts w:ascii="Poppins" w:hAnsi="Poppins" w:cs="Poppins"/>
+                <w:sz w:val="16"/>
+                <w:szCs w:val="16"/>
+                <w:lang w:val="en-US"/>
+              </w:rPr>
+              <w:t>a travel agent</w:t>
+            </w:r>
+            <w:proofErr w:type="gramEnd"/>
+            <w:r>
+              <w:rPr>
+                <w:rFonts w:ascii="Poppins" w:hAnsi="Poppins" w:cs="Poppins"/>
+                <w:sz w:val="16"/>
+                <w:szCs w:val="16"/>
+                <w:lang w:val="en-US"/>
+              </w:rPr>
+              <w:t xml:space="preserve"> and do not provide real flight bookings, insurance, or liability for travel-related outcomes.</w:t>
             </w:r>
           </w:p>
         </w:tc>
